--- a/erb_supporting_docs/Packaging_Resources/lib/ERB/Static_Data/Supporting_DOC/Implementation_Worksheet.docx
+++ b/erb_supporting_docs/Packaging_Resources/lib/ERB/Static_Data/Supporting_DOC/Implementation_Worksheet.docx
@@ -4,35 +4,204 @@
   <w:body>
     <w:p>
       <w:pPr>
-        <w:jc w:val="center"/>
-        <w:rPr>
-          <w:sz w:val="32"/>
-          <w:szCs w:val="32"/>
+        <w:pStyle w:val="Heading1"/>
+        <w:spacing w:before="0" w:line="240" w:lineRule="auto"/>
+        <w:rPr>
+          <w:b/>
+          <w:bCs/>
+          <w:color w:val="auto"/>
+          <w:sz w:val="48"/>
+          <w:szCs w:val="48"/>
         </w:rPr>
       </w:pPr>
       <w:r>
         <w:rPr>
-          <w:sz w:val="32"/>
-          <w:szCs w:val="32"/>
-        </w:rPr>
-        <w:t>Implementation Worksheet</w:t>
+          <w:b/>
+          <w:bCs/>
+          <w:color w:val="auto"/>
+          <w:sz w:val="48"/>
+          <w:szCs w:val="48"/>
+        </w:rPr>
+        <w:t>I</w:t>
+      </w:r>
+      <w:r>
+        <w:rPr>
+          <w:b/>
+          <w:bCs/>
+          <w:color w:val="auto"/>
+          <w:sz w:val="48"/>
+          <w:szCs w:val="48"/>
+        </w:rPr>
+        <w:t>mplementation Worksheet</w:t>
       </w:r>
     </w:p>
     <w:p>
+      <w:pPr>
+        <w:spacing w:after="0" w:line="240" w:lineRule="auto"/>
+        <w:rPr>
+          <w:sz w:val="24"/>
+          <w:szCs w:val="24"/>
+        </w:rPr>
+      </w:pPr>
+    </w:p>
+    <w:p>
+      <w:pPr>
+        <w:pStyle w:val="Heading2"/>
+        <w:spacing w:before="0" w:line="240" w:lineRule="auto"/>
+        <w:rPr>
+          <w:b/>
+          <w:bCs/>
+          <w:color w:val="auto"/>
+          <w:sz w:val="28"/>
+          <w:szCs w:val="28"/>
+        </w:rPr>
+      </w:pPr>
       <w:r>
-        <w:t>Use this worksheet to help organize your discussion and planning for implementing actions.</w:t>
+        <w:rPr>
+          <w:b/>
+          <w:bCs/>
+          <w:color w:val="auto"/>
+          <w:sz w:val="28"/>
+          <w:szCs w:val="28"/>
+        </w:rPr>
+        <w:t>Purpose</w:t>
       </w:r>
     </w:p>
     <w:p>
+      <w:pPr>
+        <w:spacing w:after="0" w:line="240" w:lineRule="auto"/>
+        <w:rPr>
+          <w:sz w:val="24"/>
+          <w:szCs w:val="24"/>
+        </w:rPr>
+      </w:pPr>
       <w:r>
+        <w:rPr>
+          <w:sz w:val="24"/>
+          <w:szCs w:val="24"/>
+        </w:rPr>
+        <w:t>To</w:t>
+      </w:r>
+      <w:r>
+        <w:rPr>
+          <w:sz w:val="24"/>
+          <w:szCs w:val="24"/>
+        </w:rPr>
+        <w:t xml:space="preserve"> help organize </w:t>
+      </w:r>
+      <w:r>
+        <w:rPr>
+          <w:sz w:val="24"/>
+          <w:szCs w:val="24"/>
+        </w:rPr>
+        <w:t>the</w:t>
+      </w:r>
+      <w:r>
+        <w:rPr>
+          <w:sz w:val="24"/>
+          <w:szCs w:val="24"/>
+        </w:rPr>
+        <w:t xml:space="preserve"> discussion and planning for implementing actions.</w:t>
+      </w:r>
+    </w:p>
+    <w:p>
+      <w:pPr>
+        <w:spacing w:after="0" w:line="240" w:lineRule="auto"/>
+        <w:rPr>
+          <w:sz w:val="24"/>
+          <w:szCs w:val="24"/>
+        </w:rPr>
+      </w:pPr>
+    </w:p>
+    <w:p>
+      <w:pPr>
+        <w:pStyle w:val="Heading2"/>
+        <w:rPr>
+          <w:b w:val="1"/>
+          <w:bCs w:val="1"/>
+          <w:color w:val="auto"/>
+          <w:sz w:val="28"/>
+          <w:szCs w:val="28"/>
+        </w:rPr>
+      </w:pPr>
+      <w:r>
+        <w:rPr>
+          <w:b w:val="1"/>
+          <w:bCs w:val="1"/>
+          <w:color w:val="auto"/>
+          <w:sz w:val="28"/>
+          <w:szCs w:val="28"/>
+        </w:rPr>
+        <w:t>What You’ll Need</w:t>
+      </w:r>
+    </w:p>
+    <w:p>
+      <w:pPr>
+        <w:spacing w:after="0" w:line="240" w:lineRule="auto"/>
+        <w:rPr>
+          <w:sz w:val="24"/>
+          <w:szCs w:val="24"/>
+        </w:rPr>
+      </w:pPr>
+      <w:r>
+        <w:rPr>
+          <w:sz w:val="24"/>
+          <w:szCs w:val="24"/>
+        </w:rPr>
+        <w:t>Paper or electronic copies of the activity outputs listed below (Key Takeaways, etc.) for core team members to review.</w:t>
+      </w:r>
+    </w:p>
+    <w:p>
+      <w:pPr>
+        <w:pStyle w:val="Normal"/>
+        <w:spacing w:after="0" w:line="240" w:lineRule="auto"/>
+        <w:rPr>
+          <w:sz w:val="24"/>
+          <w:szCs w:val="24"/>
+        </w:rPr>
+      </w:pPr>
+    </w:p>
+    <w:p>
+      <w:pPr>
+        <w:pStyle w:val="Heading2"/>
+        <w:spacing w:before="0" w:line="240" w:lineRule="auto"/>
         <w:rPr>
           <w:b/>
           <w:bCs/>
-        </w:rPr>
-        <w:t>Directions:</w:t>
+          <w:color w:val="auto"/>
+          <w:sz w:val="28"/>
+          <w:szCs w:val="28"/>
+        </w:rPr>
+      </w:pPr>
+      <w:r>
+        <w:rPr>
+          <w:b/>
+          <w:bCs/>
+          <w:color w:val="auto"/>
+          <w:sz w:val="28"/>
+          <w:szCs w:val="28"/>
+        </w:rPr>
+        <w:t xml:space="preserve">Directions: </w:t>
       </w:r>
+    </w:p>
+    <w:p>
+      <w:pPr>
+        <w:pStyle w:val="paragraph"/>
+        <w:numPr>
+          <w:ilvl w:val="0"/>
+          <w:numId w:val="5"/>
+        </w:numPr>
+        <w:spacing w:before="0" w:beforeAutospacing="0" w:after="0" w:afterAutospacing="0"/>
+        <w:textAlignment w:val="baseline"/>
+        <w:rPr>
+          <w:rFonts w:asciiTheme="minorHAnsi" w:hAnsiTheme="minorHAnsi" w:eastAsiaTheme="minorHAnsi" w:cstheme="minorBidi"/>
+        </w:rPr>
+      </w:pPr>
       <w:r>
-        <w:t xml:space="preserve"> </w:t>
+        <w:rPr>
+          <w:rFonts w:asciiTheme="minorHAnsi" w:hAnsiTheme="minorHAnsi" w:eastAsiaTheme="minorHAnsi" w:cstheme="minorBidi"/>
+        </w:rPr>
+        <w:t xml:space="preserve">Review your activity outputs from My Portfolio: </w:t>
       </w:r>
     </w:p>
     <w:p>
@@ -45,40 +214,12 @@
         <w:spacing w:before="0" w:beforeAutospacing="0" w:after="0" w:afterAutospacing="0"/>
         <w:textAlignment w:val="baseline"/>
         <w:rPr>
-          <w:rFonts w:asciiTheme="minorHAnsi" w:eastAsiaTheme="minorHAnsi" w:hAnsiTheme="minorHAnsi" w:cstheme="minorBidi"/>
-          <w:sz w:val="22"/>
-          <w:szCs w:val="22"/>
+          <w:rFonts w:asciiTheme="minorHAnsi" w:hAnsiTheme="minorHAnsi" w:eastAsiaTheme="minorHAnsi" w:cstheme="minorBidi"/>
         </w:rPr>
       </w:pPr>
       <w:r>
         <w:rPr>
-          <w:rFonts w:asciiTheme="minorHAnsi" w:eastAsiaTheme="minorHAnsi" w:hAnsiTheme="minorHAnsi" w:cstheme="minorBidi"/>
-          <w:sz w:val="22"/>
-          <w:szCs w:val="22"/>
-        </w:rPr>
-        <w:t xml:space="preserve">Review your activity outputs from My Portfolio: </w:t>
-      </w:r>
-    </w:p>
-    <w:p>
-      <w:pPr>
-        <w:pStyle w:val="paragraph"/>
-        <w:numPr>
-          <w:ilvl w:val="0"/>
-          <w:numId w:val="3"/>
-        </w:numPr>
-        <w:spacing w:before="0" w:beforeAutospacing="0" w:after="0" w:afterAutospacing="0"/>
-        <w:textAlignment w:val="baseline"/>
-        <w:rPr>
-          <w:rFonts w:asciiTheme="minorHAnsi" w:eastAsiaTheme="minorHAnsi" w:hAnsiTheme="minorHAnsi" w:cstheme="minorBidi"/>
-          <w:sz w:val="22"/>
-          <w:szCs w:val="22"/>
-        </w:rPr>
-      </w:pPr>
-      <w:r>
-        <w:rPr>
-          <w:rFonts w:asciiTheme="minorHAnsi" w:eastAsiaTheme="minorHAnsi" w:hAnsiTheme="minorHAnsi" w:cstheme="minorBidi"/>
-          <w:sz w:val="22"/>
-          <w:szCs w:val="22"/>
+          <w:rFonts w:asciiTheme="minorHAnsi" w:hAnsiTheme="minorHAnsi" w:eastAsiaTheme="minorHAnsi" w:cstheme="minorBidi"/>
         </w:rPr>
         <w:t>Key Takeaways on Hazards, Equity, and Resilience​</w:t>
       </w:r>
@@ -88,31 +229,19 @@
         <w:pStyle w:val="paragraph"/>
         <w:numPr>
           <w:ilvl w:val="0"/>
-          <w:numId w:val="3"/>
+          <w:numId w:val="4"/>
         </w:numPr>
         <w:spacing w:before="0" w:beforeAutospacing="0" w:after="0" w:afterAutospacing="0"/>
         <w:textAlignment w:val="baseline"/>
         <w:rPr>
-          <w:rFonts w:asciiTheme="minorHAnsi" w:eastAsiaTheme="minorHAnsi" w:hAnsiTheme="minorHAnsi" w:cstheme="minorBidi"/>
-          <w:sz w:val="22"/>
-          <w:szCs w:val="22"/>
+          <w:rFonts w:asciiTheme="minorHAnsi" w:hAnsiTheme="minorHAnsi" w:eastAsiaTheme="minorHAnsi" w:cstheme="minorBidi"/>
         </w:rPr>
       </w:pPr>
       <w:r>
         <w:rPr>
-          <w:rFonts w:asciiTheme="minorHAnsi" w:eastAsiaTheme="minorHAnsi" w:hAnsiTheme="minorHAnsi" w:cstheme="minorBidi"/>
-          <w:sz w:val="22"/>
-          <w:szCs w:val="22"/>
-        </w:rPr>
-        <w:t>​Action Area</w:t>
-      </w:r>
-      <w:r>
-        <w:rPr>
-          <w:rFonts w:asciiTheme="minorHAnsi" w:eastAsiaTheme="minorHAnsi" w:hAnsiTheme="minorHAnsi" w:cstheme="minorBidi"/>
-          <w:sz w:val="22"/>
-          <w:szCs w:val="22"/>
-        </w:rPr>
-        <w:t xml:space="preserve"> Problem Statements</w:t>
+          <w:rFonts w:asciiTheme="minorHAnsi" w:hAnsiTheme="minorHAnsi" w:eastAsiaTheme="minorHAnsi" w:cstheme="minorBidi"/>
+        </w:rPr>
+        <w:t>​Action Area Problem Statements</w:t>
       </w:r>
     </w:p>
     <w:p>
@@ -120,21 +249,17 @@
         <w:pStyle w:val="paragraph"/>
         <w:numPr>
           <w:ilvl w:val="0"/>
-          <w:numId w:val="3"/>
+          <w:numId w:val="4"/>
         </w:numPr>
         <w:spacing w:before="0" w:beforeAutospacing="0" w:after="0" w:afterAutospacing="0"/>
         <w:textAlignment w:val="baseline"/>
         <w:rPr>
-          <w:rFonts w:asciiTheme="minorHAnsi" w:eastAsiaTheme="minorHAnsi" w:hAnsiTheme="minorHAnsi" w:cstheme="minorBidi"/>
-          <w:sz w:val="22"/>
-          <w:szCs w:val="22"/>
+          <w:rFonts w:asciiTheme="minorHAnsi" w:hAnsiTheme="minorHAnsi" w:eastAsiaTheme="minorHAnsi" w:cstheme="minorBidi"/>
         </w:rPr>
       </w:pPr>
       <w:r>
         <w:rPr>
-          <w:rFonts w:asciiTheme="minorHAnsi" w:eastAsiaTheme="minorHAnsi" w:hAnsiTheme="minorHAnsi" w:cstheme="minorBidi"/>
-          <w:sz w:val="22"/>
-          <w:szCs w:val="22"/>
+          <w:rFonts w:asciiTheme="minorHAnsi" w:hAnsiTheme="minorHAnsi" w:eastAsiaTheme="minorHAnsi" w:cstheme="minorBidi"/>
         </w:rPr>
         <w:t>Actions Brainstorming​</w:t>
       </w:r>
@@ -144,21 +269,17 @@
         <w:pStyle w:val="paragraph"/>
         <w:numPr>
           <w:ilvl w:val="0"/>
-          <w:numId w:val="3"/>
+          <w:numId w:val="4"/>
         </w:numPr>
         <w:spacing w:before="0" w:beforeAutospacing="0" w:after="0" w:afterAutospacing="0"/>
         <w:textAlignment w:val="baseline"/>
         <w:rPr>
-          <w:rFonts w:asciiTheme="minorHAnsi" w:eastAsiaTheme="minorHAnsi" w:hAnsiTheme="minorHAnsi" w:cstheme="minorBidi"/>
-          <w:sz w:val="22"/>
-          <w:szCs w:val="22"/>
+          <w:rFonts w:asciiTheme="minorHAnsi" w:hAnsiTheme="minorHAnsi" w:eastAsiaTheme="minorHAnsi" w:cstheme="minorBidi"/>
         </w:rPr>
       </w:pPr>
       <w:r>
         <w:rPr>
-          <w:rFonts w:asciiTheme="minorHAnsi" w:eastAsiaTheme="minorHAnsi" w:hAnsiTheme="minorHAnsi" w:cstheme="minorBidi"/>
-          <w:sz w:val="22"/>
-          <w:szCs w:val="22"/>
+          <w:rFonts w:asciiTheme="minorHAnsi" w:hAnsiTheme="minorHAnsi" w:eastAsiaTheme="minorHAnsi" w:cstheme="minorBidi"/>
         </w:rPr>
         <w:t>​Evaluating Actions​</w:t>
       </w:r>
@@ -168,21 +289,17 @@
         <w:pStyle w:val="paragraph"/>
         <w:numPr>
           <w:ilvl w:val="0"/>
-          <w:numId w:val="3"/>
+          <w:numId w:val="4"/>
         </w:numPr>
         <w:spacing w:before="0" w:beforeAutospacing="0" w:after="0" w:afterAutospacing="0"/>
         <w:textAlignment w:val="baseline"/>
         <w:rPr>
-          <w:rFonts w:asciiTheme="minorHAnsi" w:eastAsiaTheme="minorHAnsi" w:hAnsiTheme="minorHAnsi" w:cstheme="minorBidi"/>
-          <w:sz w:val="22"/>
-          <w:szCs w:val="22"/>
+          <w:rFonts w:asciiTheme="minorHAnsi" w:hAnsiTheme="minorHAnsi" w:eastAsiaTheme="minorHAnsi" w:cstheme="minorBidi"/>
         </w:rPr>
       </w:pPr>
       <w:r>
         <w:rPr>
-          <w:rFonts w:asciiTheme="minorHAnsi" w:eastAsiaTheme="minorHAnsi" w:hAnsiTheme="minorHAnsi" w:cstheme="minorBidi"/>
-          <w:sz w:val="22"/>
-          <w:szCs w:val="22"/>
+          <w:rFonts w:asciiTheme="minorHAnsi" w:hAnsiTheme="minorHAnsi" w:eastAsiaTheme="minorHAnsi" w:cstheme="minorBidi"/>
         </w:rPr>
         <w:t>​Strategy charts (if used)​</w:t>
       </w:r>
@@ -192,21 +309,17 @@
         <w:pStyle w:val="paragraph"/>
         <w:numPr>
           <w:ilvl w:val="0"/>
-          <w:numId w:val="3"/>
+          <w:numId w:val="4"/>
         </w:numPr>
         <w:spacing w:before="0" w:beforeAutospacing="0" w:after="0" w:afterAutospacing="0"/>
         <w:textAlignment w:val="baseline"/>
         <w:rPr>
-          <w:rFonts w:asciiTheme="minorHAnsi" w:eastAsiaTheme="minorHAnsi" w:hAnsiTheme="minorHAnsi" w:cstheme="minorBidi"/>
-          <w:sz w:val="22"/>
-          <w:szCs w:val="22"/>
+          <w:rFonts w:asciiTheme="minorHAnsi" w:hAnsiTheme="minorHAnsi" w:eastAsiaTheme="minorHAnsi" w:cstheme="minorBidi"/>
         </w:rPr>
       </w:pPr>
       <w:r>
         <w:rPr>
-          <w:rFonts w:asciiTheme="minorHAnsi" w:eastAsiaTheme="minorHAnsi" w:hAnsiTheme="minorHAnsi" w:cstheme="minorBidi"/>
-          <w:sz w:val="22"/>
-          <w:szCs w:val="22"/>
+          <w:rFonts w:asciiTheme="minorHAnsi" w:hAnsiTheme="minorHAnsi" w:eastAsiaTheme="minorHAnsi" w:cstheme="minorBidi"/>
         </w:rPr>
         <w:t>Key Takeaways on Strategizing</w:t>
       </w:r>
@@ -216,11 +329,69 @@
         <w:pStyle w:val="ListParagraph"/>
         <w:numPr>
           <w:ilvl w:val="0"/>
-          <w:numId w:val="4"/>
+          <w:numId w:val="5"/>
         </w:numPr>
+        <w:spacing w:after="0" w:line="240" w:lineRule="auto"/>
+        <w:rPr>
+          <w:sz w:val="24"/>
+          <w:szCs w:val="24"/>
+        </w:rPr>
       </w:pPr>
       <w:r>
-        <w:t xml:space="preserve">Meet with your core team to fill out the following table. </w:t>
+        <w:rPr>
+          <w:sz w:val="24"/>
+          <w:szCs w:val="24"/>
+        </w:rPr>
+        <w:t xml:space="preserve">Meet with your core team </w:t>
+      </w:r>
+      <w:r>
+        <w:rPr>
+          <w:sz w:val="24"/>
+          <w:szCs w:val="24"/>
+        </w:rPr>
+        <w:t xml:space="preserve">and any additional people </w:t>
+      </w:r>
+      <w:r>
+        <w:rPr>
+          <w:sz w:val="24"/>
+          <w:szCs w:val="24"/>
+        </w:rPr>
+        <w:t xml:space="preserve">to fill out the </w:t>
+      </w:r>
+      <w:r>
+        <w:rPr>
+          <w:sz w:val="24"/>
+          <w:szCs w:val="24"/>
+        </w:rPr>
+        <w:t xml:space="preserve">Implementation Plan </w:t>
+      </w:r>
+      <w:r>
+        <w:rPr>
+          <w:sz w:val="24"/>
+          <w:szCs w:val="24"/>
+        </w:rPr>
+        <w:t>table</w:t>
+      </w:r>
+      <w:r>
+        <w:rPr>
+          <w:sz w:val="24"/>
+          <w:szCs w:val="24"/>
+        </w:rPr>
+        <w:t xml:space="preserve"> </w:t>
+      </w:r>
+      <w:r>
+        <w:rPr>
+          <w:sz w:val="24"/>
+          <w:szCs w:val="24"/>
+        </w:rPr>
+        <w:t>below</w:t>
+      </w:r>
+      <w:r>
+        <w:rPr>
+          <w:sz w:val="24"/>
+          <w:szCs w:val="24"/>
+        </w:rPr>
+        <w:t xml:space="preserve"> for the actions you developed in your workshop.</w:t>
       </w:r>
     </w:p>
     <w:p>
@@ -228,73 +399,227 @@
         <w:pStyle w:val="ListParagraph"/>
         <w:numPr>
           <w:ilvl w:val="0"/>
-          <w:numId w:val="4"/>
+          <w:numId w:val="6"/>
         </w:numPr>
+        <w:spacing w:after="0" w:line="240" w:lineRule="auto"/>
+        <w:rPr>
+          <w:sz w:val="24"/>
+          <w:szCs w:val="24"/>
+        </w:rPr>
       </w:pPr>
       <w:r>
-        <w:t xml:space="preserve">Build on </w:t>
+        <w:rPr>
+          <w:sz w:val="24"/>
+          <w:szCs w:val="24"/>
+        </w:rPr>
+        <w:t xml:space="preserve">If you completed the Strategy Charts in your Actions workshop, </w:t>
       </w:r>
       <w:r>
-        <w:t xml:space="preserve">the </w:t>
+        <w:rPr>
+          <w:sz w:val="24"/>
+          <w:szCs w:val="24"/>
+        </w:rPr>
+        <w:t xml:space="preserve">use them and build on them </w:t>
       </w:r>
       <w:r>
-        <w:t>‘</w:t>
+        <w:rPr>
+          <w:sz w:val="24"/>
+          <w:szCs w:val="24"/>
+        </w:rPr>
+        <w:t xml:space="preserve">to develop specific implementation </w:t>
       </w:r>
       <w:r>
-        <w:t xml:space="preserve">Strategy </w:t>
-      </w:r>
-      <w:r>
-        <w:t xml:space="preserve">Worksheet’ to develop specific implementation </w:t>
-      </w:r>
-      <w:r>
+        <w:rPr>
+          <w:sz w:val="24"/>
+          <w:szCs w:val="24"/>
+        </w:rPr>
         <w:t>details</w:t>
       </w:r>
       <w:r>
+        <w:rPr>
+          <w:sz w:val="24"/>
+          <w:szCs w:val="24"/>
+        </w:rPr>
         <w:t xml:space="preserve"> for each action</w:t>
       </w:r>
       <w:r>
-        <w:t xml:space="preserve"> (see EXAMPLE below).</w:t>
+        <w:rPr>
+          <w:sz w:val="24"/>
+          <w:szCs w:val="24"/>
+        </w:rPr>
+        <w:t xml:space="preserve">. </w:t>
+      </w:r>
+      <w:r>
+        <w:rPr>
+          <w:sz w:val="24"/>
+          <w:szCs w:val="24"/>
+        </w:rPr>
+        <w:t xml:space="preserve"> </w:t>
       </w:r>
     </w:p>
     <w:p>
       <w:pPr>
-        <w:rPr>
-          <w:b/>
-          <w:bCs/>
-        </w:rPr>
-      </w:pPr>
+        <w:pStyle w:val="Normal"/>
+        <w:spacing w:after="0" w:line="240" w:lineRule="auto"/>
+        <w:rPr>
+          <w:sz w:val="24"/>
+          <w:szCs w:val="24"/>
+        </w:rPr>
+      </w:pPr>
+    </w:p>
+    <w:p w14:noSpellErr="1">
+      <w:pPr>
+        <w:pStyle w:val="Heading2"/>
+        <w:rPr>
+          <w:b w:val="1"/>
+          <w:bCs w:val="1"/>
+          <w:color w:val="auto"/>
+          <w:sz w:val="24"/>
+          <w:szCs w:val="24"/>
+        </w:rPr>
+      </w:pPr>
+      <w:r>
+        <w:rPr>
+          <w:b w:val="1"/>
+          <w:bCs w:val="1"/>
+          <w:color w:val="auto"/>
+          <w:sz w:val="28"/>
+          <w:szCs w:val="28"/>
+        </w:rPr>
+        <w:t>What to Do Next</w:t>
+      </w:r>
+    </w:p>
+    <w:p w14:noSpellErr="1">
+      <w:r>
+        <w:rPr>
+          <w:rFonts w:ascii="Calibri" w:hAnsi="Calibri" w:eastAsia="Calibri" w:cs="Calibri"/>
+          <w:color w:val="000000" w:themeColor="text1" w:themeTint="FF" w:themeShade="FF"/>
+          <w:sz w:val="24"/>
+          <w:szCs w:val="24"/>
+        </w:rPr>
+        <w:t xml:space="preserve">Go to the Maintain Engagement and Outreach step to complete your community engagement plan in order to maintain your engagement and continue to expand outreach networks within your community. </w:t>
+      </w:r>
+      <w:r>
+        <w:rPr/>
+        <w:t xml:space="preserve"> </w:t>
+      </w:r>
+    </w:p>
+    <w:p>
+      <w:pPr>
+        <w:pStyle w:val="Normal"/>
+        <w:spacing w:after="0" w:line="240" w:lineRule="auto"/>
+        <w:rPr>
+          <w:sz w:val="24"/>
+          <w:szCs w:val="24"/>
+        </w:rPr>
+      </w:pPr>
+    </w:p>
+    <w:p>
+      <w:pPr>
+        <w:pStyle w:val="Normal"/>
+        <w:spacing w:after="0" w:line="240" w:lineRule="auto"/>
+        <w:rPr>
+          <w:sz w:val="24"/>
+          <w:szCs w:val="24"/>
+        </w:rPr>
+      </w:pPr>
+    </w:p>
+    <w:p>
+      <w:pPr>
+        <w:jc w:val="center"/>
+        <w:rPr>
+          <w:b w:val="1"/>
+          <w:bCs w:val="1"/>
+          <w:color w:val="auto"/>
+          <w:sz w:val="28"/>
+          <w:szCs w:val="28"/>
+        </w:rPr>
+      </w:pPr>
+      <w:r>
+        <w:br w:type="page"/>
+      </w:r>
+      <w:r>
+        <w:rPr>
+          <w:rFonts w:ascii="Calibri Light" w:hAnsi="Calibri Light" w:eastAsia="" w:cs="" w:asciiTheme="majorAscii" w:hAnsiTheme="majorAscii" w:eastAsiaTheme="majorEastAsia" w:cstheme="majorBidi"/>
+          <w:b w:val="1"/>
+          <w:bCs w:val="1"/>
+          <w:color w:val="auto"/>
+          <w:sz w:val="28"/>
+          <w:szCs w:val="28"/>
+        </w:rPr>
+        <w:t>Implement</w:t>
+      </w:r>
+      <w:r>
+        <w:rPr>
+          <w:rFonts w:ascii="Calibri Light" w:hAnsi="Calibri Light" w:eastAsia="" w:cs="" w:asciiTheme="majorAscii" w:hAnsiTheme="majorAscii" w:eastAsiaTheme="majorEastAsia" w:cstheme="majorBidi"/>
+          <w:b w:val="1"/>
+          <w:bCs w:val="1"/>
+          <w:color w:val="auto"/>
+          <w:sz w:val="28"/>
+          <w:szCs w:val="28"/>
+        </w:rPr>
+        <w:t>at</w:t>
+      </w:r>
+      <w:r>
+        <w:rPr>
+          <w:rFonts w:ascii="Calibri Light" w:hAnsi="Calibri Light" w:eastAsia="" w:cs="" w:asciiTheme="majorAscii" w:hAnsiTheme="majorAscii" w:eastAsiaTheme="majorEastAsia" w:cstheme="majorBidi"/>
+          <w:b w:val="1"/>
+          <w:bCs w:val="1"/>
+          <w:color w:val="auto"/>
+          <w:sz w:val="28"/>
+          <w:szCs w:val="28"/>
+        </w:rPr>
+        <w:t>i</w:t>
+      </w:r>
+      <w:r>
+        <w:rPr>
+          <w:rFonts w:ascii="Calibri Light" w:hAnsi="Calibri Light" w:eastAsia="" w:cs="" w:asciiTheme="majorAscii" w:hAnsiTheme="majorAscii" w:eastAsiaTheme="majorEastAsia" w:cstheme="majorBidi"/>
+          <w:b w:val="1"/>
+          <w:bCs w:val="1"/>
+          <w:color w:val="auto"/>
+          <w:sz w:val="28"/>
+          <w:szCs w:val="28"/>
+        </w:rPr>
+        <w:t>on Plan</w:t>
+      </w:r>
     </w:p>
     <w:tbl>
       <w:tblPr>
         <w:tblStyle w:val="TableGrid"/>
-        <w:tblW w:w="11245" w:type="dxa"/>
+        <w:tblW w:w="12775" w:type="dxa"/>
         <w:tblLook w:val="04A0" w:firstRow="1" w:lastRow="0" w:firstColumn="1" w:lastColumn="0" w:noHBand="0" w:noVBand="1"/>
       </w:tblPr>
       <w:tblGrid>
-        <w:gridCol w:w="1263"/>
-        <w:gridCol w:w="1475"/>
-        <w:gridCol w:w="2474"/>
-        <w:gridCol w:w="2008"/>
-        <w:gridCol w:w="1755"/>
-        <w:gridCol w:w="2270"/>
+        <w:gridCol w:w="1245"/>
+        <w:gridCol w:w="1425"/>
+        <w:gridCol w:w="2402"/>
+        <w:gridCol w:w="2685"/>
+        <w:gridCol w:w="1687"/>
+        <w:gridCol w:w="3331"/>
       </w:tblGrid>
       <w:tr>
         <w:tc>
           <w:tcPr>
-            <w:tcW w:w="1263" w:type="dxa"/>
-            <w:shd w:val="clear" w:color="auto" w:fill="DEEAF6" w:themeFill="accent5" w:themeFillTint="33"/>
-          </w:tcPr>
-          <w:p>
-            <w:pPr>
+            <w:tcW w:w="1245" w:type="dxa"/>
+            <w:shd w:val="clear" w:color="auto" w:fill="BDD6EE" w:themeFill="accent5" w:themeFillTint="66"/>
+            <w:tcMar/>
+          </w:tcPr>
+          <w:p>
+            <w:pPr>
+              <w:jc w:val="center"/>
               <w:rPr>
                 <w:b/>
                 <w:bCs/>
+                <w:sz w:val="28"/>
+                <w:szCs w:val="28"/>
               </w:rPr>
             </w:pPr>
             <w:r>
               <w:rPr>
                 <w:b/>
                 <w:bCs/>
+                <w:sz w:val="28"/>
+                <w:szCs w:val="28"/>
               </w:rPr>
               <w:t>Action</w:t>
             </w:r>
@@ -302,20 +627,26 @@
         </w:tc>
         <w:tc>
           <w:tcPr>
-            <w:tcW w:w="1475" w:type="dxa"/>
-            <w:shd w:val="clear" w:color="auto" w:fill="DEEAF6" w:themeFill="accent5" w:themeFillTint="33"/>
-          </w:tcPr>
-          <w:p>
-            <w:pPr>
+            <w:tcW w:w="1425" w:type="dxa"/>
+            <w:shd w:val="clear" w:color="auto" w:fill="BDD6EE" w:themeFill="accent5" w:themeFillTint="66"/>
+            <w:tcMar/>
+          </w:tcPr>
+          <w:p>
+            <w:pPr>
+              <w:jc w:val="center"/>
               <w:rPr>
                 <w:b/>
                 <w:bCs/>
+                <w:sz w:val="28"/>
+                <w:szCs w:val="28"/>
               </w:rPr>
             </w:pPr>
             <w:r>
               <w:rPr>
                 <w:b/>
                 <w:bCs/>
+                <w:sz w:val="28"/>
+                <w:szCs w:val="28"/>
               </w:rPr>
               <w:t>Priority</w:t>
             </w:r>
@@ -323,20 +654,26 @@
         </w:tc>
         <w:tc>
           <w:tcPr>
-            <w:tcW w:w="2474" w:type="dxa"/>
-            <w:shd w:val="clear" w:color="auto" w:fill="DEEAF6" w:themeFill="accent5" w:themeFillTint="33"/>
-          </w:tcPr>
-          <w:p>
-            <w:pPr>
+            <w:tcW w:w="2402" w:type="dxa"/>
+            <w:shd w:val="clear" w:color="auto" w:fill="BDD6EE" w:themeFill="accent5" w:themeFillTint="66"/>
+            <w:tcMar/>
+          </w:tcPr>
+          <w:p>
+            <w:pPr>
+              <w:jc w:val="center"/>
               <w:rPr>
                 <w:b/>
                 <w:bCs/>
+                <w:sz w:val="28"/>
+                <w:szCs w:val="28"/>
               </w:rPr>
             </w:pPr>
             <w:r>
               <w:rPr>
                 <w:b/>
                 <w:bCs/>
+                <w:sz w:val="28"/>
+                <w:szCs w:val="28"/>
               </w:rPr>
               <w:t>Resources needed</w:t>
             </w:r>
@@ -344,20 +681,26 @@
         </w:tc>
         <w:tc>
           <w:tcPr>
-            <w:tcW w:w="2008" w:type="dxa"/>
-            <w:shd w:val="clear" w:color="auto" w:fill="DEEAF6" w:themeFill="accent5" w:themeFillTint="33"/>
-          </w:tcPr>
-          <w:p>
-            <w:pPr>
+            <w:tcW w:w="2685" w:type="dxa"/>
+            <w:shd w:val="clear" w:color="auto" w:fill="BDD6EE" w:themeFill="accent5" w:themeFillTint="66"/>
+            <w:tcMar/>
+          </w:tcPr>
+          <w:p>
+            <w:pPr>
+              <w:jc w:val="center"/>
               <w:rPr>
                 <w:b/>
                 <w:bCs/>
+                <w:sz w:val="28"/>
+                <w:szCs w:val="28"/>
               </w:rPr>
             </w:pPr>
             <w:r>
               <w:rPr>
                 <w:b/>
                 <w:bCs/>
+                <w:sz w:val="28"/>
+                <w:szCs w:val="28"/>
               </w:rPr>
               <w:t xml:space="preserve">Potential </w:t>
             </w:r>
@@ -365,6 +708,8 @@
               <w:rPr>
                 <w:b/>
                 <w:bCs/>
+                <w:sz w:val="28"/>
+                <w:szCs w:val="28"/>
               </w:rPr>
               <w:t xml:space="preserve">People/Contractors </w:t>
             </w:r>
@@ -372,20 +717,26 @@
         </w:tc>
         <w:tc>
           <w:tcPr>
-            <w:tcW w:w="1755" w:type="dxa"/>
-            <w:shd w:val="clear" w:color="auto" w:fill="DEEAF6" w:themeFill="accent5" w:themeFillTint="33"/>
-          </w:tcPr>
-          <w:p>
-            <w:pPr>
+            <w:tcW w:w="1687" w:type="dxa"/>
+            <w:shd w:val="clear" w:color="auto" w:fill="BDD6EE" w:themeFill="accent5" w:themeFillTint="66"/>
+            <w:tcMar/>
+          </w:tcPr>
+          <w:p>
+            <w:pPr>
+              <w:jc w:val="center"/>
               <w:rPr>
                 <w:b/>
                 <w:bCs/>
+                <w:sz w:val="28"/>
+                <w:szCs w:val="28"/>
               </w:rPr>
             </w:pPr>
             <w:r>
               <w:rPr>
                 <w:b/>
                 <w:bCs/>
+                <w:sz w:val="28"/>
+                <w:szCs w:val="28"/>
               </w:rPr>
               <w:t>Action team members</w:t>
             </w:r>
@@ -393,20 +744,26 @@
         </w:tc>
         <w:tc>
           <w:tcPr>
-            <w:tcW w:w="2270" w:type="dxa"/>
-            <w:shd w:val="clear" w:color="auto" w:fill="DEEAF6" w:themeFill="accent5" w:themeFillTint="33"/>
-          </w:tcPr>
-          <w:p>
-            <w:pPr>
+            <w:tcW w:w="3331" w:type="dxa"/>
+            <w:shd w:val="clear" w:color="auto" w:fill="BDD6EE" w:themeFill="accent5" w:themeFillTint="66"/>
+            <w:tcMar/>
+          </w:tcPr>
+          <w:p>
+            <w:pPr>
+              <w:jc w:val="center"/>
               <w:rPr>
                 <w:b/>
                 <w:bCs/>
+                <w:sz w:val="28"/>
+                <w:szCs w:val="28"/>
               </w:rPr>
             </w:pPr>
             <w:r>
               <w:rPr>
                 <w:b/>
                 <w:bCs/>
+                <w:sz w:val="28"/>
+                <w:szCs w:val="28"/>
               </w:rPr>
               <w:t>Timeframe</w:t>
             </w:r>
@@ -416,756 +773,1020 @@
       <w:tr>
         <w:tc>
           <w:tcPr>
-            <w:tcW w:w="1263" w:type="dxa"/>
-          </w:tcPr>
-          <w:p/>
-        </w:tc>
-        <w:tc>
-          <w:tcPr>
-            <w:tcW w:w="1475" w:type="dxa"/>
-          </w:tcPr>
-          <w:p/>
-        </w:tc>
-        <w:tc>
-          <w:tcPr>
-            <w:tcW w:w="2474" w:type="dxa"/>
+            <w:tcW w:w="1245" w:type="dxa"/>
+            <w:tcMar/>
+          </w:tcPr>
+          <w:p>
+            <w:pPr>
+              <w:rPr>
+                <w:sz w:val="24"/>
+                <w:szCs w:val="24"/>
+              </w:rPr>
+            </w:pPr>
+          </w:p>
+          <w:p w14:noSpellErr="1">
+            <w:pPr>
+              <w:rPr>
+                <w:sz w:val="24"/>
+                <w:szCs w:val="24"/>
+              </w:rPr>
+            </w:pPr>
+          </w:p>
+          <w:p>
+            <w:pPr>
+              <w:pStyle w:val="Normal"/>
+              <w:rPr>
+                <w:sz w:val="24"/>
+                <w:szCs w:val="24"/>
+              </w:rPr>
+            </w:pPr>
+          </w:p>
+        </w:tc>
+        <w:tc>
+          <w:tcPr>
+            <w:tcW w:w="1425" w:type="dxa"/>
+            <w:tcMar/>
+          </w:tcPr>
+          <w:p>
+            <w:pPr>
+              <w:rPr>
+                <w:sz w:val="24"/>
+                <w:szCs w:val="24"/>
+              </w:rPr>
+            </w:pPr>
+          </w:p>
+        </w:tc>
+        <w:tc>
+          <w:tcPr>
+            <w:tcW w:w="2402" w:type="dxa"/>
+            <w:tcMar/>
+          </w:tcPr>
+          <w:p>
+            <w:pPr>
+              <w:ind w:left="-27"/>
+              <w:rPr>
+                <w:sz w:val="24"/>
+                <w:szCs w:val="24"/>
+              </w:rPr>
+            </w:pPr>
+          </w:p>
+        </w:tc>
+        <w:tc>
+          <w:tcPr>
+            <w:tcW w:w="2685" w:type="dxa"/>
+            <w:tcMar/>
+          </w:tcPr>
+          <w:p>
+            <w:pPr>
+              <w:ind w:left="-27"/>
+              <w:rPr>
+                <w:sz w:val="24"/>
+                <w:szCs w:val="24"/>
+              </w:rPr>
+            </w:pPr>
+          </w:p>
+        </w:tc>
+        <w:tc>
+          <w:tcPr>
+            <w:tcW w:w="1687" w:type="dxa"/>
+            <w:tcMar/>
+          </w:tcPr>
+          <w:p>
+            <w:pPr>
+              <w:ind w:left="-27"/>
+              <w:rPr>
+                <w:sz w:val="24"/>
+                <w:szCs w:val="24"/>
+              </w:rPr>
+            </w:pPr>
+          </w:p>
+        </w:tc>
+        <w:tc>
+          <w:tcPr>
+            <w:tcW w:w="3331" w:type="dxa"/>
+            <w:tcMar/>
+          </w:tcPr>
+          <w:p>
+            <w:pPr>
+              <w:ind w:left="21"/>
+              <w:rPr>
+                <w:sz w:val="24"/>
+                <w:szCs w:val="24"/>
+              </w:rPr>
+            </w:pPr>
+          </w:p>
+        </w:tc>
+      </w:tr>
+      <w:tr>
+        <w:tc>
+          <w:tcPr>
+            <w:tcW w:w="1245" w:type="dxa"/>
+            <w:tcMar/>
+          </w:tcPr>
+          <w:p w14:noSpellErr="1">
+            <w:pPr>
+              <w:rPr>
+                <w:sz w:val="24"/>
+                <w:szCs w:val="24"/>
+              </w:rPr>
+            </w:pPr>
+          </w:p>
+          <w:p>
+            <w:pPr>
+              <w:pStyle w:val="Normal"/>
+              <w:rPr>
+                <w:sz w:val="24"/>
+                <w:szCs w:val="24"/>
+              </w:rPr>
+            </w:pPr>
+          </w:p>
+          <w:p>
+            <w:pPr>
+              <w:rPr>
+                <w:sz w:val="24"/>
+                <w:szCs w:val="24"/>
+              </w:rPr>
+            </w:pPr>
+          </w:p>
+        </w:tc>
+        <w:tc>
+          <w:tcPr>
+            <w:tcW w:w="1425" w:type="dxa"/>
+            <w:tcMar/>
+          </w:tcPr>
+          <w:p>
+            <w:pPr>
+              <w:rPr>
+                <w:sz w:val="24"/>
+                <w:szCs w:val="24"/>
+              </w:rPr>
+            </w:pPr>
+          </w:p>
+        </w:tc>
+        <w:tc>
+          <w:tcPr>
+            <w:tcW w:w="2402" w:type="dxa"/>
+            <w:tcMar/>
+          </w:tcPr>
+          <w:p>
+            <w:pPr>
+              <w:ind w:left="-27"/>
+              <w:rPr>
+                <w:sz w:val="24"/>
+                <w:szCs w:val="24"/>
+              </w:rPr>
+            </w:pPr>
+          </w:p>
+        </w:tc>
+        <w:tc>
+          <w:tcPr>
+            <w:tcW w:w="2685" w:type="dxa"/>
+            <w:tcMar/>
+          </w:tcPr>
+          <w:p>
+            <w:pPr>
+              <w:ind w:left="-27"/>
+              <w:rPr>
+                <w:sz w:val="24"/>
+                <w:szCs w:val="24"/>
+              </w:rPr>
+            </w:pPr>
+          </w:p>
+        </w:tc>
+        <w:tc>
+          <w:tcPr>
+            <w:tcW w:w="1687" w:type="dxa"/>
+            <w:tcMar/>
+          </w:tcPr>
+          <w:p>
+            <w:pPr>
+              <w:ind w:left="-27"/>
+              <w:rPr>
+                <w:sz w:val="24"/>
+                <w:szCs w:val="24"/>
+              </w:rPr>
+            </w:pPr>
+          </w:p>
+        </w:tc>
+        <w:tc>
+          <w:tcPr>
+            <w:tcW w:w="3331" w:type="dxa"/>
+            <w:tcMar/>
+          </w:tcPr>
+          <w:p>
+            <w:pPr>
+              <w:ind w:left="21"/>
+              <w:rPr>
+                <w:sz w:val="24"/>
+                <w:szCs w:val="24"/>
+              </w:rPr>
+            </w:pPr>
+          </w:p>
+        </w:tc>
+      </w:tr>
+      <w:tr>
+        <w:tc>
+          <w:tcPr>
+            <w:tcW w:w="1245" w:type="dxa"/>
+            <w:tcMar/>
+          </w:tcPr>
+          <w:p w14:noSpellErr="1">
+            <w:pPr>
+              <w:rPr>
+                <w:sz w:val="24"/>
+                <w:szCs w:val="24"/>
+              </w:rPr>
+            </w:pPr>
+          </w:p>
+          <w:p>
+            <w:pPr>
+              <w:pStyle w:val="Normal"/>
+              <w:rPr>
+                <w:sz w:val="24"/>
+                <w:szCs w:val="24"/>
+              </w:rPr>
+            </w:pPr>
+          </w:p>
+          <w:p>
+            <w:pPr>
+              <w:rPr>
+                <w:sz w:val="24"/>
+                <w:szCs w:val="24"/>
+              </w:rPr>
+            </w:pPr>
+          </w:p>
+        </w:tc>
+        <w:tc>
+          <w:tcPr>
+            <w:tcW w:w="1425" w:type="dxa"/>
+            <w:tcMar/>
+          </w:tcPr>
+          <w:p>
+            <w:pPr>
+              <w:rPr>
+                <w:sz w:val="24"/>
+                <w:szCs w:val="24"/>
+              </w:rPr>
+            </w:pPr>
+          </w:p>
+        </w:tc>
+        <w:tc>
+          <w:tcPr>
+            <w:tcW w:w="2402" w:type="dxa"/>
+            <w:tcMar/>
+          </w:tcPr>
+          <w:p>
+            <w:pPr>
+              <w:ind w:left="-27"/>
+              <w:rPr>
+                <w:sz w:val="24"/>
+                <w:szCs w:val="24"/>
+              </w:rPr>
+            </w:pPr>
+          </w:p>
+        </w:tc>
+        <w:tc>
+          <w:tcPr>
+            <w:tcW w:w="2685" w:type="dxa"/>
+            <w:tcMar/>
+          </w:tcPr>
+          <w:p>
+            <w:pPr>
+              <w:ind w:left="-27"/>
+              <w:rPr>
+                <w:sz w:val="24"/>
+                <w:szCs w:val="24"/>
+              </w:rPr>
+            </w:pPr>
+          </w:p>
+        </w:tc>
+        <w:tc>
+          <w:tcPr>
+            <w:tcW w:w="1687" w:type="dxa"/>
+            <w:tcMar/>
+          </w:tcPr>
+          <w:p>
+            <w:pPr>
+              <w:ind w:left="-27"/>
+              <w:rPr>
+                <w:sz w:val="24"/>
+                <w:szCs w:val="24"/>
+              </w:rPr>
+            </w:pPr>
+          </w:p>
+        </w:tc>
+        <w:tc>
+          <w:tcPr>
+            <w:tcW w:w="3331" w:type="dxa"/>
+            <w:tcMar/>
+          </w:tcPr>
+          <w:p>
+            <w:pPr>
+              <w:ind w:left="21"/>
+              <w:rPr>
+                <w:sz w:val="24"/>
+                <w:szCs w:val="24"/>
+              </w:rPr>
+            </w:pPr>
+          </w:p>
+        </w:tc>
+      </w:tr>
+      <w:tr>
+        <w:tc>
+          <w:tcPr>
+            <w:tcW w:w="1245" w:type="dxa"/>
+            <w:tcMar/>
+          </w:tcPr>
+          <w:p w14:noSpellErr="1">
+            <w:pPr>
+              <w:rPr>
+                <w:sz w:val="24"/>
+                <w:szCs w:val="24"/>
+              </w:rPr>
+            </w:pPr>
+          </w:p>
+          <w:p>
+            <w:pPr>
+              <w:pStyle w:val="Normal"/>
+              <w:rPr>
+                <w:sz w:val="24"/>
+                <w:szCs w:val="24"/>
+              </w:rPr>
+            </w:pPr>
+          </w:p>
+          <w:p>
+            <w:pPr>
+              <w:rPr>
+                <w:sz w:val="24"/>
+                <w:szCs w:val="24"/>
+              </w:rPr>
+            </w:pPr>
+          </w:p>
+        </w:tc>
+        <w:tc>
+          <w:tcPr>
+            <w:tcW w:w="1425" w:type="dxa"/>
+            <w:tcMar/>
+          </w:tcPr>
+          <w:p>
+            <w:pPr>
+              <w:rPr>
+                <w:sz w:val="24"/>
+                <w:szCs w:val="24"/>
+              </w:rPr>
+            </w:pPr>
+          </w:p>
+        </w:tc>
+        <w:tc>
+          <w:tcPr>
+            <w:tcW w:w="2402" w:type="dxa"/>
+            <w:tcMar/>
+          </w:tcPr>
+          <w:p>
+            <w:pPr>
+              <w:ind w:left="-27"/>
+              <w:rPr>
+                <w:sz w:val="24"/>
+                <w:szCs w:val="24"/>
+              </w:rPr>
+            </w:pPr>
+          </w:p>
+        </w:tc>
+        <w:tc>
+          <w:tcPr>
+            <w:tcW w:w="2685" w:type="dxa"/>
+            <w:tcMar/>
+          </w:tcPr>
+          <w:p>
+            <w:pPr>
+              <w:ind w:left="-27"/>
+              <w:rPr>
+                <w:sz w:val="24"/>
+                <w:szCs w:val="24"/>
+              </w:rPr>
+            </w:pPr>
+          </w:p>
+        </w:tc>
+        <w:tc>
+          <w:tcPr>
+            <w:tcW w:w="1687" w:type="dxa"/>
+            <w:tcMar/>
+          </w:tcPr>
+          <w:p>
+            <w:pPr>
+              <w:ind w:left="-27"/>
+              <w:rPr>
+                <w:sz w:val="24"/>
+                <w:szCs w:val="24"/>
+              </w:rPr>
+            </w:pPr>
+          </w:p>
+        </w:tc>
+        <w:tc>
+          <w:tcPr>
+            <w:tcW w:w="3331" w:type="dxa"/>
+            <w:tcMar/>
+          </w:tcPr>
+          <w:p>
+            <w:pPr>
+              <w:ind w:left="21"/>
+              <w:rPr>
+                <w:sz w:val="24"/>
+                <w:szCs w:val="24"/>
+              </w:rPr>
+            </w:pPr>
+          </w:p>
+        </w:tc>
+      </w:tr>
+      <w:tr>
+        <w:tc>
+          <w:tcPr>
+            <w:tcW w:w="1245" w:type="dxa"/>
+            <w:tcMar/>
+          </w:tcPr>
+          <w:p w14:noSpellErr="1">
+            <w:pPr>
+              <w:rPr>
+                <w:sz w:val="24"/>
+                <w:szCs w:val="24"/>
+              </w:rPr>
+            </w:pPr>
+          </w:p>
+          <w:p>
+            <w:pPr>
+              <w:pStyle w:val="Normal"/>
+              <w:rPr>
+                <w:sz w:val="24"/>
+                <w:szCs w:val="24"/>
+              </w:rPr>
+            </w:pPr>
+          </w:p>
+          <w:p>
+            <w:pPr>
+              <w:rPr>
+                <w:sz w:val="24"/>
+                <w:szCs w:val="24"/>
+              </w:rPr>
+            </w:pPr>
+          </w:p>
+        </w:tc>
+        <w:tc>
+          <w:tcPr>
+            <w:tcW w:w="1425" w:type="dxa"/>
+            <w:tcMar/>
+          </w:tcPr>
+          <w:p>
+            <w:pPr>
+              <w:rPr>
+                <w:sz w:val="24"/>
+                <w:szCs w:val="24"/>
+              </w:rPr>
+            </w:pPr>
+          </w:p>
+        </w:tc>
+        <w:tc>
+          <w:tcPr>
+            <w:tcW w:w="2402" w:type="dxa"/>
+            <w:tcMar/>
+          </w:tcPr>
+          <w:p>
+            <w:pPr>
+              <w:ind w:left="-27"/>
+              <w:rPr>
+                <w:sz w:val="24"/>
+                <w:szCs w:val="24"/>
+              </w:rPr>
+            </w:pPr>
+          </w:p>
+        </w:tc>
+        <w:tc>
+          <w:tcPr>
+            <w:tcW w:w="2685" w:type="dxa"/>
+            <w:tcMar/>
+          </w:tcPr>
+          <w:p>
+            <w:pPr>
+              <w:ind w:left="-27"/>
+              <w:rPr>
+                <w:sz w:val="24"/>
+                <w:szCs w:val="24"/>
+              </w:rPr>
+            </w:pPr>
+          </w:p>
+        </w:tc>
+        <w:tc>
+          <w:tcPr>
+            <w:tcW w:w="1687" w:type="dxa"/>
+            <w:tcMar/>
+          </w:tcPr>
+          <w:p>
+            <w:pPr>
+              <w:ind w:left="-27"/>
+              <w:rPr>
+                <w:sz w:val="24"/>
+                <w:szCs w:val="24"/>
+              </w:rPr>
+            </w:pPr>
+          </w:p>
+        </w:tc>
+        <w:tc>
+          <w:tcPr>
+            <w:tcW w:w="3331" w:type="dxa"/>
+            <w:tcMar/>
+          </w:tcPr>
+          <w:p>
+            <w:pPr>
+              <w:ind w:left="21"/>
+              <w:rPr>
+                <w:sz w:val="24"/>
+                <w:szCs w:val="24"/>
+              </w:rPr>
+            </w:pPr>
+          </w:p>
+        </w:tc>
+      </w:tr>
+      <w:tr>
+        <w:tc>
+          <w:tcPr>
+            <w:tcW w:w="1245" w:type="dxa"/>
+            <w:tcMar/>
+          </w:tcPr>
+          <w:p w14:noSpellErr="1">
+            <w:pPr>
+              <w:rPr>
+                <w:sz w:val="24"/>
+                <w:szCs w:val="24"/>
+              </w:rPr>
+            </w:pPr>
+          </w:p>
+          <w:p>
+            <w:pPr>
+              <w:pStyle w:val="Normal"/>
+              <w:rPr>
+                <w:sz w:val="24"/>
+                <w:szCs w:val="24"/>
+              </w:rPr>
+            </w:pPr>
+          </w:p>
+          <w:p>
+            <w:pPr>
+              <w:rPr>
+                <w:sz w:val="24"/>
+                <w:szCs w:val="24"/>
+              </w:rPr>
+            </w:pPr>
+          </w:p>
+        </w:tc>
+        <w:tc>
+          <w:tcPr>
+            <w:tcW w:w="1425" w:type="dxa"/>
+            <w:tcMar/>
+          </w:tcPr>
+          <w:p>
+            <w:pPr>
+              <w:rPr>
+                <w:sz w:val="24"/>
+                <w:szCs w:val="24"/>
+              </w:rPr>
+            </w:pPr>
+          </w:p>
+        </w:tc>
+        <w:tc>
+          <w:tcPr>
+            <w:tcW w:w="2402" w:type="dxa"/>
+            <w:tcMar/>
+          </w:tcPr>
+          <w:p>
+            <w:pPr>
+              <w:ind w:left="-27"/>
+              <w:rPr>
+                <w:sz w:val="24"/>
+                <w:szCs w:val="24"/>
+              </w:rPr>
+            </w:pPr>
+          </w:p>
+        </w:tc>
+        <w:tc>
+          <w:tcPr>
+            <w:tcW w:w="2685" w:type="dxa"/>
+            <w:tcMar/>
+          </w:tcPr>
+          <w:p>
+            <w:pPr>
+              <w:ind w:left="-27"/>
+              <w:rPr>
+                <w:sz w:val="24"/>
+                <w:szCs w:val="24"/>
+              </w:rPr>
+            </w:pPr>
+          </w:p>
+        </w:tc>
+        <w:tc>
+          <w:tcPr>
+            <w:tcW w:w="1687" w:type="dxa"/>
+            <w:tcMar/>
+          </w:tcPr>
+          <w:p>
+            <w:pPr>
+              <w:ind w:left="-27"/>
+              <w:rPr>
+                <w:sz w:val="24"/>
+                <w:szCs w:val="24"/>
+              </w:rPr>
+            </w:pPr>
+          </w:p>
+        </w:tc>
+        <w:tc>
+          <w:tcPr>
+            <w:tcW w:w="3331" w:type="dxa"/>
+            <w:tcMar/>
+          </w:tcPr>
+          <w:p>
+            <w:pPr>
+              <w:ind w:left="21"/>
+              <w:rPr>
+                <w:sz w:val="24"/>
+                <w:szCs w:val="24"/>
+              </w:rPr>
+            </w:pPr>
+          </w:p>
+        </w:tc>
+      </w:tr>
+      <w:tr>
+        <w:tc>
+          <w:tcPr>
+            <w:tcW w:w="12775" w:type="dxa"/>
+            <w:gridSpan w:val="6"/>
+            <w:tcMar/>
+          </w:tcPr>
+          <w:p>
+            <w:pPr>
+              <w:ind w:left="21"/>
+            </w:pPr>
+            <w:r>
+              <w:rPr>
+                <w:sz w:val="28"/>
+                <w:szCs w:val="28"/>
+              </w:rPr>
+              <w:t>EXAMPLE</w:t>
+            </w:r>
+          </w:p>
+        </w:tc>
+      </w:tr>
+      <w:tr>
+        <w:tc>
+          <w:tcPr>
+            <w:tcW w:w="1245" w:type="dxa"/>
+            <w:tcMar/>
+          </w:tcPr>
+          <w:p>
+            <w:pPr>
+              <w:rPr>
+                <w:sz w:val="24"/>
+                <w:szCs w:val="24"/>
+              </w:rPr>
+            </w:pPr>
+            <w:r>
+              <w:rPr>
+                <w:sz w:val="24"/>
+                <w:szCs w:val="24"/>
+              </w:rPr>
+              <w:t>Drinking water testing for residents</w:t>
+            </w:r>
+          </w:p>
+        </w:tc>
+        <w:tc>
+          <w:tcPr>
+            <w:tcW w:w="1425" w:type="dxa"/>
+            <w:tcMar/>
+          </w:tcPr>
+          <w:p>
+            <w:pPr>
+              <w:rPr>
+                <w:sz w:val="24"/>
+                <w:szCs w:val="24"/>
+              </w:rPr>
+            </w:pPr>
+            <w:r>
+              <w:rPr>
+                <w:sz w:val="24"/>
+                <w:szCs w:val="24"/>
+              </w:rPr>
+              <w:t>Highest priority</w:t>
+            </w:r>
+          </w:p>
+        </w:tc>
+        <w:tc>
+          <w:tcPr>
+            <w:tcW w:w="2402" w:type="dxa"/>
+            <w:tcMar/>
           </w:tcPr>
           <w:p>
             <w:pPr>
               <w:pStyle w:val="ListParagraph"/>
               <w:numPr>
                 <w:ilvl w:val="0"/>
-                <w:numId w:val="1"/>
+                <w:numId w:val="2"/>
               </w:numPr>
               <w:ind w:left="142" w:hanging="169"/>
-            </w:pPr>
-          </w:p>
-        </w:tc>
-        <w:tc>
-          <w:tcPr>
-            <w:tcW w:w="2008" w:type="dxa"/>
-          </w:tcPr>
+              <w:rPr>
+                <w:sz w:val="24"/>
+                <w:szCs w:val="24"/>
+              </w:rPr>
+            </w:pPr>
+            <w:r>
+              <w:rPr>
+                <w:sz w:val="24"/>
+                <w:szCs w:val="24"/>
+              </w:rPr>
+              <w:t>Test kits</w:t>
+            </w:r>
+          </w:p>
           <w:p>
             <w:pPr>
               <w:pStyle w:val="ListParagraph"/>
               <w:numPr>
                 <w:ilvl w:val="0"/>
-                <w:numId w:val="1"/>
+                <w:numId w:val="2"/>
               </w:numPr>
               <w:ind w:left="142" w:hanging="169"/>
-            </w:pPr>
-          </w:p>
-        </w:tc>
-        <w:tc>
-          <w:tcPr>
-            <w:tcW w:w="1755" w:type="dxa"/>
-          </w:tcPr>
+              <w:rPr>
+                <w:sz w:val="24"/>
+                <w:szCs w:val="24"/>
+              </w:rPr>
+            </w:pPr>
+            <w:r>
+              <w:rPr>
+                <w:sz w:val="24"/>
+                <w:szCs w:val="24"/>
+              </w:rPr>
+              <w:t>Water sample collectors</w:t>
+            </w:r>
+          </w:p>
           <w:p>
             <w:pPr>
               <w:pStyle w:val="ListParagraph"/>
               <w:numPr>
                 <w:ilvl w:val="0"/>
-                <w:numId w:val="1"/>
+                <w:numId w:val="2"/>
               </w:numPr>
               <w:ind w:left="142" w:hanging="169"/>
-            </w:pPr>
-          </w:p>
-        </w:tc>
-        <w:tc>
-          <w:tcPr>
-            <w:tcW w:w="2270" w:type="dxa"/>
-          </w:tcPr>
+              <w:rPr>
+                <w:sz w:val="24"/>
+                <w:szCs w:val="24"/>
+              </w:rPr>
+            </w:pPr>
+            <w:r>
+              <w:rPr>
+                <w:sz w:val="24"/>
+                <w:szCs w:val="24"/>
+              </w:rPr>
+              <w:t>Lab to analyze results</w:t>
+            </w:r>
+          </w:p>
           <w:p>
             <w:pPr>
               <w:pStyle w:val="ListParagraph"/>
               <w:numPr>
                 <w:ilvl w:val="0"/>
-                <w:numId w:val="1"/>
+                <w:numId w:val="2"/>
               </w:numPr>
-              <w:ind w:left="180" w:hanging="159"/>
-            </w:pPr>
-          </w:p>
-        </w:tc>
-      </w:tr>
-      <w:tr>
-        <w:tc>
-          <w:tcPr>
-            <w:tcW w:w="1263" w:type="dxa"/>
-          </w:tcPr>
-          <w:p/>
-        </w:tc>
-        <w:tc>
-          <w:tcPr>
-            <w:tcW w:w="1475" w:type="dxa"/>
-          </w:tcPr>
-          <w:p/>
-        </w:tc>
-        <w:tc>
-          <w:tcPr>
-            <w:tcW w:w="2474" w:type="dxa"/>
+              <w:ind w:left="142" w:hanging="169"/>
+              <w:rPr>
+                <w:sz w:val="24"/>
+                <w:szCs w:val="24"/>
+              </w:rPr>
+            </w:pPr>
+            <w:r>
+              <w:rPr>
+                <w:sz w:val="24"/>
+                <w:szCs w:val="24"/>
+              </w:rPr>
+              <w:t>Communication team</w:t>
+            </w:r>
+          </w:p>
+        </w:tc>
+        <w:tc>
+          <w:tcPr>
+            <w:tcW w:w="2685" w:type="dxa"/>
+            <w:tcMar/>
           </w:tcPr>
           <w:p>
             <w:pPr>
               <w:pStyle w:val="ListParagraph"/>
               <w:numPr>
                 <w:ilvl w:val="0"/>
-                <w:numId w:val="1"/>
+                <w:numId w:val="2"/>
               </w:numPr>
               <w:ind w:left="142" w:hanging="169"/>
-            </w:pPr>
-          </w:p>
-        </w:tc>
-        <w:tc>
-          <w:tcPr>
-            <w:tcW w:w="2008" w:type="dxa"/>
-          </w:tcPr>
+              <w:rPr>
+                <w:sz w:val="24"/>
+                <w:szCs w:val="24"/>
+              </w:rPr>
+            </w:pPr>
+            <w:r>
+              <w:rPr>
+                <w:sz w:val="24"/>
+                <w:szCs w:val="24"/>
+              </w:rPr>
+              <w:t>ACME</w:t>
+            </w:r>
+          </w:p>
           <w:p>
             <w:pPr>
               <w:pStyle w:val="ListParagraph"/>
               <w:numPr>
                 <w:ilvl w:val="0"/>
-                <w:numId w:val="1"/>
+                <w:numId w:val="2"/>
               </w:numPr>
               <w:ind w:left="142" w:hanging="169"/>
-            </w:pPr>
-          </w:p>
-        </w:tc>
-        <w:tc>
-          <w:tcPr>
-            <w:tcW w:w="1755" w:type="dxa"/>
+              <w:rPr>
+                <w:sz w:val="24"/>
+                <w:szCs w:val="24"/>
+              </w:rPr>
+            </w:pPr>
+            <w:r>
+              <w:rPr>
+                <w:sz w:val="24"/>
+                <w:szCs w:val="24"/>
+              </w:rPr>
+              <w:t>Blue Waters</w:t>
+            </w:r>
+          </w:p>
+        </w:tc>
+        <w:tc>
+          <w:tcPr>
+            <w:tcW w:w="1687" w:type="dxa"/>
+            <w:tcMar/>
           </w:tcPr>
           <w:p>
             <w:pPr>
               <w:pStyle w:val="ListParagraph"/>
               <w:numPr>
                 <w:ilvl w:val="0"/>
-                <w:numId w:val="1"/>
+                <w:numId w:val="2"/>
               </w:numPr>
               <w:ind w:left="142" w:hanging="169"/>
-            </w:pPr>
-          </w:p>
-        </w:tc>
-        <w:tc>
-          <w:tcPr>
-            <w:tcW w:w="2270" w:type="dxa"/>
-          </w:tcPr>
+              <w:rPr>
+                <w:sz w:val="24"/>
+                <w:szCs w:val="24"/>
+              </w:rPr>
+            </w:pPr>
+            <w:r>
+              <w:rPr>
+                <w:sz w:val="24"/>
+                <w:szCs w:val="24"/>
+              </w:rPr>
+              <w:t>Betty</w:t>
+            </w:r>
+          </w:p>
           <w:p>
             <w:pPr>
               <w:pStyle w:val="ListParagraph"/>
               <w:numPr>
                 <w:ilvl w:val="0"/>
-                <w:numId w:val="1"/>
+                <w:numId w:val="2"/>
               </w:numPr>
-              <w:ind w:left="180" w:hanging="159"/>
-            </w:pPr>
-          </w:p>
-        </w:tc>
-      </w:tr>
-      <w:tr>
-        <w:tc>
-          <w:tcPr>
-            <w:tcW w:w="1263" w:type="dxa"/>
-          </w:tcPr>
-          <w:p/>
-        </w:tc>
-        <w:tc>
-          <w:tcPr>
-            <w:tcW w:w="1475" w:type="dxa"/>
-          </w:tcPr>
-          <w:p/>
-        </w:tc>
-        <w:tc>
-          <w:tcPr>
-            <w:tcW w:w="2474" w:type="dxa"/>
-          </w:tcPr>
+              <w:ind w:left="142" w:hanging="169"/>
+              <w:rPr>
+                <w:sz w:val="24"/>
+                <w:szCs w:val="24"/>
+              </w:rPr>
+            </w:pPr>
+            <w:r>
+              <w:rPr>
+                <w:sz w:val="24"/>
+                <w:szCs w:val="24"/>
+              </w:rPr>
+              <w:t>Joe</w:t>
+            </w:r>
+          </w:p>
           <w:p>
             <w:pPr>
               <w:pStyle w:val="ListParagraph"/>
               <w:numPr>
                 <w:ilvl w:val="0"/>
-                <w:numId w:val="1"/>
+                <w:numId w:val="2"/>
               </w:numPr>
               <w:ind w:left="142" w:hanging="169"/>
-            </w:pPr>
-          </w:p>
-        </w:tc>
-        <w:tc>
-          <w:tcPr>
-            <w:tcW w:w="2008" w:type="dxa"/>
-          </w:tcPr>
+              <w:rPr>
+                <w:sz w:val="24"/>
+                <w:szCs w:val="24"/>
+              </w:rPr>
+            </w:pPr>
+            <w:r>
+              <w:rPr>
+                <w:sz w:val="24"/>
+                <w:szCs w:val="24"/>
+              </w:rPr>
+              <w:t>Susan</w:t>
+            </w:r>
+          </w:p>
           <w:p>
             <w:pPr>
               <w:pStyle w:val="ListParagraph"/>
               <w:numPr>
                 <w:ilvl w:val="0"/>
-                <w:numId w:val="1"/>
+                <w:numId w:val="2"/>
               </w:numPr>
               <w:ind w:left="142" w:hanging="169"/>
-            </w:pPr>
-          </w:p>
-        </w:tc>
-        <w:tc>
-          <w:tcPr>
-            <w:tcW w:w="1755" w:type="dxa"/>
+              <w:rPr>
+                <w:sz w:val="24"/>
+                <w:szCs w:val="24"/>
+              </w:rPr>
+            </w:pPr>
+            <w:r>
+              <w:rPr>
+                <w:sz w:val="24"/>
+                <w:szCs w:val="24"/>
+              </w:rPr>
+              <w:t>Maria</w:t>
+            </w:r>
+          </w:p>
+        </w:tc>
+        <w:tc>
+          <w:tcPr>
+            <w:tcW w:w="3331" w:type="dxa"/>
+            <w:tcMar/>
           </w:tcPr>
           <w:p>
             <w:pPr>
               <w:pStyle w:val="ListParagraph"/>
               <w:numPr>
                 <w:ilvl w:val="0"/>
-                <w:numId w:val="1"/>
+                <w:numId w:val="2"/>
               </w:numPr>
-              <w:ind w:left="142" w:hanging="169"/>
-            </w:pPr>
-          </w:p>
-        </w:tc>
-        <w:tc>
-          <w:tcPr>
-            <w:tcW w:w="2270" w:type="dxa"/>
-          </w:tcPr>
+              <w:ind w:left="180" w:hanging="159"/>
+              <w:rPr>
+                <w:sz w:val="24"/>
+                <w:szCs w:val="24"/>
+              </w:rPr>
+            </w:pPr>
+            <w:r>
+              <w:rPr>
+                <w:sz w:val="24"/>
+                <w:szCs w:val="24"/>
+              </w:rPr>
+              <w:t>Aug. – identify sample sites</w:t>
+            </w:r>
+          </w:p>
           <w:p>
             <w:pPr>
               <w:pStyle w:val="ListParagraph"/>
               <w:numPr>
                 <w:ilvl w:val="0"/>
-                <w:numId w:val="1"/>
+                <w:numId w:val="2"/>
               </w:numPr>
               <w:ind w:left="180" w:hanging="159"/>
-            </w:pPr>
-          </w:p>
-        </w:tc>
-      </w:tr>
-      <w:tr>
-        <w:tc>
-          <w:tcPr>
-            <w:tcW w:w="1263" w:type="dxa"/>
-          </w:tcPr>
-          <w:p/>
-        </w:tc>
-        <w:tc>
-          <w:tcPr>
-            <w:tcW w:w="1475" w:type="dxa"/>
-          </w:tcPr>
-          <w:p/>
-        </w:tc>
-        <w:tc>
-          <w:tcPr>
-            <w:tcW w:w="2474" w:type="dxa"/>
-          </w:tcPr>
+              <w:rPr>
+                <w:sz w:val="24"/>
+                <w:szCs w:val="24"/>
+              </w:rPr>
+            </w:pPr>
+            <w:r>
+              <w:rPr>
+                <w:sz w:val="24"/>
+                <w:szCs w:val="24"/>
+              </w:rPr>
+              <w:t>Oct.  – Secure test kits and lab</w:t>
+            </w:r>
+          </w:p>
           <w:p>
             <w:pPr>
               <w:pStyle w:val="ListParagraph"/>
               <w:numPr>
                 <w:ilvl w:val="0"/>
-                <w:numId w:val="1"/>
-              </w:numPr>
-              <w:ind w:left="142" w:hanging="169"/>
-            </w:pPr>
-          </w:p>
-        </w:tc>
-        <w:tc>
-          <w:tcPr>
-            <w:tcW w:w="2008" w:type="dxa"/>
-          </w:tcPr>
-          <w:p>
-            <w:pPr>
-              <w:pStyle w:val="ListParagraph"/>
-              <w:numPr>
-                <w:ilvl w:val="0"/>
-                <w:numId w:val="1"/>
-              </w:numPr>
-              <w:ind w:left="142" w:hanging="169"/>
-            </w:pPr>
-          </w:p>
-        </w:tc>
-        <w:tc>
-          <w:tcPr>
-            <w:tcW w:w="1755" w:type="dxa"/>
-          </w:tcPr>
-          <w:p>
-            <w:pPr>
-              <w:pStyle w:val="ListParagraph"/>
-              <w:numPr>
-                <w:ilvl w:val="0"/>
-                <w:numId w:val="1"/>
-              </w:numPr>
-              <w:ind w:left="142" w:hanging="169"/>
-            </w:pPr>
-          </w:p>
-        </w:tc>
-        <w:tc>
-          <w:tcPr>
-            <w:tcW w:w="2270" w:type="dxa"/>
-          </w:tcPr>
-          <w:p>
-            <w:pPr>
-              <w:pStyle w:val="ListParagraph"/>
-              <w:numPr>
-                <w:ilvl w:val="0"/>
-                <w:numId w:val="1"/>
+                <w:numId w:val="2"/>
               </w:numPr>
               <w:ind w:left="180" w:hanging="159"/>
-            </w:pPr>
-          </w:p>
-        </w:tc>
-      </w:tr>
-      <w:tr>
-        <w:tc>
-          <w:tcPr>
-            <w:tcW w:w="1263" w:type="dxa"/>
-          </w:tcPr>
-          <w:p/>
-        </w:tc>
-        <w:tc>
-          <w:tcPr>
-            <w:tcW w:w="1475" w:type="dxa"/>
-          </w:tcPr>
-          <w:p/>
-        </w:tc>
-        <w:tc>
-          <w:tcPr>
-            <w:tcW w:w="2474" w:type="dxa"/>
-          </w:tcPr>
-          <w:p>
-            <w:pPr>
-              <w:pStyle w:val="ListParagraph"/>
-              <w:numPr>
-                <w:ilvl w:val="0"/>
-                <w:numId w:val="1"/>
-              </w:numPr>
-              <w:ind w:left="142" w:hanging="169"/>
-            </w:pPr>
-          </w:p>
-        </w:tc>
-        <w:tc>
-          <w:tcPr>
-            <w:tcW w:w="2008" w:type="dxa"/>
-          </w:tcPr>
-          <w:p>
-            <w:pPr>
-              <w:pStyle w:val="ListParagraph"/>
-              <w:numPr>
-                <w:ilvl w:val="0"/>
-                <w:numId w:val="1"/>
-              </w:numPr>
-              <w:ind w:left="142" w:hanging="169"/>
-            </w:pPr>
-          </w:p>
-        </w:tc>
-        <w:tc>
-          <w:tcPr>
-            <w:tcW w:w="1755" w:type="dxa"/>
-          </w:tcPr>
-          <w:p>
-            <w:pPr>
-              <w:pStyle w:val="ListParagraph"/>
-              <w:numPr>
-                <w:ilvl w:val="0"/>
-                <w:numId w:val="1"/>
-              </w:numPr>
-              <w:ind w:left="142" w:hanging="169"/>
-            </w:pPr>
-          </w:p>
-        </w:tc>
-        <w:tc>
-          <w:tcPr>
-            <w:tcW w:w="2270" w:type="dxa"/>
-          </w:tcPr>
-          <w:p>
-            <w:pPr>
-              <w:pStyle w:val="ListParagraph"/>
-              <w:numPr>
-                <w:ilvl w:val="0"/>
-                <w:numId w:val="1"/>
-              </w:numPr>
-              <w:ind w:left="180" w:hanging="159"/>
-            </w:pPr>
-          </w:p>
-        </w:tc>
-      </w:tr>
-      <w:tr>
-        <w:tc>
-          <w:tcPr>
-            <w:tcW w:w="1263" w:type="dxa"/>
-          </w:tcPr>
-          <w:p/>
-        </w:tc>
-        <w:tc>
-          <w:tcPr>
-            <w:tcW w:w="1475" w:type="dxa"/>
-          </w:tcPr>
-          <w:p/>
-        </w:tc>
-        <w:tc>
-          <w:tcPr>
-            <w:tcW w:w="2474" w:type="dxa"/>
-          </w:tcPr>
-          <w:p>
-            <w:pPr>
-              <w:pStyle w:val="ListParagraph"/>
-              <w:numPr>
-                <w:ilvl w:val="0"/>
-                <w:numId w:val="1"/>
-              </w:numPr>
-              <w:ind w:left="142" w:hanging="169"/>
-            </w:pPr>
-          </w:p>
-        </w:tc>
-        <w:tc>
-          <w:tcPr>
-            <w:tcW w:w="2008" w:type="dxa"/>
-          </w:tcPr>
-          <w:p>
-            <w:pPr>
-              <w:pStyle w:val="ListParagraph"/>
-              <w:numPr>
-                <w:ilvl w:val="0"/>
-                <w:numId w:val="1"/>
-              </w:numPr>
-              <w:ind w:left="142" w:hanging="169"/>
-            </w:pPr>
-          </w:p>
-        </w:tc>
-        <w:tc>
-          <w:tcPr>
-            <w:tcW w:w="1755" w:type="dxa"/>
-          </w:tcPr>
-          <w:p>
-            <w:pPr>
-              <w:pStyle w:val="ListParagraph"/>
-              <w:numPr>
-                <w:ilvl w:val="0"/>
-                <w:numId w:val="1"/>
-              </w:numPr>
-              <w:ind w:left="142" w:hanging="169"/>
-            </w:pPr>
-          </w:p>
-        </w:tc>
-        <w:tc>
-          <w:tcPr>
-            <w:tcW w:w="2270" w:type="dxa"/>
-          </w:tcPr>
-          <w:p>
-            <w:pPr>
-              <w:pStyle w:val="ListParagraph"/>
-              <w:numPr>
-                <w:ilvl w:val="0"/>
-                <w:numId w:val="1"/>
-              </w:numPr>
-              <w:ind w:left="180" w:hanging="159"/>
-            </w:pPr>
-          </w:p>
-        </w:tc>
-      </w:tr>
-      <w:tr>
-        <w:tc>
-          <w:tcPr>
-            <w:tcW w:w="1263" w:type="dxa"/>
-          </w:tcPr>
-          <w:p/>
-        </w:tc>
-        <w:tc>
-          <w:tcPr>
-            <w:tcW w:w="1475" w:type="dxa"/>
-          </w:tcPr>
-          <w:p/>
-        </w:tc>
-        <w:tc>
-          <w:tcPr>
-            <w:tcW w:w="2474" w:type="dxa"/>
-          </w:tcPr>
-          <w:p>
-            <w:pPr>
-              <w:pStyle w:val="ListParagraph"/>
-              <w:numPr>
-                <w:ilvl w:val="0"/>
-                <w:numId w:val="1"/>
-              </w:numPr>
-              <w:ind w:left="142" w:hanging="169"/>
-            </w:pPr>
-          </w:p>
-        </w:tc>
-        <w:tc>
-          <w:tcPr>
-            <w:tcW w:w="2008" w:type="dxa"/>
-          </w:tcPr>
-          <w:p>
-            <w:pPr>
-              <w:pStyle w:val="ListParagraph"/>
-              <w:numPr>
-                <w:ilvl w:val="0"/>
-                <w:numId w:val="1"/>
-              </w:numPr>
-              <w:ind w:left="142" w:hanging="169"/>
-            </w:pPr>
-          </w:p>
-        </w:tc>
-        <w:tc>
-          <w:tcPr>
-            <w:tcW w:w="1755" w:type="dxa"/>
-          </w:tcPr>
-          <w:p>
-            <w:pPr>
-              <w:pStyle w:val="ListParagraph"/>
-              <w:numPr>
-                <w:ilvl w:val="0"/>
-                <w:numId w:val="1"/>
-              </w:numPr>
-              <w:ind w:left="142" w:hanging="169"/>
-            </w:pPr>
-          </w:p>
-        </w:tc>
-        <w:tc>
-          <w:tcPr>
-            <w:tcW w:w="2270" w:type="dxa"/>
-          </w:tcPr>
-          <w:p>
-            <w:pPr>
-              <w:pStyle w:val="ListParagraph"/>
-              <w:numPr>
-                <w:ilvl w:val="0"/>
-                <w:numId w:val="1"/>
-              </w:numPr>
-              <w:ind w:left="180" w:hanging="159"/>
-            </w:pPr>
-          </w:p>
-        </w:tc>
-      </w:tr>
-      <w:tr>
-        <w:tc>
-          <w:tcPr>
-            <w:tcW w:w="11245" w:type="dxa"/>
-            <w:gridSpan w:val="6"/>
-            <w:shd w:val="clear" w:color="auto" w:fill="D9D9D9" w:themeFill="background1" w:themeFillShade="D9"/>
-          </w:tcPr>
-          <w:p>
-            <w:pPr>
-              <w:pStyle w:val="ListParagraph"/>
-              <w:numPr>
-                <w:ilvl w:val="0"/>
-                <w:numId w:val="1"/>
-              </w:numPr>
-              <w:ind w:left="180" w:hanging="159"/>
+              <w:rPr>
+                <w:sz w:val="24"/>
+                <w:szCs w:val="24"/>
+              </w:rPr>
             </w:pPr>
             <w:r>
-              <w:t>EXAMPLE</w:t>
-            </w:r>
-          </w:p>
-        </w:tc>
-      </w:tr>
-      <w:tr>
-        <w:tc>
-          <w:tcPr>
-            <w:tcW w:w="1263" w:type="dxa"/>
-          </w:tcPr>
-          <w:p>
-            <w:r>
-              <w:t>Drinking water testing for residents</w:t>
-            </w:r>
-          </w:p>
-        </w:tc>
-        <w:tc>
-          <w:tcPr>
-            <w:tcW w:w="1475" w:type="dxa"/>
-          </w:tcPr>
-          <w:p>
-            <w:r>
-              <w:t>Highest priority</w:t>
-            </w:r>
-          </w:p>
-        </w:tc>
-        <w:tc>
-          <w:tcPr>
-            <w:tcW w:w="2474" w:type="dxa"/>
-          </w:tcPr>
-          <w:p>
-            <w:pPr>
-              <w:pStyle w:val="ListParagraph"/>
-              <w:numPr>
-                <w:ilvl w:val="0"/>
-                <w:numId w:val="1"/>
-              </w:numPr>
-              <w:ind w:left="142" w:hanging="169"/>
-            </w:pPr>
-            <w:r>
-              <w:t>Test kits</w:t>
-            </w:r>
-          </w:p>
-          <w:p>
-            <w:pPr>
-              <w:pStyle w:val="ListParagraph"/>
-              <w:numPr>
-                <w:ilvl w:val="0"/>
-                <w:numId w:val="1"/>
-              </w:numPr>
-              <w:ind w:left="142" w:hanging="169"/>
-            </w:pPr>
-            <w:r>
-              <w:t>Water sample collectors</w:t>
-            </w:r>
-          </w:p>
-          <w:p>
-            <w:pPr>
-              <w:pStyle w:val="ListParagraph"/>
-              <w:numPr>
-                <w:ilvl w:val="0"/>
-                <w:numId w:val="1"/>
-              </w:numPr>
-              <w:ind w:left="142" w:hanging="169"/>
-            </w:pPr>
-            <w:r>
-              <w:t>Lab to analyze results</w:t>
-            </w:r>
-          </w:p>
-          <w:p>
-            <w:pPr>
-              <w:pStyle w:val="ListParagraph"/>
-              <w:numPr>
-                <w:ilvl w:val="0"/>
-                <w:numId w:val="1"/>
-              </w:numPr>
-              <w:ind w:left="142" w:hanging="169"/>
-            </w:pPr>
-            <w:r>
-              <w:t>Communication team</w:t>
-            </w:r>
-          </w:p>
-        </w:tc>
-        <w:tc>
-          <w:tcPr>
-            <w:tcW w:w="2008" w:type="dxa"/>
-          </w:tcPr>
-          <w:p>
-            <w:pPr>
-              <w:pStyle w:val="ListParagraph"/>
-              <w:numPr>
-                <w:ilvl w:val="0"/>
-                <w:numId w:val="1"/>
-              </w:numPr>
-              <w:ind w:left="142" w:hanging="169"/>
-            </w:pPr>
-            <w:r>
-              <w:t>ACME</w:t>
-            </w:r>
-          </w:p>
-          <w:p>
-            <w:pPr>
-              <w:pStyle w:val="ListParagraph"/>
-              <w:numPr>
-                <w:ilvl w:val="0"/>
-                <w:numId w:val="1"/>
-              </w:numPr>
-              <w:ind w:left="142" w:hanging="169"/>
-            </w:pPr>
-            <w:r>
-              <w:t>Blue Waters</w:t>
-            </w:r>
-          </w:p>
-        </w:tc>
-        <w:tc>
-          <w:tcPr>
-            <w:tcW w:w="1755" w:type="dxa"/>
-          </w:tcPr>
-          <w:p>
-            <w:pPr>
-              <w:pStyle w:val="ListParagraph"/>
-              <w:numPr>
-                <w:ilvl w:val="0"/>
-                <w:numId w:val="1"/>
-              </w:numPr>
-              <w:ind w:left="142" w:hanging="169"/>
-            </w:pPr>
-            <w:r>
-              <w:t>Betty</w:t>
-            </w:r>
-          </w:p>
-          <w:p>
-            <w:pPr>
-              <w:pStyle w:val="ListParagraph"/>
-              <w:numPr>
-                <w:ilvl w:val="0"/>
-                <w:numId w:val="1"/>
-              </w:numPr>
-              <w:ind w:left="142" w:hanging="169"/>
-            </w:pPr>
-            <w:r>
-              <w:t>Joe</w:t>
-            </w:r>
-          </w:p>
-          <w:p>
-            <w:pPr>
-              <w:pStyle w:val="ListParagraph"/>
-              <w:numPr>
-                <w:ilvl w:val="0"/>
-                <w:numId w:val="1"/>
-              </w:numPr>
-              <w:ind w:left="142" w:hanging="169"/>
-            </w:pPr>
-            <w:r>
-              <w:t>Susan</w:t>
-            </w:r>
-          </w:p>
-          <w:p>
-            <w:pPr>
-              <w:pStyle w:val="ListParagraph"/>
-              <w:numPr>
-                <w:ilvl w:val="0"/>
-                <w:numId w:val="1"/>
-              </w:numPr>
-              <w:ind w:left="142" w:hanging="169"/>
-            </w:pPr>
-            <w:r>
-              <w:t>Maria</w:t>
-            </w:r>
-          </w:p>
-        </w:tc>
-        <w:tc>
-          <w:tcPr>
-            <w:tcW w:w="2270" w:type="dxa"/>
-          </w:tcPr>
-          <w:p>
-            <w:pPr>
-              <w:pStyle w:val="ListParagraph"/>
-              <w:numPr>
-                <w:ilvl w:val="0"/>
-                <w:numId w:val="1"/>
-              </w:numPr>
-              <w:ind w:left="180" w:hanging="159"/>
-            </w:pPr>
-            <w:r>
-              <w:t>Aug. – identify sample sites</w:t>
-            </w:r>
-          </w:p>
-          <w:p>
-            <w:pPr>
-              <w:pStyle w:val="ListParagraph"/>
-              <w:numPr>
-                <w:ilvl w:val="0"/>
-                <w:numId w:val="1"/>
-              </w:numPr>
-              <w:ind w:left="180" w:hanging="159"/>
-            </w:pPr>
-            <w:r>
-              <w:t>Oct.  – Secure test kits and lab</w:t>
-            </w:r>
-          </w:p>
-          <w:p>
-            <w:pPr>
-              <w:pStyle w:val="ListParagraph"/>
-              <w:numPr>
-                <w:ilvl w:val="0"/>
-                <w:numId w:val="1"/>
-              </w:numPr>
-              <w:ind w:left="180" w:hanging="159"/>
-            </w:pPr>
-            <w:r>
+              <w:rPr>
+                <w:sz w:val="24"/>
+                <w:szCs w:val="24"/>
+              </w:rPr>
               <w:t>Nov. – Begin sampling</w:t>
             </w:r>
           </w:p>
         </w:tc>
       </w:tr>
     </w:tbl>
-    <w:p/>
+    <w:p w14:noSpellErr="1">
+      <w:pPr>
+        <w:pStyle w:val="Normal"/>
+        <w:rPr>
+          <w:color w:val="auto"/>
+          <w:sz w:val="28"/>
+          <w:szCs w:val="28"/>
+        </w:rPr>
+      </w:pPr>
+      <w:proofErr w:type="gramStart"/>
+      <w:proofErr w:type="gramEnd"/>
+    </w:p>
     <w:sectPr>
       <w:pgSz w:w="15840" w:h="12240" w:orient="landscape"/>
       <w:pgMar w:top="1440" w:right="1440" w:bottom="1440" w:left="1440" w:header="720" w:footer="720" w:gutter="0"/>
@@ -1176,8 +1797,128 @@
 </w:document>
 </file>
 
+<file path=word/commentsExtended.xml><?xml version="1.0" encoding="utf-8"?>
+<w15:commentsEx xmlns:mc="http://schemas.openxmlformats.org/markup-compatibility/2006" xmlns:w15="http://schemas.microsoft.com/office/word/2012/wordml" mc:Ignorable="w15"/>
+</file>
+
+<file path=word/commentsIds.xml><?xml version="1.0" encoding="utf-8"?>
+<w16cid:commentsIds xmlns:mc="http://schemas.openxmlformats.org/markup-compatibility/2006" xmlns:w16cid="http://schemas.microsoft.com/office/word/2016/wordml/cid" mc:Ignorable="w16cid"/>
+</file>
+
 <file path=word/numbering.xml><?xml version="1.0" encoding="utf-8"?>
 <w:numbering xmlns:wpc="http://schemas.microsoft.com/office/word/2010/wordprocessingCanvas" xmlns:cx="http://schemas.microsoft.com/office/drawing/2014/chartex" xmlns:cx1="http://schemas.microsoft.com/office/drawing/2015/9/8/chartex" xmlns:cx2="http://schemas.microsoft.com/office/drawing/2015/10/21/chartex" xmlns:cx3="http://schemas.microsoft.com/office/drawing/2016/5/9/chartex" xmlns:cx4="http://schemas.microsoft.com/office/drawing/2016/5/10/chartex" xmlns:cx5="http://schemas.microsoft.com/office/drawing/2016/5/11/chartex" xmlns:cx6="http://schemas.microsoft.com/office/drawing/2016/5/12/chartex" xmlns:cx7="http://schemas.microsoft.com/office/drawing/2016/5/13/chartex" xmlns:cx8="http://schemas.microsoft.com/office/drawing/2016/5/14/chartex" xmlns:mc="http://schemas.openxmlformats.org/markup-compatibility/2006" xmlns:aink="http://schemas.microsoft.com/office/drawing/2016/ink" xmlns:am3d="http://schemas.microsoft.com/office/drawing/2017/model3d" xmlns:o="urn:schemas-microsoft-com:office:office" xmlns:oel="http://schemas.microsoft.com/office/2019/extlst" xmlns:r="http://schemas.openxmlformats.org/officeDocument/2006/relationships" xmlns:m="http://schemas.openxmlformats.org/officeDocument/2006/math" xmlns:v="urn:schemas-microsoft-com:vml" xmlns:wp14="http://schemas.microsoft.com/office/word/2010/wordprocessingDrawing" xmlns:wp="http://schemas.openxmlformats.org/drawingml/2006/wordprocessingDrawing" xmlns:w10="urn:schemas-microsoft-com:office:word" xmlns:w="http://schemas.openxmlformats.org/wordprocessingml/2006/main" xmlns:w14="http://schemas.microsoft.com/office/word/2010/wordml" xmlns:w15="http://schemas.microsoft.com/office/word/2012/wordml" xmlns:w16cex="http://schemas.microsoft.com/office/word/2018/wordml/cex" xmlns:w16cid="http://schemas.microsoft.com/office/word/2016/wordml/cid" xmlns:w16="http://schemas.microsoft.com/office/word/2018/wordml" xmlns:w16sdtdh="http://schemas.microsoft.com/office/word/2020/wordml/sdtdatahash" xmlns:w16se="http://schemas.microsoft.com/office/word/2015/wordml/symex" xmlns:wpg="http://schemas.microsoft.com/office/word/2010/wordprocessingGroup" xmlns:wpi="http://schemas.microsoft.com/office/word/2010/wordprocessingInk" xmlns:wne="http://schemas.microsoft.com/office/word/2006/wordml" xmlns:wps="http://schemas.microsoft.com/office/word/2010/wordprocessingShape" mc:Ignorable="w14 w15 w16se w16cid w16 w16cex w16sdtdh wp14">
+  <w:abstractNum xmlns:w="http://schemas.openxmlformats.org/wordprocessingml/2006/main" w:abstractNumId="5">
+    <w:nsid w:val="15fc571a"/>
+    <w:multiLevelType xmlns:w="http://schemas.openxmlformats.org/wordprocessingml/2006/main" w:val="hybridMultilevel"/>
+    <w:lvl xmlns:w="http://schemas.openxmlformats.org/wordprocessingml/2006/main" w:ilvl="0">
+      <w:start w:val="1"/>
+      <w:numFmt w:val="bullet"/>
+      <w:lvlText w:val="-"/>
+      <w:lvlJc w:val="left"/>
+      <w:pPr>
+        <w:ind w:left="1080" w:hanging="360"/>
+      </w:pPr>
+      <w:rPr>
+        <w:rFonts w:hint="default" w:ascii="Calibri" w:hAnsi="Calibri"/>
+      </w:rPr>
+    </w:lvl>
+    <w:lvl xmlns:w="http://schemas.openxmlformats.org/wordprocessingml/2006/main" w:ilvl="1">
+      <w:start w:val="1"/>
+      <w:numFmt w:val="bullet"/>
+      <w:lvlText w:val="o"/>
+      <w:lvlJc w:val="left"/>
+      <w:pPr>
+        <w:ind w:left="1800" w:hanging="360"/>
+      </w:pPr>
+      <w:rPr>
+        <w:rFonts w:hint="default" w:ascii="Courier New" w:hAnsi="Courier New"/>
+      </w:rPr>
+    </w:lvl>
+    <w:lvl xmlns:w="http://schemas.openxmlformats.org/wordprocessingml/2006/main" w:ilvl="2">
+      <w:start w:val="1"/>
+      <w:numFmt w:val="bullet"/>
+      <w:lvlText w:val=""/>
+      <w:lvlJc w:val="left"/>
+      <w:pPr>
+        <w:ind w:left="2520" w:hanging="360"/>
+      </w:pPr>
+      <w:rPr>
+        <w:rFonts w:hint="default" w:ascii="Wingdings" w:hAnsi="Wingdings"/>
+      </w:rPr>
+    </w:lvl>
+    <w:lvl xmlns:w="http://schemas.openxmlformats.org/wordprocessingml/2006/main" w:ilvl="3">
+      <w:start w:val="1"/>
+      <w:numFmt w:val="bullet"/>
+      <w:lvlText w:val=""/>
+      <w:lvlJc w:val="left"/>
+      <w:pPr>
+        <w:ind w:left="3240" w:hanging="360"/>
+      </w:pPr>
+      <w:rPr>
+        <w:rFonts w:hint="default" w:ascii="Symbol" w:hAnsi="Symbol"/>
+      </w:rPr>
+    </w:lvl>
+    <w:lvl xmlns:w="http://schemas.openxmlformats.org/wordprocessingml/2006/main" w:ilvl="4">
+      <w:start w:val="1"/>
+      <w:numFmt w:val="bullet"/>
+      <w:lvlText w:val="o"/>
+      <w:lvlJc w:val="left"/>
+      <w:pPr>
+        <w:ind w:left="3960" w:hanging="360"/>
+      </w:pPr>
+      <w:rPr>
+        <w:rFonts w:hint="default" w:ascii="Courier New" w:hAnsi="Courier New"/>
+      </w:rPr>
+    </w:lvl>
+    <w:lvl xmlns:w="http://schemas.openxmlformats.org/wordprocessingml/2006/main" w:ilvl="5">
+      <w:start w:val="1"/>
+      <w:numFmt w:val="bullet"/>
+      <w:lvlText w:val=""/>
+      <w:lvlJc w:val="left"/>
+      <w:pPr>
+        <w:ind w:left="4680" w:hanging="360"/>
+      </w:pPr>
+      <w:rPr>
+        <w:rFonts w:hint="default" w:ascii="Wingdings" w:hAnsi="Wingdings"/>
+      </w:rPr>
+    </w:lvl>
+    <w:lvl xmlns:w="http://schemas.openxmlformats.org/wordprocessingml/2006/main" w:ilvl="6">
+      <w:start w:val="1"/>
+      <w:numFmt w:val="bullet"/>
+      <w:lvlText w:val=""/>
+      <w:lvlJc w:val="left"/>
+      <w:pPr>
+        <w:ind w:left="5400" w:hanging="360"/>
+      </w:pPr>
+      <w:rPr>
+        <w:rFonts w:hint="default" w:ascii="Symbol" w:hAnsi="Symbol"/>
+      </w:rPr>
+    </w:lvl>
+    <w:lvl xmlns:w="http://schemas.openxmlformats.org/wordprocessingml/2006/main" w:ilvl="7">
+      <w:start w:val="1"/>
+      <w:numFmt w:val="bullet"/>
+      <w:lvlText w:val="o"/>
+      <w:lvlJc w:val="left"/>
+      <w:pPr>
+        <w:ind w:left="6120" w:hanging="360"/>
+      </w:pPr>
+      <w:rPr>
+        <w:rFonts w:hint="default" w:ascii="Courier New" w:hAnsi="Courier New"/>
+      </w:rPr>
+    </w:lvl>
+    <w:lvl xmlns:w="http://schemas.openxmlformats.org/wordprocessingml/2006/main" w:ilvl="8">
+      <w:start w:val="1"/>
+      <w:numFmt w:val="bullet"/>
+      <w:lvlText w:val=""/>
+      <w:lvlJc w:val="left"/>
+      <w:pPr>
+        <w:ind w:left="6840" w:hanging="360"/>
+      </w:pPr>
+      <w:rPr>
+        <w:rFonts w:hint="default" w:ascii="Wingdings" w:hAnsi="Wingdings"/>
+      </w:rPr>
+    </w:lvl>
+  </w:abstractNum>
   <w:abstractNum w:abstractNumId="0" w15:restartNumberingAfterBreak="0">
     <w:nsid w:val="0BCD6DBC"/>
     <w:multiLevelType w:val="hybridMultilevel"/>
@@ -1279,7 +2020,7 @@
         <w:ind w:left="720" w:hanging="360"/>
       </w:pPr>
       <w:rPr>
-        <w:rFonts w:ascii="Calibri" w:eastAsiaTheme="minorHAnsi" w:hAnsi="Calibri" w:cs="Calibri" w:hint="default"/>
+        <w:rFonts w:hint="default" w:ascii="Calibri" w:hAnsi="Calibri" w:cs="Calibri" w:eastAsiaTheme="minorHAnsi"/>
       </w:rPr>
     </w:lvl>
     <w:lvl w:ilvl="1" w:tplc="04090003" w:tentative="1">
@@ -1291,7 +2032,7 @@
         <w:ind w:left="1440" w:hanging="360"/>
       </w:pPr>
       <w:rPr>
-        <w:rFonts w:ascii="Courier New" w:hAnsi="Courier New" w:cs="Courier New" w:hint="default"/>
+        <w:rFonts w:hint="default" w:ascii="Courier New" w:hAnsi="Courier New" w:cs="Courier New"/>
       </w:rPr>
     </w:lvl>
     <w:lvl w:ilvl="2" w:tplc="04090005" w:tentative="1">
@@ -1303,7 +2044,7 @@
         <w:ind w:left="2160" w:hanging="360"/>
       </w:pPr>
       <w:rPr>
-        <w:rFonts w:ascii="Wingdings" w:hAnsi="Wingdings" w:hint="default"/>
+        <w:rFonts w:hint="default" w:ascii="Wingdings" w:hAnsi="Wingdings"/>
       </w:rPr>
     </w:lvl>
     <w:lvl w:ilvl="3" w:tplc="04090001" w:tentative="1">
@@ -1315,7 +2056,7 @@
         <w:ind w:left="2880" w:hanging="360"/>
       </w:pPr>
       <w:rPr>
-        <w:rFonts w:ascii="Symbol" w:hAnsi="Symbol" w:hint="default"/>
+        <w:rFonts w:hint="default" w:ascii="Symbol" w:hAnsi="Symbol"/>
       </w:rPr>
     </w:lvl>
     <w:lvl w:ilvl="4" w:tplc="04090003" w:tentative="1">
@@ -1327,7 +2068,7 @@
         <w:ind w:left="3600" w:hanging="360"/>
       </w:pPr>
       <w:rPr>
-        <w:rFonts w:ascii="Courier New" w:hAnsi="Courier New" w:cs="Courier New" w:hint="default"/>
+        <w:rFonts w:hint="default" w:ascii="Courier New" w:hAnsi="Courier New" w:cs="Courier New"/>
       </w:rPr>
     </w:lvl>
     <w:lvl w:ilvl="5" w:tplc="04090005" w:tentative="1">
@@ -1339,7 +2080,7 @@
         <w:ind w:left="4320" w:hanging="360"/>
       </w:pPr>
       <w:rPr>
-        <w:rFonts w:ascii="Wingdings" w:hAnsi="Wingdings" w:hint="default"/>
+        <w:rFonts w:hint="default" w:ascii="Wingdings" w:hAnsi="Wingdings"/>
       </w:rPr>
     </w:lvl>
     <w:lvl w:ilvl="6" w:tplc="04090001" w:tentative="1">
@@ -1351,7 +2092,7 @@
         <w:ind w:left="5040" w:hanging="360"/>
       </w:pPr>
       <w:rPr>
-        <w:rFonts w:ascii="Symbol" w:hAnsi="Symbol" w:hint="default"/>
+        <w:rFonts w:hint="default" w:ascii="Symbol" w:hAnsi="Symbol"/>
       </w:rPr>
     </w:lvl>
     <w:lvl w:ilvl="7" w:tplc="04090003" w:tentative="1">
@@ -1363,7 +2104,7 @@
         <w:ind w:left="5760" w:hanging="360"/>
       </w:pPr>
       <w:rPr>
-        <w:rFonts w:ascii="Courier New" w:hAnsi="Courier New" w:cs="Courier New" w:hint="default"/>
+        <w:rFonts w:hint="default" w:ascii="Courier New" w:hAnsi="Courier New" w:cs="Courier New"/>
       </w:rPr>
     </w:lvl>
     <w:lvl w:ilvl="8" w:tplc="04090005" w:tentative="1">
@@ -1375,7 +2116,7 @@
         <w:ind w:left="6480" w:hanging="360"/>
       </w:pPr>
       <w:rPr>
-        <w:rFonts w:ascii="Wingdings" w:hAnsi="Wingdings" w:hint="default"/>
+        <w:rFonts w:hint="default" w:ascii="Wingdings" w:hAnsi="Wingdings"/>
       </w:rPr>
     </w:lvl>
   </w:abstractNum>
@@ -1392,7 +2133,7 @@
         <w:ind w:left="1080" w:hanging="360"/>
       </w:pPr>
       <w:rPr>
-        <w:rFonts w:ascii="Calibri" w:eastAsiaTheme="minorHAnsi" w:hAnsi="Calibri" w:cs="Calibri" w:hint="default"/>
+        <w:rFonts w:hint="default" w:ascii="Calibri" w:hAnsi="Calibri" w:cs="Calibri" w:eastAsiaTheme="minorHAnsi"/>
       </w:rPr>
     </w:lvl>
     <w:lvl w:ilvl="1" w:tplc="04090003" w:tentative="1">
@@ -1404,7 +2145,7 @@
         <w:ind w:left="1800" w:hanging="360"/>
       </w:pPr>
       <w:rPr>
-        <w:rFonts w:ascii="Courier New" w:hAnsi="Courier New" w:cs="Courier New" w:hint="default"/>
+        <w:rFonts w:hint="default" w:ascii="Courier New" w:hAnsi="Courier New" w:cs="Courier New"/>
       </w:rPr>
     </w:lvl>
     <w:lvl w:ilvl="2" w:tplc="04090005" w:tentative="1">
@@ -1416,7 +2157,7 @@
         <w:ind w:left="2520" w:hanging="360"/>
       </w:pPr>
       <w:rPr>
-        <w:rFonts w:ascii="Wingdings" w:hAnsi="Wingdings" w:hint="default"/>
+        <w:rFonts w:hint="default" w:ascii="Wingdings" w:hAnsi="Wingdings"/>
       </w:rPr>
     </w:lvl>
     <w:lvl w:ilvl="3" w:tplc="04090001" w:tentative="1">
@@ -1428,7 +2169,7 @@
         <w:ind w:left="3240" w:hanging="360"/>
       </w:pPr>
       <w:rPr>
-        <w:rFonts w:ascii="Symbol" w:hAnsi="Symbol" w:hint="default"/>
+        <w:rFonts w:hint="default" w:ascii="Symbol" w:hAnsi="Symbol"/>
       </w:rPr>
     </w:lvl>
     <w:lvl w:ilvl="4" w:tplc="04090003" w:tentative="1">
@@ -1440,7 +2181,7 @@
         <w:ind w:left="3960" w:hanging="360"/>
       </w:pPr>
       <w:rPr>
-        <w:rFonts w:ascii="Courier New" w:hAnsi="Courier New" w:cs="Courier New" w:hint="default"/>
+        <w:rFonts w:hint="default" w:ascii="Courier New" w:hAnsi="Courier New" w:cs="Courier New"/>
       </w:rPr>
     </w:lvl>
     <w:lvl w:ilvl="5" w:tplc="04090005" w:tentative="1">
@@ -1452,7 +2193,7 @@
         <w:ind w:left="4680" w:hanging="360"/>
       </w:pPr>
       <w:rPr>
-        <w:rFonts w:ascii="Wingdings" w:hAnsi="Wingdings" w:hint="default"/>
+        <w:rFonts w:hint="default" w:ascii="Wingdings" w:hAnsi="Wingdings"/>
       </w:rPr>
     </w:lvl>
     <w:lvl w:ilvl="6" w:tplc="04090001" w:tentative="1">
@@ -1464,7 +2205,7 @@
         <w:ind w:left="5400" w:hanging="360"/>
       </w:pPr>
       <w:rPr>
-        <w:rFonts w:ascii="Symbol" w:hAnsi="Symbol" w:hint="default"/>
+        <w:rFonts w:hint="default" w:ascii="Symbol" w:hAnsi="Symbol"/>
       </w:rPr>
     </w:lvl>
     <w:lvl w:ilvl="7" w:tplc="04090003" w:tentative="1">
@@ -1476,7 +2217,7 @@
         <w:ind w:left="6120" w:hanging="360"/>
       </w:pPr>
       <w:rPr>
-        <w:rFonts w:ascii="Courier New" w:hAnsi="Courier New" w:cs="Courier New" w:hint="default"/>
+        <w:rFonts w:hint="default" w:ascii="Courier New" w:hAnsi="Courier New" w:cs="Courier New"/>
       </w:rPr>
     </w:lvl>
     <w:lvl w:ilvl="8" w:tplc="04090005" w:tentative="1">
@@ -1488,7 +2229,7 @@
         <w:ind w:left="6840" w:hanging="360"/>
       </w:pPr>
       <w:rPr>
-        <w:rFonts w:ascii="Wingdings" w:hAnsi="Wingdings" w:hint="default"/>
+        <w:rFonts w:hint="default" w:ascii="Wingdings" w:hAnsi="Wingdings"/>
       </w:rPr>
     </w:lvl>
   </w:abstractNum>
@@ -1581,19 +2322,142 @@
       </w:pPr>
     </w:lvl>
   </w:abstractNum>
-  <w:num w:numId="1" w16cid:durableId="583224680">
+  <w:abstractNum w:abstractNumId="4" w15:restartNumberingAfterBreak="0">
+    <w:nsid w:val="60F2D814"/>
+    <w:multiLevelType w:val="hybridMultilevel"/>
+    <w:tmpl w:val="FD369C5C"/>
+    <w:lvl w:ilvl="0" w:tplc="0582A9D8">
+      <w:start w:val="1"/>
+      <w:numFmt w:val="bullet"/>
+      <w:lvlText w:val="-"/>
+      <w:lvlJc w:val="left"/>
+      <w:pPr>
+        <w:ind w:left="720" w:hanging="360"/>
+      </w:pPr>
+      <w:rPr>
+        <w:rFonts w:hint="default" w:ascii="Calibri" w:hAnsi="Calibri"/>
+      </w:rPr>
+    </w:lvl>
+    <w:lvl w:ilvl="1" w:tplc="3006D382">
+      <w:start w:val="1"/>
+      <w:numFmt w:val="bullet"/>
+      <w:lvlText w:val="o"/>
+      <w:lvlJc w:val="left"/>
+      <w:pPr>
+        <w:ind w:left="1440" w:hanging="360"/>
+      </w:pPr>
+      <w:rPr>
+        <w:rFonts w:hint="default" w:ascii="Courier New" w:hAnsi="Courier New"/>
+      </w:rPr>
+    </w:lvl>
+    <w:lvl w:ilvl="2" w:tplc="D7E85618">
+      <w:start w:val="1"/>
+      <w:numFmt w:val="bullet"/>
+      <w:lvlText w:val=""/>
+      <w:lvlJc w:val="left"/>
+      <w:pPr>
+        <w:ind w:left="2160" w:hanging="360"/>
+      </w:pPr>
+      <w:rPr>
+        <w:rFonts w:hint="default" w:ascii="Wingdings" w:hAnsi="Wingdings"/>
+      </w:rPr>
+    </w:lvl>
+    <w:lvl w:ilvl="3" w:tplc="6EE828F4">
+      <w:start w:val="1"/>
+      <w:numFmt w:val="bullet"/>
+      <w:lvlText w:val=""/>
+      <w:lvlJc w:val="left"/>
+      <w:pPr>
+        <w:ind w:left="2880" w:hanging="360"/>
+      </w:pPr>
+      <w:rPr>
+        <w:rFonts w:hint="default" w:ascii="Symbol" w:hAnsi="Symbol"/>
+      </w:rPr>
+    </w:lvl>
+    <w:lvl w:ilvl="4" w:tplc="85E66388">
+      <w:start w:val="1"/>
+      <w:numFmt w:val="bullet"/>
+      <w:lvlText w:val="o"/>
+      <w:lvlJc w:val="left"/>
+      <w:pPr>
+        <w:ind w:left="3600" w:hanging="360"/>
+      </w:pPr>
+      <w:rPr>
+        <w:rFonts w:hint="default" w:ascii="Courier New" w:hAnsi="Courier New"/>
+      </w:rPr>
+    </w:lvl>
+    <w:lvl w:ilvl="5" w:tplc="CD26E93C">
+      <w:start w:val="1"/>
+      <w:numFmt w:val="bullet"/>
+      <w:lvlText w:val=""/>
+      <w:lvlJc w:val="left"/>
+      <w:pPr>
+        <w:ind w:left="4320" w:hanging="360"/>
+      </w:pPr>
+      <w:rPr>
+        <w:rFonts w:hint="default" w:ascii="Wingdings" w:hAnsi="Wingdings"/>
+      </w:rPr>
+    </w:lvl>
+    <w:lvl w:ilvl="6" w:tplc="39FC099A">
+      <w:start w:val="1"/>
+      <w:numFmt w:val="bullet"/>
+      <w:lvlText w:val=""/>
+      <w:lvlJc w:val="left"/>
+      <w:pPr>
+        <w:ind w:left="5040" w:hanging="360"/>
+      </w:pPr>
+      <w:rPr>
+        <w:rFonts w:hint="default" w:ascii="Symbol" w:hAnsi="Symbol"/>
+      </w:rPr>
+    </w:lvl>
+    <w:lvl w:ilvl="7" w:tplc="98800524">
+      <w:start w:val="1"/>
+      <w:numFmt w:val="bullet"/>
+      <w:lvlText w:val="o"/>
+      <w:lvlJc w:val="left"/>
+      <w:pPr>
+        <w:ind w:left="5760" w:hanging="360"/>
+      </w:pPr>
+      <w:rPr>
+        <w:rFonts w:hint="default" w:ascii="Courier New" w:hAnsi="Courier New"/>
+      </w:rPr>
+    </w:lvl>
+    <w:lvl w:ilvl="8" w:tplc="8D4E71DA">
+      <w:start w:val="1"/>
+      <w:numFmt w:val="bullet"/>
+      <w:lvlText w:val=""/>
+      <w:lvlJc w:val="left"/>
+      <w:pPr>
+        <w:ind w:left="6480" w:hanging="360"/>
+      </w:pPr>
+      <w:rPr>
+        <w:rFonts w:hint="default" w:ascii="Wingdings" w:hAnsi="Wingdings"/>
+      </w:rPr>
+    </w:lvl>
+  </w:abstractNum>
+  <w:num w:numId="6">
+    <w:abstractNumId w:val="5"/>
+  </w:num>
+  <w:num w:numId="1" w16cid:durableId="1264417241">
+    <w:abstractNumId w:val="4"/>
+  </w:num>
+  <w:num w:numId="2" w16cid:durableId="583224680">
     <w:abstractNumId w:val="1"/>
   </w:num>
-  <w:num w:numId="2" w16cid:durableId="321541199">
+  <w:num w:numId="3" w16cid:durableId="321541199">
     <w:abstractNumId w:val="3"/>
   </w:num>
-  <w:num w:numId="3" w16cid:durableId="702369653">
+  <w:num w:numId="4" w16cid:durableId="702369653">
     <w:abstractNumId w:val="2"/>
   </w:num>
-  <w:num w:numId="4" w16cid:durableId="733041846">
+  <w:num w:numId="5" w16cid:durableId="733041846">
     <w:abstractNumId w:val="0"/>
   </w:num>
 </w:numbering>
+</file>
+
+<file path=word/people.xml><?xml version="1.0" encoding="utf-8"?>
+<w15:people xmlns:mc="http://schemas.openxmlformats.org/markup-compatibility/2006" xmlns:w15="http://schemas.microsoft.com/office/word/2012/wordml" mc:Ignorable="w15"/>
 </file>
 
 <file path=word/styles.xml><?xml version="1.0" encoding="utf-8"?>
@@ -1601,7 +2465,7 @@
   <w:docDefaults>
     <w:rPrDefault>
       <w:rPr>
-        <w:rFonts w:asciiTheme="minorHAnsi" w:eastAsiaTheme="minorHAnsi" w:hAnsiTheme="minorHAnsi" w:cstheme="minorBidi"/>
+        <w:rFonts w:asciiTheme="minorHAnsi" w:hAnsiTheme="minorHAnsi" w:eastAsiaTheme="minorHAnsi" w:cstheme="minorBidi"/>
         <w:sz w:val="22"/>
         <w:szCs w:val="22"/>
         <w:lang w:val="en-US" w:eastAsia="en-US" w:bidi="ar-SA"/>
@@ -1616,14 +2480,14 @@
   <w:latentStyles w:defLockedState="0" w:defUIPriority="99" w:defSemiHidden="0" w:defUnhideWhenUsed="0" w:defQFormat="0" w:count="376">
     <w:lsdException w:name="Normal" w:uiPriority="0" w:qFormat="1"/>
     <w:lsdException w:name="heading 1" w:uiPriority="9" w:qFormat="1"/>
-    <w:lsdException w:name="heading 2" w:semiHidden="1" w:uiPriority="9" w:unhideWhenUsed="1" w:qFormat="1"/>
-    <w:lsdException w:name="heading 3" w:semiHidden="1" w:uiPriority="9" w:unhideWhenUsed="1" w:qFormat="1"/>
-    <w:lsdException w:name="heading 4" w:semiHidden="1" w:uiPriority="9" w:unhideWhenUsed="1" w:qFormat="1"/>
-    <w:lsdException w:name="heading 5" w:semiHidden="1" w:uiPriority="9" w:unhideWhenUsed="1" w:qFormat="1"/>
-    <w:lsdException w:name="heading 6" w:semiHidden="1" w:uiPriority="9" w:unhideWhenUsed="1" w:qFormat="1"/>
-    <w:lsdException w:name="heading 7" w:semiHidden="1" w:uiPriority="9" w:unhideWhenUsed="1" w:qFormat="1"/>
-    <w:lsdException w:name="heading 8" w:semiHidden="1" w:uiPriority="9" w:unhideWhenUsed="1" w:qFormat="1"/>
-    <w:lsdException w:name="heading 9" w:semiHidden="1" w:uiPriority="9" w:unhideWhenUsed="1" w:qFormat="1"/>
+    <w:lsdException w:name="heading 2" w:uiPriority="9" w:semiHidden="1" w:unhideWhenUsed="1" w:qFormat="1"/>
+    <w:lsdException w:name="heading 3" w:uiPriority="9" w:semiHidden="1" w:unhideWhenUsed="1" w:qFormat="1"/>
+    <w:lsdException w:name="heading 4" w:uiPriority="9" w:semiHidden="1" w:unhideWhenUsed="1" w:qFormat="1"/>
+    <w:lsdException w:name="heading 5" w:uiPriority="9" w:semiHidden="1" w:unhideWhenUsed="1" w:qFormat="1"/>
+    <w:lsdException w:name="heading 6" w:uiPriority="9" w:semiHidden="1" w:unhideWhenUsed="1" w:qFormat="1"/>
+    <w:lsdException w:name="heading 7" w:uiPriority="9" w:semiHidden="1" w:unhideWhenUsed="1" w:qFormat="1"/>
+    <w:lsdException w:name="heading 8" w:uiPriority="9" w:semiHidden="1" w:unhideWhenUsed="1" w:qFormat="1"/>
+    <w:lsdException w:name="heading 9" w:uiPriority="9" w:semiHidden="1" w:unhideWhenUsed="1" w:qFormat="1"/>
     <w:lsdException w:name="index 1" w:semiHidden="1" w:unhideWhenUsed="1"/>
     <w:lsdException w:name="index 2" w:semiHidden="1" w:unhideWhenUsed="1"/>
     <w:lsdException w:name="index 3" w:semiHidden="1" w:unhideWhenUsed="1"/>
@@ -1633,22 +2497,22 @@
     <w:lsdException w:name="index 7" w:semiHidden="1" w:unhideWhenUsed="1"/>
     <w:lsdException w:name="index 8" w:semiHidden="1" w:unhideWhenUsed="1"/>
     <w:lsdException w:name="index 9" w:semiHidden="1" w:unhideWhenUsed="1"/>
-    <w:lsdException w:name="toc 1" w:semiHidden="1" w:uiPriority="39" w:unhideWhenUsed="1"/>
-    <w:lsdException w:name="toc 2" w:semiHidden="1" w:uiPriority="39" w:unhideWhenUsed="1"/>
-    <w:lsdException w:name="toc 3" w:semiHidden="1" w:uiPriority="39" w:unhideWhenUsed="1"/>
-    <w:lsdException w:name="toc 4" w:semiHidden="1" w:uiPriority="39" w:unhideWhenUsed="1"/>
-    <w:lsdException w:name="toc 5" w:semiHidden="1" w:uiPriority="39" w:unhideWhenUsed="1"/>
-    <w:lsdException w:name="toc 6" w:semiHidden="1" w:uiPriority="39" w:unhideWhenUsed="1"/>
-    <w:lsdException w:name="toc 7" w:semiHidden="1" w:uiPriority="39" w:unhideWhenUsed="1"/>
-    <w:lsdException w:name="toc 8" w:semiHidden="1" w:uiPriority="39" w:unhideWhenUsed="1"/>
-    <w:lsdException w:name="toc 9" w:semiHidden="1" w:uiPriority="39" w:unhideWhenUsed="1"/>
+    <w:lsdException w:name="toc 1" w:uiPriority="39" w:semiHidden="1" w:unhideWhenUsed="1"/>
+    <w:lsdException w:name="toc 2" w:uiPriority="39" w:semiHidden="1" w:unhideWhenUsed="1"/>
+    <w:lsdException w:name="toc 3" w:uiPriority="39" w:semiHidden="1" w:unhideWhenUsed="1"/>
+    <w:lsdException w:name="toc 4" w:uiPriority="39" w:semiHidden="1" w:unhideWhenUsed="1"/>
+    <w:lsdException w:name="toc 5" w:uiPriority="39" w:semiHidden="1" w:unhideWhenUsed="1"/>
+    <w:lsdException w:name="toc 6" w:uiPriority="39" w:semiHidden="1" w:unhideWhenUsed="1"/>
+    <w:lsdException w:name="toc 7" w:uiPriority="39" w:semiHidden="1" w:unhideWhenUsed="1"/>
+    <w:lsdException w:name="toc 8" w:uiPriority="39" w:semiHidden="1" w:unhideWhenUsed="1"/>
+    <w:lsdException w:name="toc 9" w:uiPriority="39" w:semiHidden="1" w:unhideWhenUsed="1"/>
     <w:lsdException w:name="Normal Indent" w:semiHidden="1" w:unhideWhenUsed="1"/>
     <w:lsdException w:name="footnote text" w:semiHidden="1" w:unhideWhenUsed="1"/>
     <w:lsdException w:name="annotation text" w:semiHidden="1" w:unhideWhenUsed="1"/>
     <w:lsdException w:name="header" w:semiHidden="1" w:unhideWhenUsed="1"/>
     <w:lsdException w:name="footer" w:semiHidden="1" w:unhideWhenUsed="1"/>
     <w:lsdException w:name="index heading" w:semiHidden="1" w:unhideWhenUsed="1"/>
-    <w:lsdException w:name="caption" w:semiHidden="1" w:uiPriority="35" w:unhideWhenUsed="1" w:qFormat="1"/>
+    <w:lsdException w:name="caption" w:uiPriority="35" w:semiHidden="1" w:unhideWhenUsed="1" w:qFormat="1"/>
     <w:lsdException w:name="table of figures" w:semiHidden="1" w:unhideWhenUsed="1"/>
     <w:lsdException w:name="envelope address" w:semiHidden="1" w:unhideWhenUsed="1"/>
     <w:lsdException w:name="envelope return" w:semiHidden="1" w:unhideWhenUsed="1"/>
@@ -1679,7 +2543,7 @@
     <w:lsdException w:name="Title" w:uiPriority="10" w:qFormat="1"/>
     <w:lsdException w:name="Closing" w:semiHidden="1" w:unhideWhenUsed="1"/>
     <w:lsdException w:name="Signature" w:semiHidden="1" w:unhideWhenUsed="1"/>
-    <w:lsdException w:name="Default Paragraph Font" w:semiHidden="1" w:uiPriority="1" w:unhideWhenUsed="1"/>
+    <w:lsdException w:name="Default Paragraph Font" w:uiPriority="1" w:semiHidden="1" w:unhideWhenUsed="1"/>
     <w:lsdException w:name="Body Text" w:semiHidden="1" w:unhideWhenUsed="1"/>
     <w:lsdException w:name="Body Text Indent" w:semiHidden="1" w:unhideWhenUsed="1"/>
     <w:lsdException w:name="List Continue" w:semiHidden="1" w:unhideWhenUsed="1"/>
@@ -1879,8 +2743,8 @@
     <w:lsdException w:name="Subtle Reference" w:uiPriority="31" w:qFormat="1"/>
     <w:lsdException w:name="Intense Reference" w:uiPriority="32" w:qFormat="1"/>
     <w:lsdException w:name="Book Title" w:uiPriority="33" w:qFormat="1"/>
-    <w:lsdException w:name="Bibliography" w:semiHidden="1" w:uiPriority="37" w:unhideWhenUsed="1"/>
-    <w:lsdException w:name="TOC Heading" w:semiHidden="1" w:uiPriority="39" w:unhideWhenUsed="1" w:qFormat="1"/>
+    <w:lsdException w:name="Bibliography" w:uiPriority="37" w:semiHidden="1" w:unhideWhenUsed="1"/>
+    <w:lsdException w:name="TOC Heading" w:uiPriority="39" w:semiHidden="1" w:unhideWhenUsed="1" w:qFormat="1"/>
     <w:lsdException w:name="Plain Table 1" w:uiPriority="41"/>
     <w:lsdException w:name="Plain Table 2" w:uiPriority="42"/>
     <w:lsdException w:name="Plain Table 3" w:uiPriority="43"/>
@@ -1991,17 +2855,60 @@
     <w:lsdException w:name="Unresolved Mention" w:semiHidden="1" w:unhideWhenUsed="1"/>
     <w:lsdException w:name="Smart Link" w:semiHidden="1" w:unhideWhenUsed="1"/>
   </w:latentStyles>
-  <w:style w:type="paragraph" w:default="1" w:styleId="Normal">
+  <w:style w:type="paragraph" w:styleId="Normal" w:default="1">
     <w:name w:val="Normal"/>
     <w:qFormat/>
   </w:style>
-  <w:style w:type="character" w:default="1" w:styleId="DefaultParagraphFont">
+  <w:style w:type="paragraph" w:styleId="Heading1">
+    <w:name w:val="heading 1"/>
+    <w:basedOn w:val="Normal"/>
+    <w:next w:val="Normal"/>
+    <w:link w:val="Heading1Char"/>
+    <w:uiPriority w:val="9"/>
+    <w:qFormat/>
+    <w:rsid w:val="009B1B1B"/>
+    <w:pPr>
+      <w:keepNext/>
+      <w:keepLines/>
+      <w:spacing w:before="240" w:after="0"/>
+      <w:outlineLvl w:val="0"/>
+    </w:pPr>
+    <w:rPr>
+      <w:rFonts w:asciiTheme="majorHAnsi" w:hAnsiTheme="majorHAnsi" w:eastAsiaTheme="majorEastAsia" w:cstheme="majorBidi"/>
+      <w:color w:val="2F5496" w:themeColor="accent1" w:themeShade="BF"/>
+      <w:sz w:val="32"/>
+      <w:szCs w:val="32"/>
+    </w:rPr>
+  </w:style>
+  <w:style w:type="paragraph" w:styleId="Heading2">
+    <w:name w:val="heading 2"/>
+    <w:basedOn w:val="Normal"/>
+    <w:next w:val="Normal"/>
+    <w:link w:val="Heading2Char"/>
+    <w:uiPriority w:val="9"/>
+    <w:unhideWhenUsed/>
+    <w:qFormat/>
+    <w:rsid w:val="009B1B1B"/>
+    <w:pPr>
+      <w:keepNext/>
+      <w:keepLines/>
+      <w:spacing w:before="40" w:after="0"/>
+      <w:outlineLvl w:val="1"/>
+    </w:pPr>
+    <w:rPr>
+      <w:rFonts w:asciiTheme="majorHAnsi" w:hAnsiTheme="majorHAnsi" w:eastAsiaTheme="majorEastAsia" w:cstheme="majorBidi"/>
+      <w:color w:val="2F5496" w:themeColor="accent1" w:themeShade="BF"/>
+      <w:sz w:val="26"/>
+      <w:szCs w:val="26"/>
+    </w:rPr>
+  </w:style>
+  <w:style w:type="character" w:styleId="DefaultParagraphFont" w:default="1">
     <w:name w:val="Default Paragraph Font"/>
     <w:uiPriority w:val="1"/>
     <w:semiHidden/>
     <w:unhideWhenUsed/>
   </w:style>
-  <w:style w:type="table" w:default="1" w:styleId="TableNormal">
+  <w:style w:type="table" w:styleId="TableNormal" w:default="1">
     <w:name w:val="Normal Table"/>
     <w:uiPriority w:val="99"/>
     <w:semiHidden/>
@@ -2016,7 +2923,7 @@
       </w:tblCellMar>
     </w:tblPr>
   </w:style>
-  <w:style w:type="numbering" w:default="1" w:styleId="NoList">
+  <w:style w:type="numbering" w:styleId="NoList" w:default="1">
     <w:name w:val="No List"/>
     <w:uiPriority w:val="99"/>
     <w:semiHidden/>
@@ -2032,12 +2939,12 @@
     </w:pPr>
     <w:tblPr>
       <w:tblBorders>
-        <w:top w:val="single" w:sz="4" w:space="0" w:color="auto"/>
-        <w:left w:val="single" w:sz="4" w:space="0" w:color="auto"/>
-        <w:bottom w:val="single" w:sz="4" w:space="0" w:color="auto"/>
-        <w:right w:val="single" w:sz="4" w:space="0" w:color="auto"/>
-        <w:insideH w:val="single" w:sz="4" w:space="0" w:color="auto"/>
-        <w:insideV w:val="single" w:sz="4" w:space="0" w:color="auto"/>
+        <w:top w:val="single" w:color="auto" w:sz="4" w:space="0"/>
+        <w:left w:val="single" w:color="auto" w:sz="4" w:space="0"/>
+        <w:bottom w:val="single" w:color="auto" w:sz="4" w:space="0"/>
+        <w:right w:val="single" w:color="auto" w:sz="4" w:space="0"/>
+        <w:insideH w:val="single" w:color="auto" w:sz="4" w:space="0"/>
+        <w:insideV w:val="single" w:color="auto" w:sz="4" w:space="0"/>
       </w:tblBorders>
     </w:tblPr>
   </w:style>
@@ -2052,7 +2959,7 @@
       <w:contextualSpacing/>
     </w:pPr>
   </w:style>
-  <w:style w:type="paragraph" w:customStyle="1" w:styleId="paragraph">
+  <w:style w:type="paragraph" w:styleId="paragraph" w:customStyle="1">
     <w:name w:val="paragraph"/>
     <w:basedOn w:val="Normal"/>
     <w:rsid w:val="00FA0DFA"/>
@@ -2060,20 +2967,133 @@
       <w:spacing w:before="100" w:beforeAutospacing="1" w:after="100" w:afterAutospacing="1" w:line="240" w:lineRule="auto"/>
     </w:pPr>
     <w:rPr>
-      <w:rFonts w:ascii="Times New Roman" w:eastAsia="Times New Roman" w:hAnsi="Times New Roman" w:cs="Times New Roman"/>
+      <w:rFonts w:ascii="Times New Roman" w:hAnsi="Times New Roman" w:eastAsia="Times New Roman" w:cs="Times New Roman"/>
       <w:sz w:val="24"/>
       <w:szCs w:val="24"/>
     </w:rPr>
   </w:style>
-  <w:style w:type="character" w:customStyle="1" w:styleId="normaltextrun">
+  <w:style w:type="character" w:styleId="normaltextrun" w:customStyle="1">
     <w:name w:val="normaltextrun"/>
     <w:basedOn w:val="DefaultParagraphFont"/>
     <w:rsid w:val="00FA0DFA"/>
   </w:style>
-  <w:style w:type="character" w:customStyle="1" w:styleId="eop">
+  <w:style w:type="character" w:styleId="eop" w:customStyle="1">
     <w:name w:val="eop"/>
     <w:basedOn w:val="DefaultParagraphFont"/>
     <w:rsid w:val="00FA0DFA"/>
+  </w:style>
+  <w:style w:type="character" w:styleId="Heading1Char" w:customStyle="1">
+    <w:name w:val="Heading 1 Char"/>
+    <w:basedOn w:val="DefaultParagraphFont"/>
+    <w:link w:val="Heading1"/>
+    <w:uiPriority w:val="9"/>
+    <w:rsid w:val="009B1B1B"/>
+    <w:rPr>
+      <w:rFonts w:asciiTheme="majorHAnsi" w:hAnsiTheme="majorHAnsi" w:eastAsiaTheme="majorEastAsia" w:cstheme="majorBidi"/>
+      <w:color w:val="2F5496" w:themeColor="accent1" w:themeShade="BF"/>
+      <w:sz w:val="32"/>
+      <w:szCs w:val="32"/>
+    </w:rPr>
+  </w:style>
+  <w:style w:type="character" w:styleId="Heading2Char" w:customStyle="1">
+    <w:name w:val="Heading 2 Char"/>
+    <w:basedOn w:val="DefaultParagraphFont"/>
+    <w:link w:val="Heading2"/>
+    <w:uiPriority w:val="9"/>
+    <w:rsid w:val="009B1B1B"/>
+    <w:rPr>
+      <w:rFonts w:asciiTheme="majorHAnsi" w:hAnsiTheme="majorHAnsi" w:eastAsiaTheme="majorEastAsia" w:cstheme="majorBidi"/>
+      <w:color w:val="2F5496" w:themeColor="accent1" w:themeShade="BF"/>
+      <w:sz w:val="26"/>
+      <w:szCs w:val="26"/>
+    </w:rPr>
+  </w:style>
+  <w:style w:type="table" w:styleId="TableGridLight">
+    <w:name w:val="Grid Table Light"/>
+    <w:basedOn w:val="TableNormal"/>
+    <w:uiPriority w:val="40"/>
+    <w:rsid w:val="005362A4"/>
+    <w:pPr>
+      <w:spacing w:after="0" w:line="240" w:lineRule="auto"/>
+    </w:pPr>
+    <w:tblPr>
+      <w:tblBorders>
+        <w:top w:val="single" w:color="BFBFBF" w:themeColor="background1" w:themeShade="BF" w:sz="4" w:space="0"/>
+        <w:left w:val="single" w:color="BFBFBF" w:themeColor="background1" w:themeShade="BF" w:sz="4" w:space="0"/>
+        <w:bottom w:val="single" w:color="BFBFBF" w:themeColor="background1" w:themeShade="BF" w:sz="4" w:space="0"/>
+        <w:right w:val="single" w:color="BFBFBF" w:themeColor="background1" w:themeShade="BF" w:sz="4" w:space="0"/>
+        <w:insideH w:val="single" w:color="BFBFBF" w:themeColor="background1" w:themeShade="BF" w:sz="4" w:space="0"/>
+        <w:insideV w:val="single" w:color="BFBFBF" w:themeColor="background1" w:themeShade="BF" w:sz="4" w:space="0"/>
+      </w:tblBorders>
+    </w:tblPr>
+  </w:style>
+  <w:style w:type="character" w:styleId="CommentReference">
+    <w:name w:val="annotation reference"/>
+    <w:basedOn w:val="DefaultParagraphFont"/>
+    <w:uiPriority w:val="99"/>
+    <w:semiHidden/>
+    <w:unhideWhenUsed/>
+    <w:rsid w:val="00EF3455"/>
+    <w:rPr>
+      <w:sz w:val="16"/>
+      <w:szCs w:val="16"/>
+    </w:rPr>
+  </w:style>
+  <w:style w:type="paragraph" w:styleId="CommentText">
+    <w:name w:val="annotation text"/>
+    <w:basedOn w:val="Normal"/>
+    <w:link w:val="CommentTextChar"/>
+    <w:uiPriority w:val="99"/>
+    <w:semiHidden/>
+    <w:unhideWhenUsed/>
+    <w:rsid w:val="00EF3455"/>
+    <w:pPr>
+      <w:spacing w:line="240" w:lineRule="auto"/>
+    </w:pPr>
+    <w:rPr>
+      <w:sz w:val="20"/>
+      <w:szCs w:val="20"/>
+    </w:rPr>
+  </w:style>
+  <w:style w:type="character" w:styleId="CommentTextChar" w:customStyle="1">
+    <w:name w:val="Comment Text Char"/>
+    <w:basedOn w:val="DefaultParagraphFont"/>
+    <w:link w:val="CommentText"/>
+    <w:uiPriority w:val="99"/>
+    <w:semiHidden/>
+    <w:rsid w:val="00EF3455"/>
+    <w:rPr>
+      <w:sz w:val="20"/>
+      <w:szCs w:val="20"/>
+    </w:rPr>
+  </w:style>
+  <w:style w:type="paragraph" w:styleId="CommentSubject">
+    <w:name w:val="annotation subject"/>
+    <w:basedOn w:val="CommentText"/>
+    <w:next w:val="CommentText"/>
+    <w:link w:val="CommentSubjectChar"/>
+    <w:uiPriority w:val="99"/>
+    <w:semiHidden/>
+    <w:unhideWhenUsed/>
+    <w:rsid w:val="00EF3455"/>
+    <w:rPr>
+      <w:b/>
+      <w:bCs/>
+    </w:rPr>
+  </w:style>
+  <w:style w:type="character" w:styleId="CommentSubjectChar" w:customStyle="1">
+    <w:name w:val="Comment Subject Char"/>
+    <w:basedOn w:val="CommentTextChar"/>
+    <w:link w:val="CommentSubject"/>
+    <w:uiPriority w:val="99"/>
+    <w:semiHidden/>
+    <w:rsid w:val="00EF3455"/>
+    <w:rPr>
+      <w:b/>
+      <w:bCs/>
+      <w:sz w:val="20"/>
+      <w:szCs w:val="20"/>
+    </w:rPr>
   </w:style>
 </w:styles>
 </file>
@@ -2374,64 +3394,6 @@
 </file>
 
 <file path=customXml/item1.xml><?xml version="1.0" encoding="utf-8"?>
-<?mso-contentType ?>
-<SharedContentType xmlns="Microsoft.SharePoint.Taxonomy.ContentTypeSync" SourceId="29f62856-1543-49d4-a736-4569d363f533" ContentTypeId="0x0101" PreviousValue="false"/>
-</file>
-
-<file path=customXml/item2.xml><?xml version="1.0" encoding="utf-8"?>
-<p:properties xmlns:p="http://schemas.microsoft.com/office/2006/metadata/properties" xmlns:xsi="http://www.w3.org/2001/XMLSchema-instance" xmlns:pc="http://schemas.microsoft.com/office/infopath/2007/PartnerControls">
-  <documentManagement>
-    <Record xmlns="4ffa91fb-a0ff-4ac5-b2db-65c790d184a4">Shared</Record>
-    <Document_x0020_Creation_x0020_Date xmlns="4ffa91fb-a0ff-4ac5-b2db-65c790d184a4">2023-03-31T10:11:38+00:00</Document_x0020_Creation_x0020_Date>
-    <Language xmlns="http://schemas.microsoft.com/sharepoint/v3">English</Language>
-    <_Source xmlns="http://schemas.microsoft.com/sharepoint/v3/fields" xsi:nil="true"/>
-    <_ip_UnifiedCompliancePolicyUIAction xmlns="http://schemas.microsoft.com/sharepoint/v3" xsi:nil="true"/>
-    <j747ac98061d40f0aa7bd47e1db5675d xmlns="4ffa91fb-a0ff-4ac5-b2db-65c790d184a4">
-      <Terms xmlns="http://schemas.microsoft.com/office/infopath/2007/PartnerControls"/>
-    </j747ac98061d40f0aa7bd47e1db5675d>
-    <lcf76f155ced4ddcb4097134ff3c332f xmlns="c3fe2bc6-81ec-4aad-a296-b74ae9f31a66">
-      <Terms xmlns="http://schemas.microsoft.com/office/infopath/2007/PartnerControls"/>
-    </lcf76f155ced4ddcb4097134ff3c332f>
-    <External_x0020_Contributor xmlns="4ffa91fb-a0ff-4ac5-b2db-65c790d184a4" xsi:nil="true"/>
-    <TaxKeywordTaxHTField xmlns="4ffa91fb-a0ff-4ac5-b2db-65c790d184a4">
-      <Terms xmlns="http://schemas.microsoft.com/office/infopath/2007/PartnerControls"/>
-    </TaxKeywordTaxHTField>
-    <_ip_UnifiedCompliancePolicyProperties xmlns="http://schemas.microsoft.com/sharepoint/v3" xsi:nil="true"/>
-    <Rights xmlns="4ffa91fb-a0ff-4ac5-b2db-65c790d184a4" xsi:nil="true"/>
-    <EPA_x0020_Office xmlns="4ffa91fb-a0ff-4ac5-b2db-65c790d184a4" xsi:nil="true"/>
-    <CategoryDescription xmlns="http://schemas.microsoft.com/sharepoint.v3" xsi:nil="true"/>
-    <Identifier xmlns="4ffa91fb-a0ff-4ac5-b2db-65c790d184a4" xsi:nil="true"/>
-    <_Coverage xmlns="http://schemas.microsoft.com/sharepoint/v3/fields" xsi:nil="true"/>
-    <Creator xmlns="4ffa91fb-a0ff-4ac5-b2db-65c790d184a4">
-      <UserInfo>
-        <DisplayName/>
-        <AccountId xsi:nil="true"/>
-        <AccountType/>
-      </UserInfo>
-    </Creator>
-    <EPA_x0020_Related_x0020_Documents xmlns="4ffa91fb-a0ff-4ac5-b2db-65c790d184a4" xsi:nil="true"/>
-    <EPA_x0020_Contributor xmlns="4ffa91fb-a0ff-4ac5-b2db-65c790d184a4">
-      <UserInfo>
-        <DisplayName/>
-        <AccountId xsi:nil="true"/>
-        <AccountType/>
-      </UserInfo>
-    </EPA_x0020_Contributor>
-    <TaxCatchAll xmlns="4ffa91fb-a0ff-4ac5-b2db-65c790d184a4" xsi:nil="true"/>
-  </documentManagement>
-</p:properties>
-</file>
-
-<file path=customXml/item3.xml><?xml version="1.0" encoding="utf-8"?>
-<?mso-contentType ?>
-<FormTemplates xmlns="http://schemas.microsoft.com/sharepoint/v3/contenttype/forms">
-  <Display>DocumentLibraryForm</Display>
-  <Edit>DocumentLibraryForm</Edit>
-  <New>DocumentLibraryForm</New>
-</FormTemplates>
-</file>
-
-<file path=customXml/item4.xml><?xml version="1.0" encoding="utf-8"?>
 <ct:contentTypeSchema xmlns:ct="http://schemas.microsoft.com/office/2006/metadata/contentType" xmlns:ma="http://schemas.microsoft.com/office/2006/metadata/properties/metaAttributes" ct:_="" ma:_="" ma:contentTypeName="Document" ma:contentTypeID="0x010100BCAB26B0D8085F48A9144F3A5DA03370" ma:contentTypeVersion="16" ma:contentTypeDescription="Create a new document." ma:contentTypeScope="" ma:versionID="6126d18dd34a033e834faa43c7012a8f">
   <xsd:schema xmlns:xsd="http://www.w3.org/2001/XMLSchema" xmlns:xs="http://www.w3.org/2001/XMLSchema" xmlns:p="http://schemas.microsoft.com/office/2006/metadata/properties" xmlns:ns1="http://schemas.microsoft.com/sharepoint/v3" xmlns:ns2="4ffa91fb-a0ff-4ac5-b2db-65c790d184a4" xmlns:ns3="http://schemas.microsoft.com/sharepoint.v3" xmlns:ns4="http://schemas.microsoft.com/sharepoint/v3/fields" xmlns:ns5="c3fe2bc6-81ec-4aad-a296-b74ae9f31a66" xmlns:ns6="8f0ccb0b-2b45-4ecf-807d-d8fd9145fac4" targetNamespace="http://schemas.microsoft.com/office/2006/metadata/properties" ma:root="true" ma:fieldsID="6017fc57cf11e672346f592896667005" ns1:_="" ns2:_="" ns3:_="" ns4:_="" ns5:_="" ns6:_="">
     <xsd:import namespace="http://schemas.microsoft.com/sharepoint/v3"/>
@@ -2882,44 +3844,65 @@
 </ct:contentTypeSchema>
 </file>
 
-<file path=customXml/itemProps1.xml><?xml version="1.0" encoding="utf-8"?>
-<ds:datastoreItem xmlns:ds="http://schemas.openxmlformats.org/officeDocument/2006/customXml" ds:itemID="{01F04B9A-C158-41EE-8923-6CC758865FEE}">
-  <ds:schemaRefs>
-    <ds:schemaRef ds:uri="Microsoft.SharePoint.Taxonomy.ContentTypeSync"/>
-  </ds:schemaRefs>
-</ds:datastoreItem>
+<file path=customXml/item2.xml><?xml version="1.0" encoding="utf-8"?>
+<?mso-contentType ?>
+<FormTemplates xmlns="http://schemas.microsoft.com/sharepoint/v3/contenttype/forms">
+  <Display>DocumentLibraryForm</Display>
+  <Edit>DocumentLibraryForm</Edit>
+  <New>DocumentLibraryForm</New>
+</FormTemplates>
 </file>
 
-<file path=customXml/itemProps2.xml><?xml version="1.0" encoding="utf-8"?>
-<ds:datastoreItem xmlns:ds="http://schemas.openxmlformats.org/officeDocument/2006/customXml" ds:itemID="{A2839508-BFF0-4554-9347-B764DD931AF7}">
-  <ds:schemaRefs>
-    <ds:schemaRef ds:uri="c3fe2bc6-81ec-4aad-a296-b74ae9f31a66"/>
-    <ds:schemaRef ds:uri="http://www.w3.org/XML/1998/namespace"/>
-    <ds:schemaRef ds:uri="http://schemas.microsoft.com/office/2006/documentManagement/types"/>
-    <ds:schemaRef ds:uri="4ffa91fb-a0ff-4ac5-b2db-65c790d184a4"/>
-    <ds:schemaRef ds:uri="http://schemas.openxmlformats.org/package/2006/metadata/core-properties"/>
-    <ds:schemaRef ds:uri="http://schemas.microsoft.com/sharepoint/v3/fields"/>
-    <ds:schemaRef ds:uri="http://schemas.microsoft.com/office/infopath/2007/PartnerControls"/>
-    <ds:schemaRef ds:uri="http://schemas.microsoft.com/sharepoint/v3"/>
-    <ds:schemaRef ds:uri="http://purl.org/dc/elements/1.1/"/>
-    <ds:schemaRef ds:uri="http://purl.org/dc/dcmitype/"/>
-    <ds:schemaRef ds:uri="http://purl.org/dc/terms/"/>
-    <ds:schemaRef ds:uri="8f0ccb0b-2b45-4ecf-807d-d8fd9145fac4"/>
-    <ds:schemaRef ds:uri="http://schemas.microsoft.com/sharepoint.v3"/>
-    <ds:schemaRef ds:uri="http://schemas.microsoft.com/office/2006/metadata/properties"/>
-  </ds:schemaRefs>
-</ds:datastoreItem>
+<file path=customXml/item3.xml><?xml version="1.0" encoding="utf-8"?>
+<p:properties xmlns:p="http://schemas.microsoft.com/office/2006/metadata/properties" xmlns:xsi="http://www.w3.org/2001/XMLSchema-instance" xmlns:pc="http://schemas.microsoft.com/office/infopath/2007/PartnerControls">
+  <documentManagement>
+    <Record xmlns="4ffa91fb-a0ff-4ac5-b2db-65c790d184a4">Shared</Record>
+    <Document_x0020_Creation_x0020_Date xmlns="4ffa91fb-a0ff-4ac5-b2db-65c790d184a4">2023-03-31T10:11:38+00:00</Document_x0020_Creation_x0020_Date>
+    <Language xmlns="http://schemas.microsoft.com/sharepoint/v3">English</Language>
+    <_Source xmlns="http://schemas.microsoft.com/sharepoint/v3/fields" xsi:nil="true"/>
+    <_ip_UnifiedCompliancePolicyUIAction xmlns="http://schemas.microsoft.com/sharepoint/v3" xsi:nil="true"/>
+    <j747ac98061d40f0aa7bd47e1db5675d xmlns="4ffa91fb-a0ff-4ac5-b2db-65c790d184a4">
+      <Terms xmlns="http://schemas.microsoft.com/office/infopath/2007/PartnerControls"/>
+    </j747ac98061d40f0aa7bd47e1db5675d>
+    <lcf76f155ced4ddcb4097134ff3c332f xmlns="c3fe2bc6-81ec-4aad-a296-b74ae9f31a66">
+      <Terms xmlns="http://schemas.microsoft.com/office/infopath/2007/PartnerControls"/>
+    </lcf76f155ced4ddcb4097134ff3c332f>
+    <External_x0020_Contributor xmlns="4ffa91fb-a0ff-4ac5-b2db-65c790d184a4" xsi:nil="true"/>
+    <TaxKeywordTaxHTField xmlns="4ffa91fb-a0ff-4ac5-b2db-65c790d184a4">
+      <Terms xmlns="http://schemas.microsoft.com/office/infopath/2007/PartnerControls"/>
+    </TaxKeywordTaxHTField>
+    <_ip_UnifiedCompliancePolicyProperties xmlns="http://schemas.microsoft.com/sharepoint/v3" xsi:nil="true"/>
+    <Rights xmlns="4ffa91fb-a0ff-4ac5-b2db-65c790d184a4" xsi:nil="true"/>
+    <EPA_x0020_Office xmlns="4ffa91fb-a0ff-4ac5-b2db-65c790d184a4" xsi:nil="true"/>
+    <CategoryDescription xmlns="http://schemas.microsoft.com/sharepoint.v3" xsi:nil="true"/>
+    <Identifier xmlns="4ffa91fb-a0ff-4ac5-b2db-65c790d184a4" xsi:nil="true"/>
+    <_Coverage xmlns="http://schemas.microsoft.com/sharepoint/v3/fields" xsi:nil="true"/>
+    <Creator xmlns="4ffa91fb-a0ff-4ac5-b2db-65c790d184a4">
+      <UserInfo>
+        <DisplayName/>
+        <AccountId xsi:nil="true"/>
+        <AccountType/>
+      </UserInfo>
+    </Creator>
+    <EPA_x0020_Related_x0020_Documents xmlns="4ffa91fb-a0ff-4ac5-b2db-65c790d184a4" xsi:nil="true"/>
+    <EPA_x0020_Contributor xmlns="4ffa91fb-a0ff-4ac5-b2db-65c790d184a4">
+      <UserInfo>
+        <DisplayName/>
+        <AccountId xsi:nil="true"/>
+        <AccountType/>
+      </UserInfo>
+    </EPA_x0020_Contributor>
+    <TaxCatchAll xmlns="4ffa91fb-a0ff-4ac5-b2db-65c790d184a4" xsi:nil="true"/>
+  </documentManagement>
+</p:properties>
 </file>
 
-<file path=customXml/itemProps3.xml><?xml version="1.0" encoding="utf-8"?>
-<ds:datastoreItem xmlns:ds="http://schemas.openxmlformats.org/officeDocument/2006/customXml" ds:itemID="{DF4FA67D-0CB8-489D-B534-5EE4C67EA575}">
-  <ds:schemaRefs>
-    <ds:schemaRef ds:uri="http://schemas.microsoft.com/sharepoint/v3/contenttype/forms"/>
-  </ds:schemaRefs>
-</ds:datastoreItem>
+<file path=customXml/item4.xml><?xml version="1.0" encoding="utf-8"?>
+<?mso-contentType ?>
+<SharedContentType xmlns="Microsoft.SharePoint.Taxonomy.ContentTypeSync" SourceId="29f62856-1543-49d4-a736-4569d363f533" ContentTypeId="0x0101" PreviousValue="false"/>
 </file>
 
-<file path=customXml/itemProps4.xml><?xml version="1.0" encoding="utf-8"?>
+<file path=customXml/itemProps1.xml><?xml version="1.0" encoding="utf-8"?>
 <ds:datastoreItem xmlns:ds="http://schemas.openxmlformats.org/officeDocument/2006/customXml" ds:itemID="{2D4FFB6C-9D90-4F52-B31A-CEC2D23BB831}">
   <ds:schemaRefs>
     <ds:schemaRef ds:uri="http://schemas.microsoft.com/office/2006/metadata/contentType"/>
@@ -2940,4 +3923,41 @@
     <ds:schemaRef ds:uri="http://schemas.microsoft.com/internal/obd"/>
   </ds:schemaRefs>
 </ds:datastoreItem>
+</file>
+
+<file path=customXml/itemProps2.xml><?xml version="1.0" encoding="utf-8"?>
+<ds:datastoreItem xmlns:ds="http://schemas.openxmlformats.org/officeDocument/2006/customXml" ds:itemID="{DF4FA67D-0CB8-489D-B534-5EE4C67EA575}">
+  <ds:schemaRefs>
+    <ds:schemaRef ds:uri="http://schemas.microsoft.com/sharepoint/v3/contenttype/forms"/>
+  </ds:schemaRefs>
+</ds:datastoreItem>
+</file>
+
+<file path=customXml/itemProps3.xml><?xml version="1.0" encoding="utf-8"?>
+<ds:datastoreItem xmlns:ds="http://schemas.openxmlformats.org/officeDocument/2006/customXml" ds:itemID="{A2839508-BFF0-4554-9347-B764DD931AF7}">
+  <ds:schemaRefs>
+    <ds:schemaRef ds:uri="http://schemas.microsoft.com/office/2006/documentManagement/types"/>
+    <ds:schemaRef ds:uri="8f0ccb0b-2b45-4ecf-807d-d8fd9145fac4"/>
+    <ds:schemaRef ds:uri="http://purl.org/dc/terms/"/>
+    <ds:schemaRef ds:uri="http://schemas.microsoft.com/sharepoint/v3"/>
+    <ds:schemaRef ds:uri="http://schemas.microsoft.com/office/infopath/2007/PartnerControls"/>
+    <ds:schemaRef ds:uri="http://purl.org/dc/elements/1.1/"/>
+    <ds:schemaRef ds:uri="http://schemas.openxmlformats.org/package/2006/metadata/core-properties"/>
+    <ds:schemaRef ds:uri="http://schemas.microsoft.com/sharepoint.v3"/>
+    <ds:schemaRef ds:uri="c3fe2bc6-81ec-4aad-a296-b74ae9f31a66"/>
+    <ds:schemaRef ds:uri="http://schemas.microsoft.com/sharepoint/v3/fields"/>
+    <ds:schemaRef ds:uri="http://www.w3.org/XML/1998/namespace"/>
+    <ds:schemaRef ds:uri="4ffa91fb-a0ff-4ac5-b2db-65c790d184a4"/>
+    <ds:schemaRef ds:uri="http://schemas.microsoft.com/office/2006/metadata/properties"/>
+    <ds:schemaRef ds:uri="http://purl.org/dc/dcmitype/"/>
+  </ds:schemaRefs>
+</ds:datastoreItem>
+</file>
+
+<file path=customXml/itemProps4.xml><?xml version="1.0" encoding="utf-8"?>
+<ds:datastoreItem xmlns:ds="http://schemas.openxmlformats.org/officeDocument/2006/customXml" ds:itemID="{01F04B9A-C158-41EE-8923-6CC758865FEE}">
+  <ds:schemaRefs>
+    <ds:schemaRef ds:uri="Microsoft.SharePoint.Taxonomy.ContentTypeSync"/>
+  </ds:schemaRefs>
+</ds:datastoreItem>
 </file>
--- a/erb_supporting_docs/Packaging_Resources/lib/ERB/Static_Data/Supporting_DOC/Implementation_Worksheet.docx
+++ b/erb_supporting_docs/Packaging_Resources/lib/ERB/Static_Data/Supporting_DOC/Implementation_Worksheet.docx
@@ -116,55 +116,13 @@
     <w:p>
       <w:pPr>
         <w:pStyle w:val="Heading2"/>
-        <w:rPr>
-          <w:b w:val="1"/>
-          <w:bCs w:val="1"/>
-          <w:color w:val="auto"/>
-          <w:sz w:val="28"/>
-          <w:szCs w:val="28"/>
-        </w:rPr>
-      </w:pPr>
-      <w:r>
-        <w:rPr>
-          <w:b w:val="1"/>
-          <w:bCs w:val="1"/>
-          <w:color w:val="auto"/>
-          <w:sz w:val="28"/>
-          <w:szCs w:val="28"/>
-        </w:rPr>
-        <w:t>What You’ll Need</w:t>
-      </w:r>
-    </w:p>
-    <w:p>
-      <w:pPr>
-        <w:spacing w:after="0" w:line="240" w:lineRule="auto"/>
-        <w:rPr>
-          <w:sz w:val="24"/>
-          <w:szCs w:val="24"/>
-        </w:rPr>
-      </w:pPr>
-      <w:r>
-        <w:rPr>
-          <w:sz w:val="24"/>
-          <w:szCs w:val="24"/>
-        </w:rPr>
-        <w:t>Paper or electronic copies of the activity outputs listed below (Key Takeaways, etc.) for core team members to review.</w:t>
-      </w:r>
-    </w:p>
-    <w:p>
-      <w:pPr>
-        <w:pStyle w:val="Normal"/>
-        <w:spacing w:after="0" w:line="240" w:lineRule="auto"/>
-        <w:rPr>
-          <w:sz w:val="24"/>
-          <w:szCs w:val="24"/>
-        </w:rPr>
-      </w:pPr>
-    </w:p>
-    <w:p>
-      <w:pPr>
-        <w:pStyle w:val="Heading2"/>
         <w:spacing w:before="0" w:line="240" w:lineRule="auto"/>
+        <w:rPr>
+          <w:sz w:val="24"/>
+          <w:szCs w:val="24"/>
+        </w:rPr>
+      </w:pPr>
+      <w:r>
         <w:rPr>
           <w:b/>
           <w:bCs/>
@@ -172,7 +130,8 @@
           <w:sz w:val="28"/>
           <w:szCs w:val="28"/>
         </w:rPr>
-      </w:pPr>
+        <w:t xml:space="preserve">What </w:t>
+      </w:r>
       <w:r>
         <w:rPr>
           <w:b/>
@@ -181,7 +140,303 @@
           <w:sz w:val="28"/>
           <w:szCs w:val="28"/>
         </w:rPr>
+        <w:t>y</w:t>
+      </w:r>
+      <w:r>
+        <w:rPr>
+          <w:b/>
+          <w:bCs/>
+          <w:color w:val="auto"/>
+          <w:sz w:val="28"/>
+          <w:szCs w:val="28"/>
+        </w:rPr>
+        <w:t>ou</w:t>
+      </w:r>
+      <w:r>
+        <w:rPr>
+          <w:b/>
+          <w:bCs/>
+          <w:color w:val="auto"/>
+          <w:sz w:val="28"/>
+          <w:szCs w:val="28"/>
+        </w:rPr>
+        <w:t xml:space="preserve"> </w:t>
+      </w:r>
+      <w:r>
+        <w:rPr>
+          <w:b/>
+          <w:bCs/>
+          <w:color w:val="auto"/>
+          <w:sz w:val="28"/>
+          <w:szCs w:val="28"/>
+        </w:rPr>
+        <w:t>w</w:t>
+      </w:r>
+      <w:r>
+        <w:rPr>
+          <w:b/>
+          <w:bCs/>
+          <w:color w:val="auto"/>
+          <w:sz w:val="28"/>
+          <w:szCs w:val="28"/>
+        </w:rPr>
+        <w:t>i</w:t>
+      </w:r>
+      <w:r>
+        <w:rPr>
+          <w:b/>
+          <w:bCs/>
+          <w:color w:val="auto"/>
+          <w:sz w:val="28"/>
+          <w:szCs w:val="28"/>
+        </w:rPr>
+        <w:t xml:space="preserve">ll </w:t>
+      </w:r>
+      <w:r>
+        <w:rPr>
+          <w:b/>
+          <w:bCs/>
+          <w:color w:val="auto"/>
+          <w:sz w:val="28"/>
+          <w:szCs w:val="28"/>
+        </w:rPr>
+        <w:t>n</w:t>
+      </w:r>
+      <w:r>
+        <w:rPr>
+          <w:b/>
+          <w:bCs/>
+          <w:color w:val="auto"/>
+          <w:sz w:val="28"/>
+          <w:szCs w:val="28"/>
+        </w:rPr>
+        <w:t>eed</w:t>
+      </w:r>
+    </w:p>
+    <w:p>
+      <w:pPr>
+        <w:spacing w:after="0" w:line="240" w:lineRule="auto"/>
+        <w:ind w:firstLine="720"/>
+        <w:rPr>
+          <w:sz w:val="24"/>
+          <w:szCs w:val="24"/>
+        </w:rPr>
+      </w:pPr>
+      <w:r>
+        <w:rPr>
+          <w:b/>
+          <w:bCs/>
+          <w:sz w:val="24"/>
+          <w:szCs w:val="24"/>
+        </w:rPr>
+        <w:t>Who:</w:t>
+      </w:r>
+      <w:r>
+        <w:rPr>
+          <w:sz w:val="24"/>
+          <w:szCs w:val="24"/>
+        </w:rPr>
+        <w:t xml:space="preserve"> </w:t>
+      </w:r>
+      <w:r>
+        <w:rPr>
+          <w:sz w:val="24"/>
+          <w:szCs w:val="24"/>
+        </w:rPr>
+        <w:t>c</w:t>
+      </w:r>
+      <w:r>
+        <w:rPr>
+          <w:sz w:val="24"/>
+          <w:szCs w:val="24"/>
+        </w:rPr>
+        <w:t xml:space="preserve">ore </w:t>
+      </w:r>
+      <w:r>
+        <w:rPr>
+          <w:sz w:val="24"/>
+          <w:szCs w:val="24"/>
+        </w:rPr>
+        <w:t>t</w:t>
+      </w:r>
+      <w:r>
+        <w:rPr>
+          <w:sz w:val="24"/>
+          <w:szCs w:val="24"/>
+        </w:rPr>
+        <w:t>eam</w:t>
+      </w:r>
+    </w:p>
+    <w:p>
+      <w:pPr>
+        <w:spacing w:after="0" w:line="240" w:lineRule="auto"/>
+        <w:ind w:firstLine="720"/>
+        <w:rPr>
+          <w:sz w:val="24"/>
+          <w:szCs w:val="24"/>
+        </w:rPr>
+      </w:pPr>
+      <w:r>
+        <w:rPr>
+          <w:b/>
+          <w:bCs/>
+          <w:sz w:val="24"/>
+          <w:szCs w:val="24"/>
+        </w:rPr>
+        <w:t>Where:</w:t>
+      </w:r>
+      <w:r>
+        <w:rPr>
+          <w:sz w:val="24"/>
+          <w:szCs w:val="24"/>
+        </w:rPr>
+        <w:t xml:space="preserve"> </w:t>
+      </w:r>
+      <w:r>
+        <w:rPr>
+          <w:sz w:val="24"/>
+          <w:szCs w:val="24"/>
+        </w:rPr>
+        <w:t>i</w:t>
+      </w:r>
+      <w:r>
+        <w:rPr>
+          <w:sz w:val="24"/>
+          <w:szCs w:val="24"/>
+        </w:rPr>
+        <w:t>n-person or virtual meeting</w:t>
+      </w:r>
+    </w:p>
+    <w:p>
+      <w:pPr>
+        <w:spacing w:after="0" w:line="240" w:lineRule="auto"/>
+        <w:ind w:firstLine="720"/>
+        <w:rPr>
+          <w:sz w:val="24"/>
+          <w:szCs w:val="24"/>
+        </w:rPr>
+      </w:pPr>
+      <w:r>
+        <w:rPr>
+          <w:b/>
+          <w:bCs/>
+          <w:sz w:val="24"/>
+          <w:szCs w:val="24"/>
+        </w:rPr>
+        <w:t>How long will it take:</w:t>
+      </w:r>
+      <w:r>
+        <w:rPr>
+          <w:sz w:val="24"/>
+          <w:szCs w:val="24"/>
+        </w:rPr>
+        <w:t xml:space="preserve"> 1 </w:t>
+      </w:r>
+      <w:r>
+        <w:rPr>
+          <w:sz w:val="24"/>
+          <w:szCs w:val="24"/>
+        </w:rPr>
+        <w:t>h</w:t>
+      </w:r>
+      <w:r>
+        <w:rPr>
+          <w:sz w:val="24"/>
+          <w:szCs w:val="24"/>
+        </w:rPr>
+        <w:t>our</w:t>
+      </w:r>
+    </w:p>
+    <w:p>
+      <w:pPr>
+        <w:spacing w:after="0" w:line="240" w:lineRule="auto"/>
+        <w:ind w:firstLine="720"/>
+        <w:rPr>
+          <w:sz w:val="24"/>
+          <w:szCs w:val="24"/>
+        </w:rPr>
+      </w:pPr>
+      <w:r>
+        <w:rPr>
+          <w:b/>
+          <w:bCs/>
+          <w:sz w:val="24"/>
+          <w:szCs w:val="24"/>
+        </w:rPr>
+        <w:t>Materials:</w:t>
+      </w:r>
+      <w:r>
+        <w:rPr>
+          <w:sz w:val="24"/>
+          <w:szCs w:val="24"/>
+        </w:rPr>
+        <w:t xml:space="preserve"> </w:t>
+      </w:r>
+      <w:r>
+        <w:rPr>
+          <w:sz w:val="24"/>
+          <w:szCs w:val="24"/>
+        </w:rPr>
+        <w:t>p</w:t>
+      </w:r>
+      <w:r>
+        <w:rPr>
+          <w:sz w:val="24"/>
+          <w:szCs w:val="24"/>
+        </w:rPr>
+        <w:t xml:space="preserve">aper or electronic copies of the activity outputs listed below (Key Takeaways, etc.) </w:t>
+      </w:r>
+    </w:p>
+    <w:p>
+      <w:pPr>
+        <w:spacing w:after="0" w:line="240" w:lineRule="auto"/>
+        <w:rPr>
+          <w:sz w:val="24"/>
+          <w:szCs w:val="24"/>
+        </w:rPr>
+      </w:pPr>
+    </w:p>
+    <w:p>
+      <w:pPr>
+        <w:pStyle w:val="Heading2"/>
+        <w:spacing w:before="0" w:line="240" w:lineRule="auto"/>
+        <w:rPr>
+          <w:b/>
+          <w:bCs/>
+          <w:color w:val="auto"/>
+          <w:sz w:val="28"/>
+          <w:szCs w:val="28"/>
+        </w:rPr>
+      </w:pPr>
+      <w:r>
+        <w:rPr>
+          <w:b/>
+          <w:bCs/>
+          <w:color w:val="auto"/>
+          <w:sz w:val="28"/>
+          <w:szCs w:val="28"/>
+        </w:rPr>
         <w:t xml:space="preserve">Directions: </w:t>
+      </w:r>
+    </w:p>
+    <w:p>
+      <w:pPr>
+        <w:pStyle w:val="paragraph"/>
+        <w:numPr>
+          <w:ilvl w:val="0"/>
+          <w:numId w:val="6"/>
+        </w:numPr>
+        <w:spacing w:before="0" w:beforeAutospacing="0" w:after="0" w:afterAutospacing="0"/>
+        <w:textAlignment w:val="baseline"/>
+        <w:rPr>
+          <w:rFonts w:asciiTheme="minorHAnsi" w:eastAsiaTheme="minorHAnsi" w:hAnsiTheme="minorHAnsi" w:cstheme="minorBidi"/>
+        </w:rPr>
+      </w:pPr>
+      <w:r>
+        <w:rPr>
+          <w:rFonts w:asciiTheme="minorHAnsi" w:eastAsiaTheme="minorHAnsi" w:hAnsiTheme="minorHAnsi" w:cstheme="minorBidi"/>
+        </w:rPr>
+        <w:t xml:space="preserve">Review your activity outputs from My Portfolio: </w:t>
       </w:r>
     </w:p>
     <w:p>
@@ -194,204 +449,120 @@
         <w:spacing w:before="0" w:beforeAutospacing="0" w:after="0" w:afterAutospacing="0"/>
         <w:textAlignment w:val="baseline"/>
         <w:rPr>
-          <w:rFonts w:asciiTheme="minorHAnsi" w:hAnsiTheme="minorHAnsi" w:eastAsiaTheme="minorHAnsi" w:cstheme="minorBidi"/>
-        </w:rPr>
-      </w:pPr>
-      <w:r>
-        <w:rPr>
-          <w:rFonts w:asciiTheme="minorHAnsi" w:hAnsiTheme="minorHAnsi" w:eastAsiaTheme="minorHAnsi" w:cstheme="minorBidi"/>
-        </w:rPr>
-        <w:t xml:space="preserve">Review your activity outputs from My Portfolio: </w:t>
+          <w:rFonts w:asciiTheme="minorHAnsi" w:eastAsiaTheme="minorHAnsi" w:hAnsiTheme="minorHAnsi" w:cstheme="minorBidi"/>
+        </w:rPr>
+      </w:pPr>
+      <w:r>
+        <w:rPr>
+          <w:rFonts w:asciiTheme="minorHAnsi" w:eastAsiaTheme="minorHAnsi" w:hAnsiTheme="minorHAnsi" w:cstheme="minorBidi"/>
+        </w:rPr>
+        <w:t>Key Takeaways on Hazards, Equity, and Resilience​</w:t>
       </w:r>
     </w:p>
     <w:p>
       <w:pPr>
         <w:pStyle w:val="paragraph"/>
-        <w:numPr>
-          <w:ilvl w:val="0"/>
-          <w:numId w:val="4"/>
-        </w:numPr>
-        <w:spacing w:before="0" w:beforeAutospacing="0" w:after="0" w:afterAutospacing="0"/>
-        <w:textAlignment w:val="baseline"/>
-        <w:rPr>
-          <w:rFonts w:asciiTheme="minorHAnsi" w:hAnsiTheme="minorHAnsi" w:eastAsiaTheme="minorHAnsi" w:cstheme="minorBidi"/>
-        </w:rPr>
-      </w:pPr>
-      <w:r>
-        <w:rPr>
-          <w:rFonts w:asciiTheme="minorHAnsi" w:hAnsiTheme="minorHAnsi" w:eastAsiaTheme="minorHAnsi" w:cstheme="minorBidi"/>
-        </w:rPr>
-        <w:t>Key Takeaways on Hazards, Equity, and Resilience​</w:t>
-      </w:r>
-    </w:p>
-    <w:p>
-      <w:pPr>
-        <w:pStyle w:val="paragraph"/>
-        <w:numPr>
-          <w:ilvl w:val="0"/>
-          <w:numId w:val="4"/>
-        </w:numPr>
-        <w:spacing w:before="0" w:beforeAutospacing="0" w:after="0" w:afterAutospacing="0"/>
-        <w:textAlignment w:val="baseline"/>
-        <w:rPr>
-          <w:rFonts w:asciiTheme="minorHAnsi" w:hAnsiTheme="minorHAnsi" w:eastAsiaTheme="minorHAnsi" w:cstheme="minorBidi"/>
-        </w:rPr>
-      </w:pPr>
-      <w:r>
-        <w:rPr>
-          <w:rFonts w:asciiTheme="minorHAnsi" w:hAnsiTheme="minorHAnsi" w:eastAsiaTheme="minorHAnsi" w:cstheme="minorBidi"/>
-        </w:rPr>
-        <w:t>​Action Area Problem Statements</w:t>
-      </w:r>
-    </w:p>
-    <w:p>
-      <w:pPr>
-        <w:pStyle w:val="paragraph"/>
-        <w:numPr>
-          <w:ilvl w:val="0"/>
-          <w:numId w:val="4"/>
-        </w:numPr>
-        <w:spacing w:before="0" w:beforeAutospacing="0" w:after="0" w:afterAutospacing="0"/>
-        <w:textAlignment w:val="baseline"/>
-        <w:rPr>
-          <w:rFonts w:asciiTheme="minorHAnsi" w:hAnsiTheme="minorHAnsi" w:eastAsiaTheme="minorHAnsi" w:cstheme="minorBidi"/>
-        </w:rPr>
-      </w:pPr>
-      <w:r>
-        <w:rPr>
-          <w:rFonts w:asciiTheme="minorHAnsi" w:hAnsiTheme="minorHAnsi" w:eastAsiaTheme="minorHAnsi" w:cstheme="minorBidi"/>
-        </w:rPr>
-        <w:t>Actions Brainstorming​</w:t>
-      </w:r>
-    </w:p>
-    <w:p>
-      <w:pPr>
-        <w:pStyle w:val="paragraph"/>
-        <w:numPr>
-          <w:ilvl w:val="0"/>
-          <w:numId w:val="4"/>
-        </w:numPr>
-        <w:spacing w:before="0" w:beforeAutospacing="0" w:after="0" w:afterAutospacing="0"/>
-        <w:textAlignment w:val="baseline"/>
-        <w:rPr>
-          <w:rFonts w:asciiTheme="minorHAnsi" w:hAnsiTheme="minorHAnsi" w:eastAsiaTheme="minorHAnsi" w:cstheme="minorBidi"/>
-        </w:rPr>
-      </w:pPr>
-      <w:r>
-        <w:rPr>
-          <w:rFonts w:asciiTheme="minorHAnsi" w:hAnsiTheme="minorHAnsi" w:eastAsiaTheme="minorHAnsi" w:cstheme="minorBidi"/>
-        </w:rPr>
-        <w:t>​Evaluating Actions​</w:t>
-      </w:r>
-    </w:p>
-    <w:p>
-      <w:pPr>
-        <w:pStyle w:val="paragraph"/>
-        <w:numPr>
-          <w:ilvl w:val="0"/>
-          <w:numId w:val="4"/>
-        </w:numPr>
-        <w:spacing w:before="0" w:beforeAutospacing="0" w:after="0" w:afterAutospacing="0"/>
-        <w:textAlignment w:val="baseline"/>
-        <w:rPr>
-          <w:rFonts w:asciiTheme="minorHAnsi" w:hAnsiTheme="minorHAnsi" w:eastAsiaTheme="minorHAnsi" w:cstheme="minorBidi"/>
-        </w:rPr>
-      </w:pPr>
-      <w:r>
-        <w:rPr>
-          <w:rFonts w:asciiTheme="minorHAnsi" w:hAnsiTheme="minorHAnsi" w:eastAsiaTheme="minorHAnsi" w:cstheme="minorBidi"/>
-        </w:rPr>
-        <w:t>​Strategy charts (if used)​</w:t>
-      </w:r>
-    </w:p>
-    <w:p>
-      <w:pPr>
-        <w:pStyle w:val="paragraph"/>
-        <w:numPr>
-          <w:ilvl w:val="0"/>
-          <w:numId w:val="4"/>
-        </w:numPr>
-        <w:spacing w:before="0" w:beforeAutospacing="0" w:after="0" w:afterAutospacing="0"/>
-        <w:textAlignment w:val="baseline"/>
-        <w:rPr>
-          <w:rFonts w:asciiTheme="minorHAnsi" w:hAnsiTheme="minorHAnsi" w:eastAsiaTheme="minorHAnsi" w:cstheme="minorBidi"/>
-        </w:rPr>
-      </w:pPr>
-      <w:r>
-        <w:rPr>
-          <w:rFonts w:asciiTheme="minorHAnsi" w:hAnsiTheme="minorHAnsi" w:eastAsiaTheme="minorHAnsi" w:cstheme="minorBidi"/>
-        </w:rPr>
-        <w:t>Key Takeaways on Strategizing</w:t>
-      </w:r>
-    </w:p>
-    <w:p>
-      <w:pPr>
-        <w:pStyle w:val="ListParagraph"/>
         <w:numPr>
           <w:ilvl w:val="0"/>
           <w:numId w:val="5"/>
         </w:numPr>
-        <w:spacing w:after="0" w:line="240" w:lineRule="auto"/>
-        <w:rPr>
-          <w:sz w:val="24"/>
-          <w:szCs w:val="24"/>
-        </w:rPr>
-      </w:pPr>
-      <w:r>
-        <w:rPr>
-          <w:sz w:val="24"/>
-          <w:szCs w:val="24"/>
-        </w:rPr>
-        <w:t xml:space="preserve">Meet with your core team </w:t>
-      </w:r>
-      <w:r>
-        <w:rPr>
-          <w:sz w:val="24"/>
-          <w:szCs w:val="24"/>
-        </w:rPr>
-        <w:t xml:space="preserve">and any additional people </w:t>
-      </w:r>
-      <w:r>
-        <w:rPr>
-          <w:sz w:val="24"/>
-          <w:szCs w:val="24"/>
-        </w:rPr>
-        <w:t xml:space="preserve">to fill out the </w:t>
-      </w:r>
-      <w:r>
-        <w:rPr>
-          <w:sz w:val="24"/>
-          <w:szCs w:val="24"/>
-        </w:rPr>
-        <w:t xml:space="preserve">Implementation Plan </w:t>
-      </w:r>
-      <w:r>
-        <w:rPr>
-          <w:sz w:val="24"/>
-          <w:szCs w:val="24"/>
-        </w:rPr>
-        <w:t>table</w:t>
-      </w:r>
-      <w:r>
-        <w:rPr>
-          <w:sz w:val="24"/>
-          <w:szCs w:val="24"/>
-        </w:rPr>
-        <w:t xml:space="preserve"> </w:t>
-      </w:r>
-      <w:r>
-        <w:rPr>
-          <w:sz w:val="24"/>
-          <w:szCs w:val="24"/>
-        </w:rPr>
-        <w:t>below</w:t>
-      </w:r>
-      <w:r>
-        <w:rPr>
-          <w:sz w:val="24"/>
-          <w:szCs w:val="24"/>
-        </w:rPr>
-        <w:t xml:space="preserve"> for the actions you developed in your workshop.</w:t>
+        <w:spacing w:before="0" w:beforeAutospacing="0" w:after="0" w:afterAutospacing="0"/>
+        <w:textAlignment w:val="baseline"/>
+        <w:rPr>
+          <w:rFonts w:asciiTheme="minorHAnsi" w:eastAsiaTheme="minorHAnsi" w:hAnsiTheme="minorHAnsi" w:cstheme="minorBidi"/>
+        </w:rPr>
+      </w:pPr>
+      <w:r>
+        <w:rPr>
+          <w:rFonts w:asciiTheme="minorHAnsi" w:eastAsiaTheme="minorHAnsi" w:hAnsiTheme="minorHAnsi" w:cstheme="minorBidi"/>
+        </w:rPr>
+        <w:t>​Action Area Problem Statements</w:t>
+      </w:r>
+    </w:p>
+    <w:p>
+      <w:pPr>
+        <w:pStyle w:val="paragraph"/>
+        <w:numPr>
+          <w:ilvl w:val="0"/>
+          <w:numId w:val="5"/>
+        </w:numPr>
+        <w:spacing w:before="0" w:beforeAutospacing="0" w:after="0" w:afterAutospacing="0"/>
+        <w:textAlignment w:val="baseline"/>
+        <w:rPr>
+          <w:rFonts w:asciiTheme="minorHAnsi" w:eastAsiaTheme="minorHAnsi" w:hAnsiTheme="minorHAnsi" w:cstheme="minorBidi"/>
+        </w:rPr>
+      </w:pPr>
+      <w:r>
+        <w:rPr>
+          <w:rFonts w:asciiTheme="minorHAnsi" w:eastAsiaTheme="minorHAnsi" w:hAnsiTheme="minorHAnsi" w:cstheme="minorBidi"/>
+        </w:rPr>
+        <w:t>Actions Brainstorming​</w:t>
+      </w:r>
+    </w:p>
+    <w:p>
+      <w:pPr>
+        <w:pStyle w:val="paragraph"/>
+        <w:numPr>
+          <w:ilvl w:val="0"/>
+          <w:numId w:val="5"/>
+        </w:numPr>
+        <w:spacing w:before="0" w:beforeAutospacing="0" w:after="0" w:afterAutospacing="0"/>
+        <w:textAlignment w:val="baseline"/>
+        <w:rPr>
+          <w:rFonts w:asciiTheme="minorHAnsi" w:eastAsiaTheme="minorHAnsi" w:hAnsiTheme="minorHAnsi" w:cstheme="minorBidi"/>
+        </w:rPr>
+      </w:pPr>
+      <w:r>
+        <w:rPr>
+          <w:rFonts w:asciiTheme="minorHAnsi" w:eastAsiaTheme="minorHAnsi" w:hAnsiTheme="minorHAnsi" w:cstheme="minorBidi"/>
+        </w:rPr>
+        <w:t>​Evaluating Actions​</w:t>
+      </w:r>
+    </w:p>
+    <w:p>
+      <w:pPr>
+        <w:pStyle w:val="paragraph"/>
+        <w:numPr>
+          <w:ilvl w:val="0"/>
+          <w:numId w:val="5"/>
+        </w:numPr>
+        <w:spacing w:before="0" w:beforeAutospacing="0" w:after="0" w:afterAutospacing="0"/>
+        <w:textAlignment w:val="baseline"/>
+        <w:rPr>
+          <w:rFonts w:asciiTheme="minorHAnsi" w:eastAsiaTheme="minorHAnsi" w:hAnsiTheme="minorHAnsi" w:cstheme="minorBidi"/>
+        </w:rPr>
+      </w:pPr>
+      <w:r>
+        <w:rPr>
+          <w:rFonts w:asciiTheme="minorHAnsi" w:eastAsiaTheme="minorHAnsi" w:hAnsiTheme="minorHAnsi" w:cstheme="minorBidi"/>
+        </w:rPr>
+        <w:t>​Strategy charts (if used)​</w:t>
+      </w:r>
+    </w:p>
+    <w:p>
+      <w:pPr>
+        <w:pStyle w:val="paragraph"/>
+        <w:numPr>
+          <w:ilvl w:val="0"/>
+          <w:numId w:val="5"/>
+        </w:numPr>
+        <w:spacing w:before="0" w:beforeAutospacing="0" w:after="0" w:afterAutospacing="0"/>
+        <w:textAlignment w:val="baseline"/>
+        <w:rPr>
+          <w:rFonts w:asciiTheme="minorHAnsi" w:eastAsiaTheme="minorHAnsi" w:hAnsiTheme="minorHAnsi" w:cstheme="minorBidi"/>
+        </w:rPr>
+      </w:pPr>
+      <w:r>
+        <w:rPr>
+          <w:rFonts w:asciiTheme="minorHAnsi" w:eastAsiaTheme="minorHAnsi" w:hAnsiTheme="minorHAnsi" w:cstheme="minorBidi"/>
+        </w:rPr>
+        <w:t>Key Takeaways on Strategizing</w:t>
+      </w:r>
+      <w:r>
+        <w:rPr>
+          <w:rFonts w:asciiTheme="minorHAnsi" w:eastAsiaTheme="minorHAnsi" w:hAnsiTheme="minorHAnsi" w:cstheme="minorBidi"/>
+        </w:rPr>
+        <w:t xml:space="preserve"> Actions</w:t>
       </w:r>
     </w:p>
     <w:p>
@@ -412,42 +583,35 @@
           <w:sz w:val="24"/>
           <w:szCs w:val="24"/>
         </w:rPr>
-        <w:t xml:space="preserve">If you completed the Strategy Charts in your Actions workshop, </w:t>
-      </w:r>
-      <w:r>
-        <w:rPr>
-          <w:sz w:val="24"/>
-          <w:szCs w:val="24"/>
-        </w:rPr>
-        <w:t xml:space="preserve">use them and build on them </w:t>
-      </w:r>
-      <w:r>
-        <w:rPr>
-          <w:sz w:val="24"/>
-          <w:szCs w:val="24"/>
-        </w:rPr>
-        <w:t xml:space="preserve">to develop specific implementation </w:t>
-      </w:r>
-      <w:r>
-        <w:rPr>
-          <w:sz w:val="24"/>
-          <w:szCs w:val="24"/>
-        </w:rPr>
-        <w:t>details</w:t>
-      </w:r>
-      <w:r>
-        <w:rPr>
-          <w:sz w:val="24"/>
-          <w:szCs w:val="24"/>
-        </w:rPr>
-        <w:t xml:space="preserve"> for each action</w:t>
-      </w:r>
-      <w:r>
-        <w:rPr>
-          <w:sz w:val="24"/>
-          <w:szCs w:val="24"/>
-        </w:rPr>
-        <w:t xml:space="preserve">. </w:t>
+        <w:t xml:space="preserve">Meet with your core team </w:t>
+      </w:r>
+      <w:r>
+        <w:rPr>
+          <w:sz w:val="24"/>
+          <w:szCs w:val="24"/>
+        </w:rPr>
+        <w:t xml:space="preserve">and any additional people </w:t>
+      </w:r>
+      <w:r>
+        <w:rPr>
+          <w:sz w:val="24"/>
+          <w:szCs w:val="24"/>
+        </w:rPr>
+        <w:t xml:space="preserve">to fill out the </w:t>
+      </w:r>
+      <w:r>
+        <w:rPr>
+          <w:sz w:val="24"/>
+          <w:szCs w:val="24"/>
+        </w:rPr>
+        <w:t xml:space="preserve">Implementation Plan </w:t>
+      </w:r>
+      <w:r>
+        <w:rPr>
+          <w:sz w:val="24"/>
+          <w:szCs w:val="24"/>
+        </w:rPr>
+        <w:t>table</w:t>
       </w:r>
       <w:r>
         <w:rPr>
@@ -455,128 +619,176 @@
           <w:szCs w:val="24"/>
         </w:rPr>
         <w:t xml:space="preserve"> </w:t>
+      </w:r>
+      <w:r>
+        <w:rPr>
+          <w:sz w:val="24"/>
+          <w:szCs w:val="24"/>
+        </w:rPr>
+        <w:t>below</w:t>
+      </w:r>
+      <w:r>
+        <w:rPr>
+          <w:sz w:val="24"/>
+          <w:szCs w:val="24"/>
+        </w:rPr>
+        <w:t xml:space="preserve"> for the actions you developed in your workshop.</w:t>
       </w:r>
     </w:p>
     <w:p>
       <w:pPr>
-        <w:pStyle w:val="Normal"/>
+        <w:pStyle w:val="ListParagraph"/>
+        <w:numPr>
+          <w:ilvl w:val="0"/>
+          <w:numId w:val="1"/>
+        </w:numPr>
         <w:spacing w:after="0" w:line="240" w:lineRule="auto"/>
         <w:rPr>
           <w:sz w:val="24"/>
           <w:szCs w:val="24"/>
         </w:rPr>
       </w:pPr>
+      <w:r>
+        <w:rPr>
+          <w:sz w:val="24"/>
+          <w:szCs w:val="24"/>
+        </w:rPr>
+        <w:t xml:space="preserve">If you completed the Strategy Charts in your Actions workshop, </w:t>
+      </w:r>
+      <w:r>
+        <w:rPr>
+          <w:sz w:val="24"/>
+          <w:szCs w:val="24"/>
+        </w:rPr>
+        <w:t xml:space="preserve">use </w:t>
+      </w:r>
+      <w:r>
+        <w:rPr>
+          <w:sz w:val="24"/>
+          <w:szCs w:val="24"/>
+        </w:rPr>
+        <w:t>them,</w:t>
+      </w:r>
+      <w:r>
+        <w:rPr>
+          <w:sz w:val="24"/>
+          <w:szCs w:val="24"/>
+        </w:rPr>
+        <w:t xml:space="preserve"> and build on them </w:t>
+      </w:r>
+      <w:r>
+        <w:rPr>
+          <w:sz w:val="24"/>
+          <w:szCs w:val="24"/>
+        </w:rPr>
+        <w:t xml:space="preserve">to develop specific implementation </w:t>
+      </w:r>
+      <w:r>
+        <w:rPr>
+          <w:sz w:val="24"/>
+          <w:szCs w:val="24"/>
+        </w:rPr>
+        <w:t>details</w:t>
+      </w:r>
+      <w:r>
+        <w:rPr>
+          <w:sz w:val="24"/>
+          <w:szCs w:val="24"/>
+        </w:rPr>
+        <w:t xml:space="preserve"> for each action</w:t>
+      </w:r>
+      <w:r>
+        <w:rPr>
+          <w:sz w:val="24"/>
+          <w:szCs w:val="24"/>
+        </w:rPr>
+        <w:t xml:space="preserve">. </w:t>
+      </w:r>
+      <w:r>
+        <w:rPr>
+          <w:sz w:val="24"/>
+          <w:szCs w:val="24"/>
+        </w:rPr>
+        <w:t xml:space="preserve"> </w:t>
+      </w:r>
     </w:p>
-    <w:p w14:noSpellErr="1">
-      <w:pPr>
-        <w:pStyle w:val="Heading2"/>
-        <w:rPr>
-          <w:b w:val="1"/>
-          <w:bCs w:val="1"/>
-          <w:color w:val="auto"/>
-          <w:sz w:val="24"/>
-          <w:szCs w:val="24"/>
-        </w:rPr>
-      </w:pPr>
-      <w:r>
-        <w:rPr>
-          <w:b w:val="1"/>
-          <w:bCs w:val="1"/>
-          <w:color w:val="auto"/>
+    <w:p>
+      <w:pPr>
+        <w:spacing w:after="0" w:line="240" w:lineRule="auto"/>
+        <w:rPr>
+          <w:sz w:val="24"/>
+          <w:szCs w:val="24"/>
+        </w:rPr>
+      </w:pPr>
+    </w:p>
+    <w:p>
+      <w:pPr>
+        <w:spacing w:after="0" w:line="240" w:lineRule="auto"/>
+        <w:rPr>
+          <w:sz w:val="24"/>
+          <w:szCs w:val="24"/>
+        </w:rPr>
+      </w:pPr>
+    </w:p>
+    <w:p>
+      <w:pPr>
+        <w:spacing w:after="0" w:line="240" w:lineRule="auto"/>
+        <w:rPr>
+          <w:sz w:val="24"/>
+          <w:szCs w:val="24"/>
+        </w:rPr>
+      </w:pPr>
+    </w:p>
+    <w:p>
+      <w:pPr>
+        <w:spacing w:after="0" w:line="240" w:lineRule="auto"/>
+        <w:jc w:val="center"/>
+        <w:rPr>
+          <w:b/>
+          <w:bCs/>
           <w:sz w:val="28"/>
           <w:szCs w:val="28"/>
         </w:rPr>
-        <w:t>What to Do Next</w:t>
-      </w:r>
-    </w:p>
-    <w:p w14:noSpellErr="1">
-      <w:r>
-        <w:rPr>
-          <w:rFonts w:ascii="Calibri" w:hAnsi="Calibri" w:eastAsia="Calibri" w:cs="Calibri"/>
-          <w:color w:val="000000" w:themeColor="text1" w:themeTint="FF" w:themeShade="FF"/>
-          <w:sz w:val="24"/>
-          <w:szCs w:val="24"/>
-        </w:rPr>
-        <w:t xml:space="preserve">Go to the Maintain Engagement and Outreach step to complete your community engagement plan in order to maintain your engagement and continue to expand outreach networks within your community. </w:t>
-      </w:r>
-      <w:r>
-        <w:rPr/>
-        <w:t xml:space="preserve"> </w:t>
-      </w:r>
-    </w:p>
-    <w:p>
-      <w:pPr>
-        <w:pStyle w:val="Normal"/>
-        <w:spacing w:after="0" w:line="240" w:lineRule="auto"/>
-        <w:rPr>
-          <w:sz w:val="24"/>
-          <w:szCs w:val="24"/>
-        </w:rPr>
-      </w:pPr>
-    </w:p>
-    <w:p>
-      <w:pPr>
-        <w:pStyle w:val="Normal"/>
-        <w:spacing w:after="0" w:line="240" w:lineRule="auto"/>
-        <w:rPr>
-          <w:sz w:val="24"/>
-          <w:szCs w:val="24"/>
-        </w:rPr>
-      </w:pPr>
-    </w:p>
-    <w:p>
-      <w:pPr>
-        <w:jc w:val="center"/>
-        <w:rPr>
-          <w:b w:val="1"/>
-          <w:bCs w:val="1"/>
-          <w:color w:val="auto"/>
+      </w:pPr>
+      <w:r>
+        <w:br w:type="page"/>
+      </w:r>
+      <w:r>
+        <w:rPr>
+          <w:rFonts w:asciiTheme="majorHAnsi" w:eastAsiaTheme="majorEastAsia" w:hAnsiTheme="majorHAnsi" w:cstheme="majorBidi"/>
+          <w:b/>
+          <w:bCs/>
           <w:sz w:val="28"/>
           <w:szCs w:val="28"/>
         </w:rPr>
-      </w:pPr>
-      <w:r>
-        <w:br w:type="page"/>
-      </w:r>
-      <w:r>
-        <w:rPr>
-          <w:rFonts w:ascii="Calibri Light" w:hAnsi="Calibri Light" w:eastAsia="" w:cs="" w:asciiTheme="majorAscii" w:hAnsiTheme="majorAscii" w:eastAsiaTheme="majorEastAsia" w:cstheme="majorBidi"/>
-          <w:b w:val="1"/>
-          <w:bCs w:val="1"/>
-          <w:color w:val="auto"/>
+        <w:lastRenderedPageBreak/>
+        <w:t>Implement</w:t>
+      </w:r>
+      <w:r>
+        <w:rPr>
+          <w:rFonts w:asciiTheme="majorHAnsi" w:eastAsiaTheme="majorEastAsia" w:hAnsiTheme="majorHAnsi" w:cstheme="majorBidi"/>
+          <w:b/>
+          <w:bCs/>
           <w:sz w:val="28"/>
           <w:szCs w:val="28"/>
         </w:rPr>
-        <w:t>Implement</w:t>
-      </w:r>
-      <w:r>
-        <w:rPr>
-          <w:rFonts w:ascii="Calibri Light" w:hAnsi="Calibri Light" w:eastAsia="" w:cs="" w:asciiTheme="majorAscii" w:hAnsiTheme="majorAscii" w:eastAsiaTheme="majorEastAsia" w:cstheme="majorBidi"/>
-          <w:b w:val="1"/>
-          <w:bCs w:val="1"/>
-          <w:color w:val="auto"/>
+        <w:t>at</w:t>
+      </w:r>
+      <w:r>
+        <w:rPr>
+          <w:rFonts w:asciiTheme="majorHAnsi" w:eastAsiaTheme="majorEastAsia" w:hAnsiTheme="majorHAnsi" w:cstheme="majorBidi"/>
+          <w:b/>
+          <w:bCs/>
           <w:sz w:val="28"/>
           <w:szCs w:val="28"/>
         </w:rPr>
-        <w:t>at</w:t>
-      </w:r>
-      <w:r>
-        <w:rPr>
-          <w:rFonts w:ascii="Calibri Light" w:hAnsi="Calibri Light" w:eastAsia="" w:cs="" w:asciiTheme="majorAscii" w:hAnsiTheme="majorAscii" w:eastAsiaTheme="majorEastAsia" w:cstheme="majorBidi"/>
-          <w:b w:val="1"/>
-          <w:bCs w:val="1"/>
-          <w:color w:val="auto"/>
-          <w:sz w:val="28"/>
-          <w:szCs w:val="28"/>
-        </w:rPr>
         <w:t>i</w:t>
       </w:r>
       <w:r>
         <w:rPr>
-          <w:rFonts w:ascii="Calibri Light" w:hAnsi="Calibri Light" w:eastAsia="" w:cs="" w:asciiTheme="majorAscii" w:hAnsiTheme="majorAscii" w:eastAsiaTheme="majorEastAsia" w:cstheme="majorBidi"/>
-          <w:b w:val="1"/>
-          <w:bCs w:val="1"/>
-          <w:color w:val="auto"/>
+          <w:rFonts w:asciiTheme="majorHAnsi" w:eastAsiaTheme="majorEastAsia" w:hAnsiTheme="majorHAnsi" w:cstheme="majorBidi"/>
+          <w:b/>
+          <w:bCs/>
           <w:sz w:val="28"/>
           <w:szCs w:val="28"/>
         </w:rPr>
@@ -602,7 +814,6 @@
           <w:tcPr>
             <w:tcW w:w="1245" w:type="dxa"/>
             <w:shd w:val="clear" w:color="auto" w:fill="BDD6EE" w:themeFill="accent5" w:themeFillTint="66"/>
-            <w:tcMar/>
           </w:tcPr>
           <w:p>
             <w:pPr>
@@ -629,7 +840,6 @@
           <w:tcPr>
             <w:tcW w:w="1425" w:type="dxa"/>
             <w:shd w:val="clear" w:color="auto" w:fill="BDD6EE" w:themeFill="accent5" w:themeFillTint="66"/>
-            <w:tcMar/>
           </w:tcPr>
           <w:p>
             <w:pPr>
@@ -656,7 +866,6 @@
           <w:tcPr>
             <w:tcW w:w="2402" w:type="dxa"/>
             <w:shd w:val="clear" w:color="auto" w:fill="BDD6EE" w:themeFill="accent5" w:themeFillTint="66"/>
-            <w:tcMar/>
           </w:tcPr>
           <w:p>
             <w:pPr>
@@ -683,7 +892,6 @@
           <w:tcPr>
             <w:tcW w:w="2685" w:type="dxa"/>
             <w:shd w:val="clear" w:color="auto" w:fill="BDD6EE" w:themeFill="accent5" w:themeFillTint="66"/>
-            <w:tcMar/>
           </w:tcPr>
           <w:p>
             <w:pPr>
@@ -719,7 +927,6 @@
           <w:tcPr>
             <w:tcW w:w="1687" w:type="dxa"/>
             <w:shd w:val="clear" w:color="auto" w:fill="BDD6EE" w:themeFill="accent5" w:themeFillTint="66"/>
-            <w:tcMar/>
           </w:tcPr>
           <w:p>
             <w:pPr>
@@ -746,7 +953,6 @@
           <w:tcPr>
             <w:tcW w:w="3331" w:type="dxa"/>
             <w:shd w:val="clear" w:color="auto" w:fill="BDD6EE" w:themeFill="accent5" w:themeFillTint="66"/>
-            <w:tcMar/>
           </w:tcPr>
           <w:p>
             <w:pPr>
@@ -774,27 +980,25 @@
         <w:tc>
           <w:tcPr>
             <w:tcW w:w="1245" w:type="dxa"/>
-            <w:tcMar/>
-          </w:tcPr>
-          <w:p>
-            <w:pPr>
-              <w:rPr>
-                <w:sz w:val="24"/>
-                <w:szCs w:val="24"/>
-              </w:rPr>
-            </w:pPr>
-          </w:p>
-          <w:p w14:noSpellErr="1">
-            <w:pPr>
-              <w:rPr>
-                <w:sz w:val="24"/>
-                <w:szCs w:val="24"/>
-              </w:rPr>
-            </w:pPr>
-          </w:p>
-          <w:p>
-            <w:pPr>
-              <w:pStyle w:val="Normal"/>
+          </w:tcPr>
+          <w:p>
+            <w:pPr>
+              <w:rPr>
+                <w:sz w:val="24"/>
+                <w:szCs w:val="24"/>
+              </w:rPr>
+            </w:pPr>
+          </w:p>
+          <w:p>
+            <w:pPr>
+              <w:rPr>
+                <w:sz w:val="24"/>
+                <w:szCs w:val="24"/>
+              </w:rPr>
+            </w:pPr>
+          </w:p>
+          <w:p>
+            <w:pPr>
               <w:rPr>
                 <w:sz w:val="24"/>
                 <w:szCs w:val="24"/>
@@ -805,7 +1009,6 @@
         <w:tc>
           <w:tcPr>
             <w:tcW w:w="1425" w:type="dxa"/>
-            <w:tcMar/>
           </w:tcPr>
           <w:p>
             <w:pPr>
@@ -819,7 +1022,6 @@
         <w:tc>
           <w:tcPr>
             <w:tcW w:w="2402" w:type="dxa"/>
-            <w:tcMar/>
           </w:tcPr>
           <w:p>
             <w:pPr>
@@ -834,7 +1036,6 @@
         <w:tc>
           <w:tcPr>
             <w:tcW w:w="2685" w:type="dxa"/>
-            <w:tcMar/>
           </w:tcPr>
           <w:p>
             <w:pPr>
@@ -849,7 +1050,6 @@
         <w:tc>
           <w:tcPr>
             <w:tcW w:w="1687" w:type="dxa"/>
-            <w:tcMar/>
           </w:tcPr>
           <w:p>
             <w:pPr>
@@ -864,7 +1064,6 @@
         <w:tc>
           <w:tcPr>
             <w:tcW w:w="3331" w:type="dxa"/>
-            <w:tcMar/>
           </w:tcPr>
           <w:p>
             <w:pPr>
@@ -881,19 +1080,17 @@
         <w:tc>
           <w:tcPr>
             <w:tcW w:w="1245" w:type="dxa"/>
-            <w:tcMar/>
-          </w:tcPr>
-          <w:p w14:noSpellErr="1">
-            <w:pPr>
-              <w:rPr>
-                <w:sz w:val="24"/>
-                <w:szCs w:val="24"/>
-              </w:rPr>
-            </w:pPr>
-          </w:p>
-          <w:p>
-            <w:pPr>
-              <w:pStyle w:val="Normal"/>
+          </w:tcPr>
+          <w:p>
+            <w:pPr>
+              <w:rPr>
+                <w:sz w:val="24"/>
+                <w:szCs w:val="24"/>
+              </w:rPr>
+            </w:pPr>
+          </w:p>
+          <w:p>
+            <w:pPr>
               <w:rPr>
                 <w:sz w:val="24"/>
                 <w:szCs w:val="24"/>
@@ -912,7 +1109,6 @@
         <w:tc>
           <w:tcPr>
             <w:tcW w:w="1425" w:type="dxa"/>
-            <w:tcMar/>
           </w:tcPr>
           <w:p>
             <w:pPr>
@@ -926,7 +1122,6 @@
         <w:tc>
           <w:tcPr>
             <w:tcW w:w="2402" w:type="dxa"/>
-            <w:tcMar/>
           </w:tcPr>
           <w:p>
             <w:pPr>
@@ -941,7 +1136,6 @@
         <w:tc>
           <w:tcPr>
             <w:tcW w:w="2685" w:type="dxa"/>
-            <w:tcMar/>
           </w:tcPr>
           <w:p>
             <w:pPr>
@@ -956,7 +1150,6 @@
         <w:tc>
           <w:tcPr>
             <w:tcW w:w="1687" w:type="dxa"/>
-            <w:tcMar/>
           </w:tcPr>
           <w:p>
             <w:pPr>
@@ -971,7 +1164,6 @@
         <w:tc>
           <w:tcPr>
             <w:tcW w:w="3331" w:type="dxa"/>
-            <w:tcMar/>
           </w:tcPr>
           <w:p>
             <w:pPr>
@@ -988,19 +1180,17 @@
         <w:tc>
           <w:tcPr>
             <w:tcW w:w="1245" w:type="dxa"/>
-            <w:tcMar/>
-          </w:tcPr>
-          <w:p w14:noSpellErr="1">
-            <w:pPr>
-              <w:rPr>
-                <w:sz w:val="24"/>
-                <w:szCs w:val="24"/>
-              </w:rPr>
-            </w:pPr>
-          </w:p>
-          <w:p>
-            <w:pPr>
-              <w:pStyle w:val="Normal"/>
+          </w:tcPr>
+          <w:p>
+            <w:pPr>
+              <w:rPr>
+                <w:sz w:val="24"/>
+                <w:szCs w:val="24"/>
+              </w:rPr>
+            </w:pPr>
+          </w:p>
+          <w:p>
+            <w:pPr>
               <w:rPr>
                 <w:sz w:val="24"/>
                 <w:szCs w:val="24"/>
@@ -1019,7 +1209,6 @@
         <w:tc>
           <w:tcPr>
             <w:tcW w:w="1425" w:type="dxa"/>
-            <w:tcMar/>
           </w:tcPr>
           <w:p>
             <w:pPr>
@@ -1033,7 +1222,6 @@
         <w:tc>
           <w:tcPr>
             <w:tcW w:w="2402" w:type="dxa"/>
-            <w:tcMar/>
           </w:tcPr>
           <w:p>
             <w:pPr>
@@ -1048,7 +1236,6 @@
         <w:tc>
           <w:tcPr>
             <w:tcW w:w="2685" w:type="dxa"/>
-            <w:tcMar/>
           </w:tcPr>
           <w:p>
             <w:pPr>
@@ -1063,7 +1250,6 @@
         <w:tc>
           <w:tcPr>
             <w:tcW w:w="1687" w:type="dxa"/>
-            <w:tcMar/>
           </w:tcPr>
           <w:p>
             <w:pPr>
@@ -1078,7 +1264,6 @@
         <w:tc>
           <w:tcPr>
             <w:tcW w:w="3331" w:type="dxa"/>
-            <w:tcMar/>
           </w:tcPr>
           <w:p>
             <w:pPr>
@@ -1095,19 +1280,17 @@
         <w:tc>
           <w:tcPr>
             <w:tcW w:w="1245" w:type="dxa"/>
-            <w:tcMar/>
-          </w:tcPr>
-          <w:p w14:noSpellErr="1">
-            <w:pPr>
-              <w:rPr>
-                <w:sz w:val="24"/>
-                <w:szCs w:val="24"/>
-              </w:rPr>
-            </w:pPr>
-          </w:p>
-          <w:p>
-            <w:pPr>
-              <w:pStyle w:val="Normal"/>
+          </w:tcPr>
+          <w:p>
+            <w:pPr>
+              <w:rPr>
+                <w:sz w:val="24"/>
+                <w:szCs w:val="24"/>
+              </w:rPr>
+            </w:pPr>
+          </w:p>
+          <w:p>
+            <w:pPr>
               <w:rPr>
                 <w:sz w:val="24"/>
                 <w:szCs w:val="24"/>
@@ -1126,7 +1309,6 @@
         <w:tc>
           <w:tcPr>
             <w:tcW w:w="1425" w:type="dxa"/>
-            <w:tcMar/>
           </w:tcPr>
           <w:p>
             <w:pPr>
@@ -1140,7 +1322,6 @@
         <w:tc>
           <w:tcPr>
             <w:tcW w:w="2402" w:type="dxa"/>
-            <w:tcMar/>
           </w:tcPr>
           <w:p>
             <w:pPr>
@@ -1155,7 +1336,6 @@
         <w:tc>
           <w:tcPr>
             <w:tcW w:w="2685" w:type="dxa"/>
-            <w:tcMar/>
           </w:tcPr>
           <w:p>
             <w:pPr>
@@ -1170,7 +1350,6 @@
         <w:tc>
           <w:tcPr>
             <w:tcW w:w="1687" w:type="dxa"/>
-            <w:tcMar/>
           </w:tcPr>
           <w:p>
             <w:pPr>
@@ -1185,7 +1364,6 @@
         <w:tc>
           <w:tcPr>
             <w:tcW w:w="3331" w:type="dxa"/>
-            <w:tcMar/>
           </w:tcPr>
           <w:p>
             <w:pPr>
@@ -1202,19 +1380,17 @@
         <w:tc>
           <w:tcPr>
             <w:tcW w:w="1245" w:type="dxa"/>
-            <w:tcMar/>
-          </w:tcPr>
-          <w:p w14:noSpellErr="1">
-            <w:pPr>
-              <w:rPr>
-                <w:sz w:val="24"/>
-                <w:szCs w:val="24"/>
-              </w:rPr>
-            </w:pPr>
-          </w:p>
-          <w:p>
-            <w:pPr>
-              <w:pStyle w:val="Normal"/>
+          </w:tcPr>
+          <w:p>
+            <w:pPr>
+              <w:rPr>
+                <w:sz w:val="24"/>
+                <w:szCs w:val="24"/>
+              </w:rPr>
+            </w:pPr>
+          </w:p>
+          <w:p>
+            <w:pPr>
               <w:rPr>
                 <w:sz w:val="24"/>
                 <w:szCs w:val="24"/>
@@ -1233,7 +1409,6 @@
         <w:tc>
           <w:tcPr>
             <w:tcW w:w="1425" w:type="dxa"/>
-            <w:tcMar/>
           </w:tcPr>
           <w:p>
             <w:pPr>
@@ -1247,7 +1422,6 @@
         <w:tc>
           <w:tcPr>
             <w:tcW w:w="2402" w:type="dxa"/>
-            <w:tcMar/>
           </w:tcPr>
           <w:p>
             <w:pPr>
@@ -1262,7 +1436,6 @@
         <w:tc>
           <w:tcPr>
             <w:tcW w:w="2685" w:type="dxa"/>
-            <w:tcMar/>
           </w:tcPr>
           <w:p>
             <w:pPr>
@@ -1277,7 +1450,6 @@
         <w:tc>
           <w:tcPr>
             <w:tcW w:w="1687" w:type="dxa"/>
-            <w:tcMar/>
           </w:tcPr>
           <w:p>
             <w:pPr>
@@ -1292,7 +1464,6 @@
         <w:tc>
           <w:tcPr>
             <w:tcW w:w="3331" w:type="dxa"/>
-            <w:tcMar/>
           </w:tcPr>
           <w:p>
             <w:pPr>
@@ -1309,19 +1480,17 @@
         <w:tc>
           <w:tcPr>
             <w:tcW w:w="1245" w:type="dxa"/>
-            <w:tcMar/>
-          </w:tcPr>
-          <w:p w14:noSpellErr="1">
-            <w:pPr>
-              <w:rPr>
-                <w:sz w:val="24"/>
-                <w:szCs w:val="24"/>
-              </w:rPr>
-            </w:pPr>
-          </w:p>
-          <w:p>
-            <w:pPr>
-              <w:pStyle w:val="Normal"/>
+          </w:tcPr>
+          <w:p>
+            <w:pPr>
+              <w:rPr>
+                <w:sz w:val="24"/>
+                <w:szCs w:val="24"/>
+              </w:rPr>
+            </w:pPr>
+          </w:p>
+          <w:p>
+            <w:pPr>
               <w:rPr>
                 <w:sz w:val="24"/>
                 <w:szCs w:val="24"/>
@@ -1340,7 +1509,6 @@
         <w:tc>
           <w:tcPr>
             <w:tcW w:w="1425" w:type="dxa"/>
-            <w:tcMar/>
           </w:tcPr>
           <w:p>
             <w:pPr>
@@ -1354,7 +1522,6 @@
         <w:tc>
           <w:tcPr>
             <w:tcW w:w="2402" w:type="dxa"/>
-            <w:tcMar/>
           </w:tcPr>
           <w:p>
             <w:pPr>
@@ -1369,7 +1536,6 @@
         <w:tc>
           <w:tcPr>
             <w:tcW w:w="2685" w:type="dxa"/>
-            <w:tcMar/>
           </w:tcPr>
           <w:p>
             <w:pPr>
@@ -1384,7 +1550,6 @@
         <w:tc>
           <w:tcPr>
             <w:tcW w:w="1687" w:type="dxa"/>
-            <w:tcMar/>
           </w:tcPr>
           <w:p>
             <w:pPr>
@@ -1399,7 +1564,6 @@
         <w:tc>
           <w:tcPr>
             <w:tcW w:w="3331" w:type="dxa"/>
-            <w:tcMar/>
           </w:tcPr>
           <w:p>
             <w:pPr>
@@ -1417,7 +1581,6 @@
           <w:tcPr>
             <w:tcW w:w="12775" w:type="dxa"/>
             <w:gridSpan w:val="6"/>
-            <w:tcMar/>
           </w:tcPr>
           <w:p>
             <w:pPr>
@@ -1437,7 +1600,6 @@
         <w:tc>
           <w:tcPr>
             <w:tcW w:w="1245" w:type="dxa"/>
-            <w:tcMar/>
           </w:tcPr>
           <w:p>
             <w:pPr>
@@ -1458,7 +1620,6 @@
         <w:tc>
           <w:tcPr>
             <w:tcW w:w="1425" w:type="dxa"/>
-            <w:tcMar/>
           </w:tcPr>
           <w:p>
             <w:pPr>
@@ -1479,14 +1640,13 @@
         <w:tc>
           <w:tcPr>
             <w:tcW w:w="2402" w:type="dxa"/>
-            <w:tcMar/>
           </w:tcPr>
           <w:p>
             <w:pPr>
               <w:pStyle w:val="ListParagraph"/>
               <w:numPr>
                 <w:ilvl w:val="0"/>
-                <w:numId w:val="2"/>
+                <w:numId w:val="3"/>
               </w:numPr>
               <w:ind w:left="142" w:hanging="169"/>
               <w:rPr>
@@ -1507,7 +1667,7 @@
               <w:pStyle w:val="ListParagraph"/>
               <w:numPr>
                 <w:ilvl w:val="0"/>
-                <w:numId w:val="2"/>
+                <w:numId w:val="3"/>
               </w:numPr>
               <w:ind w:left="142" w:hanging="169"/>
               <w:rPr>
@@ -1528,7 +1688,7 @@
               <w:pStyle w:val="ListParagraph"/>
               <w:numPr>
                 <w:ilvl w:val="0"/>
-                <w:numId w:val="2"/>
+                <w:numId w:val="3"/>
               </w:numPr>
               <w:ind w:left="142" w:hanging="169"/>
               <w:rPr>
@@ -1549,7 +1709,7 @@
               <w:pStyle w:val="ListParagraph"/>
               <w:numPr>
                 <w:ilvl w:val="0"/>
-                <w:numId w:val="2"/>
+                <w:numId w:val="3"/>
               </w:numPr>
               <w:ind w:left="142" w:hanging="169"/>
               <w:rPr>
@@ -1569,14 +1729,13 @@
         <w:tc>
           <w:tcPr>
             <w:tcW w:w="2685" w:type="dxa"/>
-            <w:tcMar/>
           </w:tcPr>
           <w:p>
             <w:pPr>
               <w:pStyle w:val="ListParagraph"/>
               <w:numPr>
                 <w:ilvl w:val="0"/>
-                <w:numId w:val="2"/>
+                <w:numId w:val="3"/>
               </w:numPr>
               <w:ind w:left="142" w:hanging="169"/>
               <w:rPr>
@@ -1597,7 +1756,7 @@
               <w:pStyle w:val="ListParagraph"/>
               <w:numPr>
                 <w:ilvl w:val="0"/>
-                <w:numId w:val="2"/>
+                <w:numId w:val="3"/>
               </w:numPr>
               <w:ind w:left="142" w:hanging="169"/>
               <w:rPr>
@@ -1617,14 +1776,13 @@
         <w:tc>
           <w:tcPr>
             <w:tcW w:w="1687" w:type="dxa"/>
-            <w:tcMar/>
           </w:tcPr>
           <w:p>
             <w:pPr>
               <w:pStyle w:val="ListParagraph"/>
               <w:numPr>
                 <w:ilvl w:val="0"/>
-                <w:numId w:val="2"/>
+                <w:numId w:val="3"/>
               </w:numPr>
               <w:ind w:left="142" w:hanging="169"/>
               <w:rPr>
@@ -1638,6 +1796,13 @@
                 <w:szCs w:val="24"/>
               </w:rPr>
               <w:t>Betty</w:t>
+            </w:r>
+            <w:r>
+              <w:rPr>
+                <w:sz w:val="24"/>
+                <w:szCs w:val="24"/>
+              </w:rPr>
+              <w:t xml:space="preserve"> (lead)</w:t>
             </w:r>
           </w:p>
           <w:p>
@@ -1645,7 +1810,7 @@
               <w:pStyle w:val="ListParagraph"/>
               <w:numPr>
                 <w:ilvl w:val="0"/>
-                <w:numId w:val="2"/>
+                <w:numId w:val="3"/>
               </w:numPr>
               <w:ind w:left="142" w:hanging="169"/>
               <w:rPr>
@@ -1666,7 +1831,7 @@
               <w:pStyle w:val="ListParagraph"/>
               <w:numPr>
                 <w:ilvl w:val="0"/>
-                <w:numId w:val="2"/>
+                <w:numId w:val="3"/>
               </w:numPr>
               <w:ind w:left="142" w:hanging="169"/>
               <w:rPr>
@@ -1687,7 +1852,7 @@
               <w:pStyle w:val="ListParagraph"/>
               <w:numPr>
                 <w:ilvl w:val="0"/>
-                <w:numId w:val="2"/>
+                <w:numId w:val="3"/>
               </w:numPr>
               <w:ind w:left="142" w:hanging="169"/>
               <w:rPr>
@@ -1707,14 +1872,13 @@
         <w:tc>
           <w:tcPr>
             <w:tcW w:w="3331" w:type="dxa"/>
-            <w:tcMar/>
           </w:tcPr>
           <w:p>
             <w:pPr>
               <w:pStyle w:val="ListParagraph"/>
               <w:numPr>
                 <w:ilvl w:val="0"/>
-                <w:numId w:val="2"/>
+                <w:numId w:val="3"/>
               </w:numPr>
               <w:ind w:left="180" w:hanging="159"/>
               <w:rPr>
@@ -1735,7 +1899,7 @@
               <w:pStyle w:val="ListParagraph"/>
               <w:numPr>
                 <w:ilvl w:val="0"/>
-                <w:numId w:val="2"/>
+                <w:numId w:val="3"/>
               </w:numPr>
               <w:ind w:left="180" w:hanging="159"/>
               <w:rPr>
@@ -1756,7 +1920,7 @@
               <w:pStyle w:val="ListParagraph"/>
               <w:numPr>
                 <w:ilvl w:val="0"/>
-                <w:numId w:val="2"/>
+                <w:numId w:val="3"/>
               </w:numPr>
               <w:ind w:left="180" w:hanging="159"/>
               <w:rPr>
@@ -1775,19 +1939,97 @@
         </w:tc>
       </w:tr>
     </w:tbl>
-    <w:p w14:noSpellErr="1">
-      <w:pPr>
-        <w:pStyle w:val="Normal"/>
-        <w:rPr>
+    <w:p>
+      <w:pPr>
+        <w:pStyle w:val="Heading2"/>
+        <w:spacing w:before="0" w:line="240" w:lineRule="auto"/>
+        <w:rPr>
+          <w:b/>
+          <w:bCs/>
+          <w:color w:val="auto"/>
+          <w:sz w:val="24"/>
+          <w:szCs w:val="24"/>
+        </w:rPr>
+      </w:pPr>
+      <w:r>
+        <w:rPr>
+          <w:b/>
+          <w:bCs/>
           <w:color w:val="auto"/>
           <w:sz w:val="28"/>
           <w:szCs w:val="28"/>
         </w:rPr>
-      </w:pPr>
-      <w:proofErr w:type="gramStart"/>
-      <w:proofErr w:type="gramEnd"/>
+        <w:lastRenderedPageBreak/>
+        <w:t xml:space="preserve">What to </w:t>
+      </w:r>
+      <w:r>
+        <w:rPr>
+          <w:b/>
+          <w:bCs/>
+          <w:color w:val="auto"/>
+          <w:sz w:val="28"/>
+          <w:szCs w:val="28"/>
+        </w:rPr>
+        <w:t>d</w:t>
+      </w:r>
+      <w:r>
+        <w:rPr>
+          <w:b/>
+          <w:bCs/>
+          <w:color w:val="auto"/>
+          <w:sz w:val="28"/>
+          <w:szCs w:val="28"/>
+        </w:rPr>
+        <w:t xml:space="preserve">o </w:t>
+      </w:r>
+      <w:r>
+        <w:rPr>
+          <w:b/>
+          <w:bCs/>
+          <w:color w:val="auto"/>
+          <w:sz w:val="28"/>
+          <w:szCs w:val="28"/>
+        </w:rPr>
+        <w:t>n</w:t>
+      </w:r>
+      <w:r>
+        <w:rPr>
+          <w:b/>
+          <w:bCs/>
+          <w:color w:val="auto"/>
+          <w:sz w:val="28"/>
+          <w:szCs w:val="28"/>
+        </w:rPr>
+        <w:t>ext</w:t>
+      </w:r>
+    </w:p>
+    <w:p>
+      <w:pPr>
+        <w:spacing w:after="0" w:line="240" w:lineRule="auto"/>
+      </w:pPr>
+      <w:r>
+        <w:rPr>
+          <w:rFonts w:ascii="Calibri" w:eastAsia="Calibri" w:hAnsi="Calibri" w:cs="Calibri"/>
+          <w:color w:val="000000" w:themeColor="text1"/>
+          <w:sz w:val="24"/>
+          <w:szCs w:val="24"/>
+        </w:rPr>
+        <w:t xml:space="preserve">Go to the Maintain Engagement and Outreach step to complete your community engagement plan to maintain your engagement and continue to expand outreach networks within your community. </w:t>
+      </w:r>
+      <w:r>
+        <w:t xml:space="preserve"> </w:t>
+      </w:r>
+    </w:p>
+    <w:p>
+      <w:pPr>
+        <w:rPr>
+          <w:sz w:val="28"/>
+          <w:szCs w:val="28"/>
+        </w:rPr>
+      </w:pPr>
     </w:p>
     <w:sectPr>
+      <w:headerReference w:type="default" r:id="rId10"/>
       <w:pgSz w:w="15840" w:h="12240" w:orient="landscape"/>
       <w:pgMar w:top="1440" w:right="1440" w:bottom="1440" w:left="1440" w:header="720" w:footer="720" w:gutter="0"/>
       <w:cols w:space="720"/>
@@ -1797,128 +2039,114 @@
 </w:document>
 </file>
 
-<file path=word/commentsExtended.xml><?xml version="1.0" encoding="utf-8"?>
-<w15:commentsEx xmlns:mc="http://schemas.openxmlformats.org/markup-compatibility/2006" xmlns:w15="http://schemas.microsoft.com/office/word/2012/wordml" mc:Ignorable="w15"/>
+<file path=word/endnotes.xml><?xml version="1.0" encoding="utf-8"?>
+<w:endnotes xmlns:wpc="http://schemas.microsoft.com/office/word/2010/wordprocessingCanvas" xmlns:cx="http://schemas.microsoft.com/office/drawing/2014/chartex" xmlns:cx1="http://schemas.microsoft.com/office/drawing/2015/9/8/chartex" xmlns:cx2="http://schemas.microsoft.com/office/drawing/2015/10/21/chartex" xmlns:cx3="http://schemas.microsoft.com/office/drawing/2016/5/9/chartex" xmlns:cx4="http://schemas.microsoft.com/office/drawing/2016/5/10/chartex" xmlns:cx5="http://schemas.microsoft.com/office/drawing/2016/5/11/chartex" xmlns:cx6="http://schemas.microsoft.com/office/drawing/2016/5/12/chartex" xmlns:cx7="http://schemas.microsoft.com/office/drawing/2016/5/13/chartex" xmlns:cx8="http://schemas.microsoft.com/office/drawing/2016/5/14/chartex" xmlns:mc="http://schemas.openxmlformats.org/markup-compatibility/2006" xmlns:aink="http://schemas.microsoft.com/office/drawing/2016/ink" xmlns:am3d="http://schemas.microsoft.com/office/drawing/2017/model3d" xmlns:o="urn:schemas-microsoft-com:office:office" xmlns:oel="http://schemas.microsoft.com/office/2019/extlst" xmlns:r="http://schemas.openxmlformats.org/officeDocument/2006/relationships" xmlns:m="http://schemas.openxmlformats.org/officeDocument/2006/math" xmlns:v="urn:schemas-microsoft-com:vml" xmlns:wp14="http://schemas.microsoft.com/office/word/2010/wordprocessingDrawing" xmlns:wp="http://schemas.openxmlformats.org/drawingml/2006/wordprocessingDrawing" xmlns:w10="urn:schemas-microsoft-com:office:word" xmlns:w="http://schemas.openxmlformats.org/wordprocessingml/2006/main" xmlns:w14="http://schemas.microsoft.com/office/word/2010/wordml" xmlns:w15="http://schemas.microsoft.com/office/word/2012/wordml" xmlns:w16cex="http://schemas.microsoft.com/office/word/2018/wordml/cex" xmlns:w16cid="http://schemas.microsoft.com/office/word/2016/wordml/cid" xmlns:w16="http://schemas.microsoft.com/office/word/2018/wordml" xmlns:w16sdtdh="http://schemas.microsoft.com/office/word/2020/wordml/sdtdatahash" xmlns:w16se="http://schemas.microsoft.com/office/word/2015/wordml/symex" xmlns:wpg="http://schemas.microsoft.com/office/word/2010/wordprocessingGroup" xmlns:wpi="http://schemas.microsoft.com/office/word/2010/wordprocessingInk" xmlns:wne="http://schemas.microsoft.com/office/word/2006/wordml" xmlns:wps="http://schemas.microsoft.com/office/word/2010/wordprocessingShape" mc:Ignorable="w14 w15 w16se w16cid w16 w16cex w16sdtdh wp14">
+  <w:endnote w:type="separator" w:id="-1">
+    <w:p>
+      <w:pPr>
+        <w:spacing w:after="0" w:line="240" w:lineRule="auto"/>
+      </w:pPr>
+      <w:r>
+        <w:separator/>
+      </w:r>
+    </w:p>
+  </w:endnote>
+  <w:endnote w:type="continuationSeparator" w:id="0">
+    <w:p>
+      <w:pPr>
+        <w:spacing w:after="0" w:line="240" w:lineRule="auto"/>
+      </w:pPr>
+      <w:r>
+        <w:continuationSeparator/>
+      </w:r>
+    </w:p>
+  </w:endnote>
+</w:endnotes>
 </file>
 
-<file path=word/commentsIds.xml><?xml version="1.0" encoding="utf-8"?>
-<w16cid:commentsIds xmlns:mc="http://schemas.openxmlformats.org/markup-compatibility/2006" xmlns:w16cid="http://schemas.microsoft.com/office/word/2016/wordml/cid" mc:Ignorable="w16cid"/>
+<file path=word/footnotes.xml><?xml version="1.0" encoding="utf-8"?>
+<w:footnotes xmlns:wpc="http://schemas.microsoft.com/office/word/2010/wordprocessingCanvas" xmlns:cx="http://schemas.microsoft.com/office/drawing/2014/chartex" xmlns:cx1="http://schemas.microsoft.com/office/drawing/2015/9/8/chartex" xmlns:cx2="http://schemas.microsoft.com/office/drawing/2015/10/21/chartex" xmlns:cx3="http://schemas.microsoft.com/office/drawing/2016/5/9/chartex" xmlns:cx4="http://schemas.microsoft.com/office/drawing/2016/5/10/chartex" xmlns:cx5="http://schemas.microsoft.com/office/drawing/2016/5/11/chartex" xmlns:cx6="http://schemas.microsoft.com/office/drawing/2016/5/12/chartex" xmlns:cx7="http://schemas.microsoft.com/office/drawing/2016/5/13/chartex" xmlns:cx8="http://schemas.microsoft.com/office/drawing/2016/5/14/chartex" xmlns:mc="http://schemas.openxmlformats.org/markup-compatibility/2006" xmlns:aink="http://schemas.microsoft.com/office/drawing/2016/ink" xmlns:am3d="http://schemas.microsoft.com/office/drawing/2017/model3d" xmlns:o="urn:schemas-microsoft-com:office:office" xmlns:oel="http://schemas.microsoft.com/office/2019/extlst" xmlns:r="http://schemas.openxmlformats.org/officeDocument/2006/relationships" xmlns:m="http://schemas.openxmlformats.org/officeDocument/2006/math" xmlns:v="urn:schemas-microsoft-com:vml" xmlns:wp14="http://schemas.microsoft.com/office/word/2010/wordprocessingDrawing" xmlns:wp="http://schemas.openxmlformats.org/drawingml/2006/wordprocessingDrawing" xmlns:w10="urn:schemas-microsoft-com:office:word" xmlns:w="http://schemas.openxmlformats.org/wordprocessingml/2006/main" xmlns:w14="http://schemas.microsoft.com/office/word/2010/wordml" xmlns:w15="http://schemas.microsoft.com/office/word/2012/wordml" xmlns:w16cex="http://schemas.microsoft.com/office/word/2018/wordml/cex" xmlns:w16cid="http://schemas.microsoft.com/office/word/2016/wordml/cid" xmlns:w16="http://schemas.microsoft.com/office/word/2018/wordml" xmlns:w16sdtdh="http://schemas.microsoft.com/office/word/2020/wordml/sdtdatahash" xmlns:w16se="http://schemas.microsoft.com/office/word/2015/wordml/symex" xmlns:wpg="http://schemas.microsoft.com/office/word/2010/wordprocessingGroup" xmlns:wpi="http://schemas.microsoft.com/office/word/2010/wordprocessingInk" xmlns:wne="http://schemas.microsoft.com/office/word/2006/wordml" xmlns:wps="http://schemas.microsoft.com/office/word/2010/wordprocessingShape" mc:Ignorable="w14 w15 w16se w16cid w16 w16cex w16sdtdh wp14">
+  <w:footnote w:type="separator" w:id="-1">
+    <w:p>
+      <w:pPr>
+        <w:spacing w:after="0" w:line="240" w:lineRule="auto"/>
+      </w:pPr>
+      <w:r>
+        <w:separator/>
+      </w:r>
+    </w:p>
+  </w:footnote>
+  <w:footnote w:type="continuationSeparator" w:id="0">
+    <w:p>
+      <w:pPr>
+        <w:spacing w:after="0" w:line="240" w:lineRule="auto"/>
+      </w:pPr>
+      <w:r>
+        <w:continuationSeparator/>
+      </w:r>
+    </w:p>
+  </w:footnote>
+</w:footnotes>
+</file>
+
+<file path=word/header1.xml><?xml version="1.0" encoding="utf-8"?>
+<w:hdr xmlns:wpc="http://schemas.microsoft.com/office/word/2010/wordprocessingCanvas" xmlns:cx="http://schemas.microsoft.com/office/drawing/2014/chartex" xmlns:cx1="http://schemas.microsoft.com/office/drawing/2015/9/8/chartex" xmlns:cx2="http://schemas.microsoft.com/office/drawing/2015/10/21/chartex" xmlns:cx3="http://schemas.microsoft.com/office/drawing/2016/5/9/chartex" xmlns:cx4="http://schemas.microsoft.com/office/drawing/2016/5/10/chartex" xmlns:cx5="http://schemas.microsoft.com/office/drawing/2016/5/11/chartex" xmlns:cx6="http://schemas.microsoft.com/office/drawing/2016/5/12/chartex" xmlns:cx7="http://schemas.microsoft.com/office/drawing/2016/5/13/chartex" xmlns:cx8="http://schemas.microsoft.com/office/drawing/2016/5/14/chartex" xmlns:mc="http://schemas.openxmlformats.org/markup-compatibility/2006" xmlns:aink="http://schemas.microsoft.com/office/drawing/2016/ink" xmlns:am3d="http://schemas.microsoft.com/office/drawing/2017/model3d" xmlns:o="urn:schemas-microsoft-com:office:office" xmlns:oel="http://schemas.microsoft.com/office/2019/extlst" xmlns:r="http://schemas.openxmlformats.org/officeDocument/2006/relationships" xmlns:m="http://schemas.openxmlformats.org/officeDocument/2006/math" xmlns:v="urn:schemas-microsoft-com:vml" xmlns:wp14="http://schemas.microsoft.com/office/word/2010/wordprocessingDrawing" xmlns:wp="http://schemas.openxmlformats.org/drawingml/2006/wordprocessingDrawing" xmlns:w10="urn:schemas-microsoft-com:office:word" xmlns:w="http://schemas.openxmlformats.org/wordprocessingml/2006/main" xmlns:w14="http://schemas.microsoft.com/office/word/2010/wordml" xmlns:w15="http://schemas.microsoft.com/office/word/2012/wordml" xmlns:w16cex="http://schemas.microsoft.com/office/word/2018/wordml/cex" xmlns:w16cid="http://schemas.microsoft.com/office/word/2016/wordml/cid" xmlns:w16="http://schemas.microsoft.com/office/word/2018/wordml" xmlns:w16sdtdh="http://schemas.microsoft.com/office/word/2020/wordml/sdtdatahash" xmlns:w16se="http://schemas.microsoft.com/office/word/2015/wordml/symex" xmlns:wpg="http://schemas.microsoft.com/office/word/2010/wordprocessingGroup" xmlns:wpi="http://schemas.microsoft.com/office/word/2010/wordprocessingInk" xmlns:wne="http://schemas.microsoft.com/office/word/2006/wordml" xmlns:wps="http://schemas.microsoft.com/office/word/2010/wordprocessingShape" mc:Ignorable="w14 w15 w16se w16cid w16 w16cex w16sdtdh wp14">
+  <w:p>
+    <w:pPr>
+      <w:pStyle w:val="Header"/>
+    </w:pPr>
+    <w:r>
+      <w:rPr>
+        <w:noProof/>
+      </w:rPr>
+      <w:drawing>
+        <wp:inline distT="0" distB="0" distL="0" distR="0" wp14:anchorId="195CAB36" wp14:editId="1320F782">
+          <wp:extent cx="1093490" cy="431321"/>
+          <wp:effectExtent l="0" t="0" r="0" b="6985"/>
+          <wp:docPr id="3" name="Picture 3" descr="Shape&#10;&#10;Description automatically generated with medium confidence"/>
+          <wp:cNvGraphicFramePr>
+            <a:graphicFrameLocks xmlns:a="http://schemas.openxmlformats.org/drawingml/2006/main" noChangeAspect="1"/>
+          </wp:cNvGraphicFramePr>
+          <a:graphic xmlns:a="http://schemas.openxmlformats.org/drawingml/2006/main">
+            <a:graphicData uri="http://schemas.openxmlformats.org/drawingml/2006/picture">
+              <pic:pic xmlns:pic="http://schemas.openxmlformats.org/drawingml/2006/picture">
+                <pic:nvPicPr>
+                  <pic:cNvPr id="3" name="Picture 3" descr="Shape&#10;&#10;Description automatically generated with medium confidence"/>
+                  <pic:cNvPicPr/>
+                </pic:nvPicPr>
+                <pic:blipFill>
+                  <a:blip r:embed="rId1">
+                    <a:extLst>
+                      <a:ext uri="{28A0092B-C50C-407E-A947-70E740481C1C}">
+                        <a14:useLocalDpi xmlns:a14="http://schemas.microsoft.com/office/drawing/2010/main" val="0"/>
+                      </a:ext>
+                    </a:extLst>
+                  </a:blip>
+                  <a:stretch>
+                    <a:fillRect/>
+                  </a:stretch>
+                </pic:blipFill>
+                <pic:spPr>
+                  <a:xfrm>
+                    <a:off x="0" y="0"/>
+                    <a:ext cx="1104499" cy="435664"/>
+                  </a:xfrm>
+                  <a:prstGeom prst="rect">
+                    <a:avLst/>
+                  </a:prstGeom>
+                </pic:spPr>
+              </pic:pic>
+            </a:graphicData>
+          </a:graphic>
+        </wp:inline>
+      </w:drawing>
+    </w:r>
+  </w:p>
+</w:hdr>
 </file>
 
 <file path=word/numbering.xml><?xml version="1.0" encoding="utf-8"?>
 <w:numbering xmlns:wpc="http://schemas.microsoft.com/office/word/2010/wordprocessingCanvas" xmlns:cx="http://schemas.microsoft.com/office/drawing/2014/chartex" xmlns:cx1="http://schemas.microsoft.com/office/drawing/2015/9/8/chartex" xmlns:cx2="http://schemas.microsoft.com/office/drawing/2015/10/21/chartex" xmlns:cx3="http://schemas.microsoft.com/office/drawing/2016/5/9/chartex" xmlns:cx4="http://schemas.microsoft.com/office/drawing/2016/5/10/chartex" xmlns:cx5="http://schemas.microsoft.com/office/drawing/2016/5/11/chartex" xmlns:cx6="http://schemas.microsoft.com/office/drawing/2016/5/12/chartex" xmlns:cx7="http://schemas.microsoft.com/office/drawing/2016/5/13/chartex" xmlns:cx8="http://schemas.microsoft.com/office/drawing/2016/5/14/chartex" xmlns:mc="http://schemas.openxmlformats.org/markup-compatibility/2006" xmlns:aink="http://schemas.microsoft.com/office/drawing/2016/ink" xmlns:am3d="http://schemas.microsoft.com/office/drawing/2017/model3d" xmlns:o="urn:schemas-microsoft-com:office:office" xmlns:oel="http://schemas.microsoft.com/office/2019/extlst" xmlns:r="http://schemas.openxmlformats.org/officeDocument/2006/relationships" xmlns:m="http://schemas.openxmlformats.org/officeDocument/2006/math" xmlns:v="urn:schemas-microsoft-com:vml" xmlns:wp14="http://schemas.microsoft.com/office/word/2010/wordprocessingDrawing" xmlns:wp="http://schemas.openxmlformats.org/drawingml/2006/wordprocessingDrawing" xmlns:w10="urn:schemas-microsoft-com:office:word" xmlns:w="http://schemas.openxmlformats.org/wordprocessingml/2006/main" xmlns:w14="http://schemas.microsoft.com/office/word/2010/wordml" xmlns:w15="http://schemas.microsoft.com/office/word/2012/wordml" xmlns:w16cex="http://schemas.microsoft.com/office/word/2018/wordml/cex" xmlns:w16cid="http://schemas.microsoft.com/office/word/2016/wordml/cid" xmlns:w16="http://schemas.microsoft.com/office/word/2018/wordml" xmlns:w16sdtdh="http://schemas.microsoft.com/office/word/2020/wordml/sdtdatahash" xmlns:w16se="http://schemas.microsoft.com/office/word/2015/wordml/symex" xmlns:wpg="http://schemas.microsoft.com/office/word/2010/wordprocessingGroup" xmlns:wpi="http://schemas.microsoft.com/office/word/2010/wordprocessingInk" xmlns:wne="http://schemas.microsoft.com/office/word/2006/wordml" xmlns:wps="http://schemas.microsoft.com/office/word/2010/wordprocessingShape" mc:Ignorable="w14 w15 w16se w16cid w16 w16cex w16sdtdh wp14">
-  <w:abstractNum xmlns:w="http://schemas.openxmlformats.org/wordprocessingml/2006/main" w:abstractNumId="5">
-    <w:nsid w:val="15fc571a"/>
-    <w:multiLevelType xmlns:w="http://schemas.openxmlformats.org/wordprocessingml/2006/main" w:val="hybridMultilevel"/>
-    <w:lvl xmlns:w="http://schemas.openxmlformats.org/wordprocessingml/2006/main" w:ilvl="0">
-      <w:start w:val="1"/>
-      <w:numFmt w:val="bullet"/>
-      <w:lvlText w:val="-"/>
-      <w:lvlJc w:val="left"/>
-      <w:pPr>
-        <w:ind w:left="1080" w:hanging="360"/>
-      </w:pPr>
-      <w:rPr>
-        <w:rFonts w:hint="default" w:ascii="Calibri" w:hAnsi="Calibri"/>
-      </w:rPr>
-    </w:lvl>
-    <w:lvl xmlns:w="http://schemas.openxmlformats.org/wordprocessingml/2006/main" w:ilvl="1">
-      <w:start w:val="1"/>
-      <w:numFmt w:val="bullet"/>
-      <w:lvlText w:val="o"/>
-      <w:lvlJc w:val="left"/>
-      <w:pPr>
-        <w:ind w:left="1800" w:hanging="360"/>
-      </w:pPr>
-      <w:rPr>
-        <w:rFonts w:hint="default" w:ascii="Courier New" w:hAnsi="Courier New"/>
-      </w:rPr>
-    </w:lvl>
-    <w:lvl xmlns:w="http://schemas.openxmlformats.org/wordprocessingml/2006/main" w:ilvl="2">
-      <w:start w:val="1"/>
-      <w:numFmt w:val="bullet"/>
-      <w:lvlText w:val=""/>
-      <w:lvlJc w:val="left"/>
-      <w:pPr>
-        <w:ind w:left="2520" w:hanging="360"/>
-      </w:pPr>
-      <w:rPr>
-        <w:rFonts w:hint="default" w:ascii="Wingdings" w:hAnsi="Wingdings"/>
-      </w:rPr>
-    </w:lvl>
-    <w:lvl xmlns:w="http://schemas.openxmlformats.org/wordprocessingml/2006/main" w:ilvl="3">
-      <w:start w:val="1"/>
-      <w:numFmt w:val="bullet"/>
-      <w:lvlText w:val=""/>
-      <w:lvlJc w:val="left"/>
-      <w:pPr>
-        <w:ind w:left="3240" w:hanging="360"/>
-      </w:pPr>
-      <w:rPr>
-        <w:rFonts w:hint="default" w:ascii="Symbol" w:hAnsi="Symbol"/>
-      </w:rPr>
-    </w:lvl>
-    <w:lvl xmlns:w="http://schemas.openxmlformats.org/wordprocessingml/2006/main" w:ilvl="4">
-      <w:start w:val="1"/>
-      <w:numFmt w:val="bullet"/>
-      <w:lvlText w:val="o"/>
-      <w:lvlJc w:val="left"/>
-      <w:pPr>
-        <w:ind w:left="3960" w:hanging="360"/>
-      </w:pPr>
-      <w:rPr>
-        <w:rFonts w:hint="default" w:ascii="Courier New" w:hAnsi="Courier New"/>
-      </w:rPr>
-    </w:lvl>
-    <w:lvl xmlns:w="http://schemas.openxmlformats.org/wordprocessingml/2006/main" w:ilvl="5">
-      <w:start w:val="1"/>
-      <w:numFmt w:val="bullet"/>
-      <w:lvlText w:val=""/>
-      <w:lvlJc w:val="left"/>
-      <w:pPr>
-        <w:ind w:left="4680" w:hanging="360"/>
-      </w:pPr>
-      <w:rPr>
-        <w:rFonts w:hint="default" w:ascii="Wingdings" w:hAnsi="Wingdings"/>
-      </w:rPr>
-    </w:lvl>
-    <w:lvl xmlns:w="http://schemas.openxmlformats.org/wordprocessingml/2006/main" w:ilvl="6">
-      <w:start w:val="1"/>
-      <w:numFmt w:val="bullet"/>
-      <w:lvlText w:val=""/>
-      <w:lvlJc w:val="left"/>
-      <w:pPr>
-        <w:ind w:left="5400" w:hanging="360"/>
-      </w:pPr>
-      <w:rPr>
-        <w:rFonts w:hint="default" w:ascii="Symbol" w:hAnsi="Symbol"/>
-      </w:rPr>
-    </w:lvl>
-    <w:lvl xmlns:w="http://schemas.openxmlformats.org/wordprocessingml/2006/main" w:ilvl="7">
-      <w:start w:val="1"/>
-      <w:numFmt w:val="bullet"/>
-      <w:lvlText w:val="o"/>
-      <w:lvlJc w:val="left"/>
-      <w:pPr>
-        <w:ind w:left="6120" w:hanging="360"/>
-      </w:pPr>
-      <w:rPr>
-        <w:rFonts w:hint="default" w:ascii="Courier New" w:hAnsi="Courier New"/>
-      </w:rPr>
-    </w:lvl>
-    <w:lvl xmlns:w="http://schemas.openxmlformats.org/wordprocessingml/2006/main" w:ilvl="8">
-      <w:start w:val="1"/>
-      <w:numFmt w:val="bullet"/>
-      <w:lvlText w:val=""/>
-      <w:lvlJc w:val="left"/>
-      <w:pPr>
-        <w:ind w:left="6840" w:hanging="360"/>
-      </w:pPr>
-      <w:rPr>
-        <w:rFonts w:hint="default" w:ascii="Wingdings" w:hAnsi="Wingdings"/>
-      </w:rPr>
-    </w:lvl>
-  </w:abstractNum>
   <w:abstractNum w:abstractNumId="0" w15:restartNumberingAfterBreak="0">
     <w:nsid w:val="0BCD6DBC"/>
     <w:multiLevelType w:val="hybridMultilevel"/>
@@ -2020,7 +2248,7 @@
         <w:ind w:left="720" w:hanging="360"/>
       </w:pPr>
       <w:rPr>
-        <w:rFonts w:hint="default" w:ascii="Calibri" w:hAnsi="Calibri" w:cs="Calibri" w:eastAsiaTheme="minorHAnsi"/>
+        <w:rFonts w:ascii="Calibri" w:eastAsiaTheme="minorHAnsi" w:hAnsi="Calibri" w:cs="Calibri" w:hint="default"/>
       </w:rPr>
     </w:lvl>
     <w:lvl w:ilvl="1" w:tplc="04090003" w:tentative="1">
@@ -2032,7 +2260,7 @@
         <w:ind w:left="1440" w:hanging="360"/>
       </w:pPr>
       <w:rPr>
-        <w:rFonts w:hint="default" w:ascii="Courier New" w:hAnsi="Courier New" w:cs="Courier New"/>
+        <w:rFonts w:ascii="Courier New" w:hAnsi="Courier New" w:cs="Courier New" w:hint="default"/>
       </w:rPr>
     </w:lvl>
     <w:lvl w:ilvl="2" w:tplc="04090005" w:tentative="1">
@@ -2044,7 +2272,7 @@
         <w:ind w:left="2160" w:hanging="360"/>
       </w:pPr>
       <w:rPr>
-        <w:rFonts w:hint="default" w:ascii="Wingdings" w:hAnsi="Wingdings"/>
+        <w:rFonts w:ascii="Wingdings" w:hAnsi="Wingdings" w:hint="default"/>
       </w:rPr>
     </w:lvl>
     <w:lvl w:ilvl="3" w:tplc="04090001" w:tentative="1">
@@ -2056,7 +2284,7 @@
         <w:ind w:left="2880" w:hanging="360"/>
       </w:pPr>
       <w:rPr>
-        <w:rFonts w:hint="default" w:ascii="Symbol" w:hAnsi="Symbol"/>
+        <w:rFonts w:ascii="Symbol" w:hAnsi="Symbol" w:hint="default"/>
       </w:rPr>
     </w:lvl>
     <w:lvl w:ilvl="4" w:tplc="04090003" w:tentative="1">
@@ -2068,7 +2296,7 @@
         <w:ind w:left="3600" w:hanging="360"/>
       </w:pPr>
       <w:rPr>
-        <w:rFonts w:hint="default" w:ascii="Courier New" w:hAnsi="Courier New" w:cs="Courier New"/>
+        <w:rFonts w:ascii="Courier New" w:hAnsi="Courier New" w:cs="Courier New" w:hint="default"/>
       </w:rPr>
     </w:lvl>
     <w:lvl w:ilvl="5" w:tplc="04090005" w:tentative="1">
@@ -2080,7 +2308,7 @@
         <w:ind w:left="4320" w:hanging="360"/>
       </w:pPr>
       <w:rPr>
-        <w:rFonts w:hint="default" w:ascii="Wingdings" w:hAnsi="Wingdings"/>
+        <w:rFonts w:ascii="Wingdings" w:hAnsi="Wingdings" w:hint="default"/>
       </w:rPr>
     </w:lvl>
     <w:lvl w:ilvl="6" w:tplc="04090001" w:tentative="1">
@@ -2092,7 +2320,7 @@
         <w:ind w:left="5040" w:hanging="360"/>
       </w:pPr>
       <w:rPr>
-        <w:rFonts w:hint="default" w:ascii="Symbol" w:hAnsi="Symbol"/>
+        <w:rFonts w:ascii="Symbol" w:hAnsi="Symbol" w:hint="default"/>
       </w:rPr>
     </w:lvl>
     <w:lvl w:ilvl="7" w:tplc="04090003" w:tentative="1">
@@ -2104,7 +2332,7 @@
         <w:ind w:left="5760" w:hanging="360"/>
       </w:pPr>
       <w:rPr>
-        <w:rFonts w:hint="default" w:ascii="Courier New" w:hAnsi="Courier New" w:cs="Courier New"/>
+        <w:rFonts w:ascii="Courier New" w:hAnsi="Courier New" w:cs="Courier New" w:hint="default"/>
       </w:rPr>
     </w:lvl>
     <w:lvl w:ilvl="8" w:tplc="04090005" w:tentative="1">
@@ -2116,11 +2344,124 @@
         <w:ind w:left="6480" w:hanging="360"/>
       </w:pPr>
       <w:rPr>
-        <w:rFonts w:hint="default" w:ascii="Wingdings" w:hAnsi="Wingdings"/>
+        <w:rFonts w:ascii="Wingdings" w:hAnsi="Wingdings" w:hint="default"/>
       </w:rPr>
     </w:lvl>
   </w:abstractNum>
   <w:abstractNum w:abstractNumId="2" w15:restartNumberingAfterBreak="0">
+    <w:nsid w:val="15FC571A"/>
+    <w:multiLevelType w:val="hybridMultilevel"/>
+    <w:tmpl w:val="91363D94"/>
+    <w:lvl w:ilvl="0" w:tplc="B8542670">
+      <w:start w:val="1"/>
+      <w:numFmt w:val="bullet"/>
+      <w:lvlText w:val="-"/>
+      <w:lvlJc w:val="left"/>
+      <w:pPr>
+        <w:ind w:left="1080" w:hanging="360"/>
+      </w:pPr>
+      <w:rPr>
+        <w:rFonts w:ascii="Calibri" w:hAnsi="Calibri" w:hint="default"/>
+      </w:rPr>
+    </w:lvl>
+    <w:lvl w:ilvl="1" w:tplc="DE7835BE">
+      <w:start w:val="1"/>
+      <w:numFmt w:val="bullet"/>
+      <w:lvlText w:val="o"/>
+      <w:lvlJc w:val="left"/>
+      <w:pPr>
+        <w:ind w:left="1800" w:hanging="360"/>
+      </w:pPr>
+      <w:rPr>
+        <w:rFonts w:ascii="Courier New" w:hAnsi="Courier New" w:hint="default"/>
+      </w:rPr>
+    </w:lvl>
+    <w:lvl w:ilvl="2" w:tplc="1BD64E58">
+      <w:start w:val="1"/>
+      <w:numFmt w:val="bullet"/>
+      <w:lvlText w:val=""/>
+      <w:lvlJc w:val="left"/>
+      <w:pPr>
+        <w:ind w:left="2520" w:hanging="360"/>
+      </w:pPr>
+      <w:rPr>
+        <w:rFonts w:ascii="Wingdings" w:hAnsi="Wingdings" w:hint="default"/>
+      </w:rPr>
+    </w:lvl>
+    <w:lvl w:ilvl="3" w:tplc="02B08416">
+      <w:start w:val="1"/>
+      <w:numFmt w:val="bullet"/>
+      <w:lvlText w:val=""/>
+      <w:lvlJc w:val="left"/>
+      <w:pPr>
+        <w:ind w:left="3240" w:hanging="360"/>
+      </w:pPr>
+      <w:rPr>
+        <w:rFonts w:ascii="Symbol" w:hAnsi="Symbol" w:hint="default"/>
+      </w:rPr>
+    </w:lvl>
+    <w:lvl w:ilvl="4" w:tplc="E30CE928">
+      <w:start w:val="1"/>
+      <w:numFmt w:val="bullet"/>
+      <w:lvlText w:val="o"/>
+      <w:lvlJc w:val="left"/>
+      <w:pPr>
+        <w:ind w:left="3960" w:hanging="360"/>
+      </w:pPr>
+      <w:rPr>
+        <w:rFonts w:ascii="Courier New" w:hAnsi="Courier New" w:hint="default"/>
+      </w:rPr>
+    </w:lvl>
+    <w:lvl w:ilvl="5" w:tplc="4620C574">
+      <w:start w:val="1"/>
+      <w:numFmt w:val="bullet"/>
+      <w:lvlText w:val=""/>
+      <w:lvlJc w:val="left"/>
+      <w:pPr>
+        <w:ind w:left="4680" w:hanging="360"/>
+      </w:pPr>
+      <w:rPr>
+        <w:rFonts w:ascii="Wingdings" w:hAnsi="Wingdings" w:hint="default"/>
+      </w:rPr>
+    </w:lvl>
+    <w:lvl w:ilvl="6" w:tplc="65ACCCCA">
+      <w:start w:val="1"/>
+      <w:numFmt w:val="bullet"/>
+      <w:lvlText w:val=""/>
+      <w:lvlJc w:val="left"/>
+      <w:pPr>
+        <w:ind w:left="5400" w:hanging="360"/>
+      </w:pPr>
+      <w:rPr>
+        <w:rFonts w:ascii="Symbol" w:hAnsi="Symbol" w:hint="default"/>
+      </w:rPr>
+    </w:lvl>
+    <w:lvl w:ilvl="7" w:tplc="07A6D834">
+      <w:start w:val="1"/>
+      <w:numFmt w:val="bullet"/>
+      <w:lvlText w:val="o"/>
+      <w:lvlJc w:val="left"/>
+      <w:pPr>
+        <w:ind w:left="6120" w:hanging="360"/>
+      </w:pPr>
+      <w:rPr>
+        <w:rFonts w:ascii="Courier New" w:hAnsi="Courier New" w:hint="default"/>
+      </w:rPr>
+    </w:lvl>
+    <w:lvl w:ilvl="8" w:tplc="D07835D4">
+      <w:start w:val="1"/>
+      <w:numFmt w:val="bullet"/>
+      <w:lvlText w:val=""/>
+      <w:lvlJc w:val="left"/>
+      <w:pPr>
+        <w:ind w:left="6840" w:hanging="360"/>
+      </w:pPr>
+      <w:rPr>
+        <w:rFonts w:ascii="Wingdings" w:hAnsi="Wingdings" w:hint="default"/>
+      </w:rPr>
+    </w:lvl>
+  </w:abstractNum>
+  <w:abstractNum w:abstractNumId="3" w15:restartNumberingAfterBreak="0">
     <w:nsid w:val="21D77CD4"/>
     <w:multiLevelType w:val="hybridMultilevel"/>
     <w:tmpl w:val="7D64D642"/>
@@ -2133,7 +2474,7 @@
         <w:ind w:left="1080" w:hanging="360"/>
       </w:pPr>
       <w:rPr>
-        <w:rFonts w:hint="default" w:ascii="Calibri" w:hAnsi="Calibri" w:cs="Calibri" w:eastAsiaTheme="minorHAnsi"/>
+        <w:rFonts w:ascii="Calibri" w:eastAsiaTheme="minorHAnsi" w:hAnsi="Calibri" w:cs="Calibri" w:hint="default"/>
       </w:rPr>
     </w:lvl>
     <w:lvl w:ilvl="1" w:tplc="04090003" w:tentative="1">
@@ -2145,7 +2486,7 @@
         <w:ind w:left="1800" w:hanging="360"/>
       </w:pPr>
       <w:rPr>
-        <w:rFonts w:hint="default" w:ascii="Courier New" w:hAnsi="Courier New" w:cs="Courier New"/>
+        <w:rFonts w:ascii="Courier New" w:hAnsi="Courier New" w:cs="Courier New" w:hint="default"/>
       </w:rPr>
     </w:lvl>
     <w:lvl w:ilvl="2" w:tplc="04090005" w:tentative="1">
@@ -2157,7 +2498,7 @@
         <w:ind w:left="2520" w:hanging="360"/>
       </w:pPr>
       <w:rPr>
-        <w:rFonts w:hint="default" w:ascii="Wingdings" w:hAnsi="Wingdings"/>
+        <w:rFonts w:ascii="Wingdings" w:hAnsi="Wingdings" w:hint="default"/>
       </w:rPr>
     </w:lvl>
     <w:lvl w:ilvl="3" w:tplc="04090001" w:tentative="1">
@@ -2169,7 +2510,7 @@
         <w:ind w:left="3240" w:hanging="360"/>
       </w:pPr>
       <w:rPr>
-        <w:rFonts w:hint="default" w:ascii="Symbol" w:hAnsi="Symbol"/>
+        <w:rFonts w:ascii="Symbol" w:hAnsi="Symbol" w:hint="default"/>
       </w:rPr>
     </w:lvl>
     <w:lvl w:ilvl="4" w:tplc="04090003" w:tentative="1">
@@ -2181,7 +2522,7 @@
         <w:ind w:left="3960" w:hanging="360"/>
       </w:pPr>
       <w:rPr>
-        <w:rFonts w:hint="default" w:ascii="Courier New" w:hAnsi="Courier New" w:cs="Courier New"/>
+        <w:rFonts w:ascii="Courier New" w:hAnsi="Courier New" w:cs="Courier New" w:hint="default"/>
       </w:rPr>
     </w:lvl>
     <w:lvl w:ilvl="5" w:tplc="04090005" w:tentative="1">
@@ -2193,7 +2534,7 @@
         <w:ind w:left="4680" w:hanging="360"/>
       </w:pPr>
       <w:rPr>
-        <w:rFonts w:hint="default" w:ascii="Wingdings" w:hAnsi="Wingdings"/>
+        <w:rFonts w:ascii="Wingdings" w:hAnsi="Wingdings" w:hint="default"/>
       </w:rPr>
     </w:lvl>
     <w:lvl w:ilvl="6" w:tplc="04090001" w:tentative="1">
@@ -2205,7 +2546,7 @@
         <w:ind w:left="5400" w:hanging="360"/>
       </w:pPr>
       <w:rPr>
-        <w:rFonts w:hint="default" w:ascii="Symbol" w:hAnsi="Symbol"/>
+        <w:rFonts w:ascii="Symbol" w:hAnsi="Symbol" w:hint="default"/>
       </w:rPr>
     </w:lvl>
     <w:lvl w:ilvl="7" w:tplc="04090003" w:tentative="1">
@@ -2217,7 +2558,7 @@
         <w:ind w:left="6120" w:hanging="360"/>
       </w:pPr>
       <w:rPr>
-        <w:rFonts w:hint="default" w:ascii="Courier New" w:hAnsi="Courier New" w:cs="Courier New"/>
+        <w:rFonts w:ascii="Courier New" w:hAnsi="Courier New" w:cs="Courier New" w:hint="default"/>
       </w:rPr>
     </w:lvl>
     <w:lvl w:ilvl="8" w:tplc="04090005" w:tentative="1">
@@ -2229,11 +2570,11 @@
         <w:ind w:left="6840" w:hanging="360"/>
       </w:pPr>
       <w:rPr>
-        <w:rFonts w:hint="default" w:ascii="Wingdings" w:hAnsi="Wingdings"/>
+        <w:rFonts w:ascii="Wingdings" w:hAnsi="Wingdings" w:hint="default"/>
       </w:rPr>
     </w:lvl>
   </w:abstractNum>
-  <w:abstractNum w:abstractNumId="3" w15:restartNumberingAfterBreak="0">
+  <w:abstractNum w:abstractNumId="4" w15:restartNumberingAfterBreak="0">
     <w:nsid w:val="510339C5"/>
     <w:multiLevelType w:val="hybridMultilevel"/>
     <w:tmpl w:val="B6AA1D08"/>
@@ -2322,7 +2663,7 @@
       </w:pPr>
     </w:lvl>
   </w:abstractNum>
-  <w:abstractNum w:abstractNumId="4" w15:restartNumberingAfterBreak="0">
+  <w:abstractNum w:abstractNumId="5" w15:restartNumberingAfterBreak="0">
     <w:nsid w:val="60F2D814"/>
     <w:multiLevelType w:val="hybridMultilevel"/>
     <w:tmpl w:val="FD369C5C"/>
@@ -2335,7 +2676,7 @@
         <w:ind w:left="720" w:hanging="360"/>
       </w:pPr>
       <w:rPr>
-        <w:rFonts w:hint="default" w:ascii="Calibri" w:hAnsi="Calibri"/>
+        <w:rFonts w:ascii="Calibri" w:hAnsi="Calibri" w:hint="default"/>
       </w:rPr>
     </w:lvl>
     <w:lvl w:ilvl="1" w:tplc="3006D382">
@@ -2347,7 +2688,7 @@
         <w:ind w:left="1440" w:hanging="360"/>
       </w:pPr>
       <w:rPr>
-        <w:rFonts w:hint="default" w:ascii="Courier New" w:hAnsi="Courier New"/>
+        <w:rFonts w:ascii="Courier New" w:hAnsi="Courier New" w:hint="default"/>
       </w:rPr>
     </w:lvl>
     <w:lvl w:ilvl="2" w:tplc="D7E85618">
@@ -2359,7 +2700,7 @@
         <w:ind w:left="2160" w:hanging="360"/>
       </w:pPr>
       <w:rPr>
-        <w:rFonts w:hint="default" w:ascii="Wingdings" w:hAnsi="Wingdings"/>
+        <w:rFonts w:ascii="Wingdings" w:hAnsi="Wingdings" w:hint="default"/>
       </w:rPr>
     </w:lvl>
     <w:lvl w:ilvl="3" w:tplc="6EE828F4">
@@ -2371,7 +2712,7 @@
         <w:ind w:left="2880" w:hanging="360"/>
       </w:pPr>
       <w:rPr>
-        <w:rFonts w:hint="default" w:ascii="Symbol" w:hAnsi="Symbol"/>
+        <w:rFonts w:ascii="Symbol" w:hAnsi="Symbol" w:hint="default"/>
       </w:rPr>
     </w:lvl>
     <w:lvl w:ilvl="4" w:tplc="85E66388">
@@ -2383,7 +2724,7 @@
         <w:ind w:left="3600" w:hanging="360"/>
       </w:pPr>
       <w:rPr>
-        <w:rFonts w:hint="default" w:ascii="Courier New" w:hAnsi="Courier New"/>
+        <w:rFonts w:ascii="Courier New" w:hAnsi="Courier New" w:hint="default"/>
       </w:rPr>
     </w:lvl>
     <w:lvl w:ilvl="5" w:tplc="CD26E93C">
@@ -2395,7 +2736,7 @@
         <w:ind w:left="4320" w:hanging="360"/>
       </w:pPr>
       <w:rPr>
-        <w:rFonts w:hint="default" w:ascii="Wingdings" w:hAnsi="Wingdings"/>
+        <w:rFonts w:ascii="Wingdings" w:hAnsi="Wingdings" w:hint="default"/>
       </w:rPr>
     </w:lvl>
     <w:lvl w:ilvl="6" w:tplc="39FC099A">
@@ -2407,7 +2748,7 @@
         <w:ind w:left="5040" w:hanging="360"/>
       </w:pPr>
       <w:rPr>
-        <w:rFonts w:hint="default" w:ascii="Symbol" w:hAnsi="Symbol"/>
+        <w:rFonts w:ascii="Symbol" w:hAnsi="Symbol" w:hint="default"/>
       </w:rPr>
     </w:lvl>
     <w:lvl w:ilvl="7" w:tplc="98800524">
@@ -2419,7 +2760,7 @@
         <w:ind w:left="5760" w:hanging="360"/>
       </w:pPr>
       <w:rPr>
-        <w:rFonts w:hint="default" w:ascii="Courier New" w:hAnsi="Courier New"/>
+        <w:rFonts w:ascii="Courier New" w:hAnsi="Courier New" w:hint="default"/>
       </w:rPr>
     </w:lvl>
     <w:lvl w:ilvl="8" w:tplc="8D4E71DA">
@@ -2431,33 +2772,29 @@
         <w:ind w:left="6480" w:hanging="360"/>
       </w:pPr>
       <w:rPr>
-        <w:rFonts w:hint="default" w:ascii="Wingdings" w:hAnsi="Wingdings"/>
+        <w:rFonts w:ascii="Wingdings" w:hAnsi="Wingdings" w:hint="default"/>
       </w:rPr>
     </w:lvl>
   </w:abstractNum>
-  <w:num w:numId="6">
+  <w:num w:numId="1" w16cid:durableId="1335300035">
+    <w:abstractNumId w:val="2"/>
+  </w:num>
+  <w:num w:numId="2" w16cid:durableId="1264417241">
     <w:abstractNumId w:val="5"/>
   </w:num>
-  <w:num w:numId="1" w16cid:durableId="1264417241">
+  <w:num w:numId="3" w16cid:durableId="583224680">
+    <w:abstractNumId w:val="1"/>
+  </w:num>
+  <w:num w:numId="4" w16cid:durableId="321541199">
     <w:abstractNumId w:val="4"/>
   </w:num>
-  <w:num w:numId="2" w16cid:durableId="583224680">
-    <w:abstractNumId w:val="1"/>
-  </w:num>
-  <w:num w:numId="3" w16cid:durableId="321541199">
+  <w:num w:numId="5" w16cid:durableId="702369653">
     <w:abstractNumId w:val="3"/>
   </w:num>
-  <w:num w:numId="4" w16cid:durableId="702369653">
-    <w:abstractNumId w:val="2"/>
-  </w:num>
-  <w:num w:numId="5" w16cid:durableId="733041846">
+  <w:num w:numId="6" w16cid:durableId="733041846">
     <w:abstractNumId w:val="0"/>
   </w:num>
 </w:numbering>
-</file>
-
-<file path=word/people.xml><?xml version="1.0" encoding="utf-8"?>
-<w15:people xmlns:mc="http://schemas.openxmlformats.org/markup-compatibility/2006" xmlns:w15="http://schemas.microsoft.com/office/word/2012/wordml" mc:Ignorable="w15"/>
 </file>
 
 <file path=word/styles.xml><?xml version="1.0" encoding="utf-8"?>
@@ -2465,7 +2802,7 @@
   <w:docDefaults>
     <w:rPrDefault>
       <w:rPr>
-        <w:rFonts w:asciiTheme="minorHAnsi" w:hAnsiTheme="minorHAnsi" w:eastAsiaTheme="minorHAnsi" w:cstheme="minorBidi"/>
+        <w:rFonts w:asciiTheme="minorHAnsi" w:eastAsiaTheme="minorHAnsi" w:hAnsiTheme="minorHAnsi" w:cstheme="minorBidi"/>
         <w:sz w:val="22"/>
         <w:szCs w:val="22"/>
         <w:lang w:val="en-US" w:eastAsia="en-US" w:bidi="ar-SA"/>
@@ -2480,14 +2817,14 @@
   <w:latentStyles w:defLockedState="0" w:defUIPriority="99" w:defSemiHidden="0" w:defUnhideWhenUsed="0" w:defQFormat="0" w:count="376">
     <w:lsdException w:name="Normal" w:uiPriority="0" w:qFormat="1"/>
     <w:lsdException w:name="heading 1" w:uiPriority="9" w:qFormat="1"/>
-    <w:lsdException w:name="heading 2" w:uiPriority="9" w:semiHidden="1" w:unhideWhenUsed="1" w:qFormat="1"/>
-    <w:lsdException w:name="heading 3" w:uiPriority="9" w:semiHidden="1" w:unhideWhenUsed="1" w:qFormat="1"/>
-    <w:lsdException w:name="heading 4" w:uiPriority="9" w:semiHidden="1" w:unhideWhenUsed="1" w:qFormat="1"/>
-    <w:lsdException w:name="heading 5" w:uiPriority="9" w:semiHidden="1" w:unhideWhenUsed="1" w:qFormat="1"/>
-    <w:lsdException w:name="heading 6" w:uiPriority="9" w:semiHidden="1" w:unhideWhenUsed="1" w:qFormat="1"/>
-    <w:lsdException w:name="heading 7" w:uiPriority="9" w:semiHidden="1" w:unhideWhenUsed="1" w:qFormat="1"/>
-    <w:lsdException w:name="heading 8" w:uiPriority="9" w:semiHidden="1" w:unhideWhenUsed="1" w:qFormat="1"/>
-    <w:lsdException w:name="heading 9" w:uiPriority="9" w:semiHidden="1" w:unhideWhenUsed="1" w:qFormat="1"/>
+    <w:lsdException w:name="heading 2" w:semiHidden="1" w:uiPriority="9" w:unhideWhenUsed="1" w:qFormat="1"/>
+    <w:lsdException w:name="heading 3" w:semiHidden="1" w:uiPriority="9" w:unhideWhenUsed="1" w:qFormat="1"/>
+    <w:lsdException w:name="heading 4" w:semiHidden="1" w:uiPriority="9" w:unhideWhenUsed="1" w:qFormat="1"/>
+    <w:lsdException w:name="heading 5" w:semiHidden="1" w:uiPriority="9" w:unhideWhenUsed="1" w:qFormat="1"/>
+    <w:lsdException w:name="heading 6" w:semiHidden="1" w:uiPriority="9" w:unhideWhenUsed="1" w:qFormat="1"/>
+    <w:lsdException w:name="heading 7" w:semiHidden="1" w:uiPriority="9" w:unhideWhenUsed="1" w:qFormat="1"/>
+    <w:lsdException w:name="heading 8" w:semiHidden="1" w:uiPriority="9" w:unhideWhenUsed="1" w:qFormat="1"/>
+    <w:lsdException w:name="heading 9" w:semiHidden="1" w:uiPriority="9" w:unhideWhenUsed="1" w:qFormat="1"/>
     <w:lsdException w:name="index 1" w:semiHidden="1" w:unhideWhenUsed="1"/>
     <w:lsdException w:name="index 2" w:semiHidden="1" w:unhideWhenUsed="1"/>
     <w:lsdException w:name="index 3" w:semiHidden="1" w:unhideWhenUsed="1"/>
@@ -2497,22 +2834,22 @@
     <w:lsdException w:name="index 7" w:semiHidden="1" w:unhideWhenUsed="1"/>
     <w:lsdException w:name="index 8" w:semiHidden="1" w:unhideWhenUsed="1"/>
     <w:lsdException w:name="index 9" w:semiHidden="1" w:unhideWhenUsed="1"/>
-    <w:lsdException w:name="toc 1" w:uiPriority="39" w:semiHidden="1" w:unhideWhenUsed="1"/>
-    <w:lsdException w:name="toc 2" w:uiPriority="39" w:semiHidden="1" w:unhideWhenUsed="1"/>
-    <w:lsdException w:name="toc 3" w:uiPriority="39" w:semiHidden="1" w:unhideWhenUsed="1"/>
-    <w:lsdException w:name="toc 4" w:uiPriority="39" w:semiHidden="1" w:unhideWhenUsed="1"/>
-    <w:lsdException w:name="toc 5" w:uiPriority="39" w:semiHidden="1" w:unhideWhenUsed="1"/>
-    <w:lsdException w:name="toc 6" w:uiPriority="39" w:semiHidden="1" w:unhideWhenUsed="1"/>
-    <w:lsdException w:name="toc 7" w:uiPriority="39" w:semiHidden="1" w:unhideWhenUsed="1"/>
-    <w:lsdException w:name="toc 8" w:uiPriority="39" w:semiHidden="1" w:unhideWhenUsed="1"/>
-    <w:lsdException w:name="toc 9" w:uiPriority="39" w:semiHidden="1" w:unhideWhenUsed="1"/>
+    <w:lsdException w:name="toc 1" w:semiHidden="1" w:uiPriority="39" w:unhideWhenUsed="1"/>
+    <w:lsdException w:name="toc 2" w:semiHidden="1" w:uiPriority="39" w:unhideWhenUsed="1"/>
+    <w:lsdException w:name="toc 3" w:semiHidden="1" w:uiPriority="39" w:unhideWhenUsed="1"/>
+    <w:lsdException w:name="toc 4" w:semiHidden="1" w:uiPriority="39" w:unhideWhenUsed="1"/>
+    <w:lsdException w:name="toc 5" w:semiHidden="1" w:uiPriority="39" w:unhideWhenUsed="1"/>
+    <w:lsdException w:name="toc 6" w:semiHidden="1" w:uiPriority="39" w:unhideWhenUsed="1"/>
+    <w:lsdException w:name="toc 7" w:semiHidden="1" w:uiPriority="39" w:unhideWhenUsed="1"/>
+    <w:lsdException w:name="toc 8" w:semiHidden="1" w:uiPriority="39" w:unhideWhenUsed="1"/>
+    <w:lsdException w:name="toc 9" w:semiHidden="1" w:uiPriority="39" w:unhideWhenUsed="1"/>
     <w:lsdException w:name="Normal Indent" w:semiHidden="1" w:unhideWhenUsed="1"/>
     <w:lsdException w:name="footnote text" w:semiHidden="1" w:unhideWhenUsed="1"/>
     <w:lsdException w:name="annotation text" w:semiHidden="1" w:unhideWhenUsed="1"/>
     <w:lsdException w:name="header" w:semiHidden="1" w:unhideWhenUsed="1"/>
     <w:lsdException w:name="footer" w:semiHidden="1" w:unhideWhenUsed="1"/>
     <w:lsdException w:name="index heading" w:semiHidden="1" w:unhideWhenUsed="1"/>
-    <w:lsdException w:name="caption" w:uiPriority="35" w:semiHidden="1" w:unhideWhenUsed="1" w:qFormat="1"/>
+    <w:lsdException w:name="caption" w:semiHidden="1" w:uiPriority="35" w:unhideWhenUsed="1" w:qFormat="1"/>
     <w:lsdException w:name="table of figures" w:semiHidden="1" w:unhideWhenUsed="1"/>
     <w:lsdException w:name="envelope address" w:semiHidden="1" w:unhideWhenUsed="1"/>
     <w:lsdException w:name="envelope return" w:semiHidden="1" w:unhideWhenUsed="1"/>
@@ -2543,7 +2880,7 @@
     <w:lsdException w:name="Title" w:uiPriority="10" w:qFormat="1"/>
     <w:lsdException w:name="Closing" w:semiHidden="1" w:unhideWhenUsed="1"/>
     <w:lsdException w:name="Signature" w:semiHidden="1" w:unhideWhenUsed="1"/>
-    <w:lsdException w:name="Default Paragraph Font" w:uiPriority="1" w:semiHidden="1" w:unhideWhenUsed="1"/>
+    <w:lsdException w:name="Default Paragraph Font" w:semiHidden="1" w:uiPriority="1" w:unhideWhenUsed="1"/>
     <w:lsdException w:name="Body Text" w:semiHidden="1" w:unhideWhenUsed="1"/>
     <w:lsdException w:name="Body Text Indent" w:semiHidden="1" w:unhideWhenUsed="1"/>
     <w:lsdException w:name="List Continue" w:semiHidden="1" w:unhideWhenUsed="1"/>
@@ -2743,8 +3080,8 @@
     <w:lsdException w:name="Subtle Reference" w:uiPriority="31" w:qFormat="1"/>
     <w:lsdException w:name="Intense Reference" w:uiPriority="32" w:qFormat="1"/>
     <w:lsdException w:name="Book Title" w:uiPriority="33" w:qFormat="1"/>
-    <w:lsdException w:name="Bibliography" w:uiPriority="37" w:semiHidden="1" w:unhideWhenUsed="1"/>
-    <w:lsdException w:name="TOC Heading" w:uiPriority="39" w:semiHidden="1" w:unhideWhenUsed="1" w:qFormat="1"/>
+    <w:lsdException w:name="Bibliography" w:semiHidden="1" w:uiPriority="37" w:unhideWhenUsed="1"/>
+    <w:lsdException w:name="TOC Heading" w:semiHidden="1" w:uiPriority="39" w:unhideWhenUsed="1" w:qFormat="1"/>
     <w:lsdException w:name="Plain Table 1" w:uiPriority="41"/>
     <w:lsdException w:name="Plain Table 2" w:uiPriority="42"/>
     <w:lsdException w:name="Plain Table 3" w:uiPriority="43"/>
@@ -2855,7 +3192,7 @@
     <w:lsdException w:name="Unresolved Mention" w:semiHidden="1" w:unhideWhenUsed="1"/>
     <w:lsdException w:name="Smart Link" w:semiHidden="1" w:unhideWhenUsed="1"/>
   </w:latentStyles>
-  <w:style w:type="paragraph" w:styleId="Normal" w:default="1">
+  <w:style w:type="paragraph" w:default="1" w:styleId="Normal">
     <w:name w:val="Normal"/>
     <w:qFormat/>
   </w:style>
@@ -2874,7 +3211,7 @@
       <w:outlineLvl w:val="0"/>
     </w:pPr>
     <w:rPr>
-      <w:rFonts w:asciiTheme="majorHAnsi" w:hAnsiTheme="majorHAnsi" w:eastAsiaTheme="majorEastAsia" w:cstheme="majorBidi"/>
+      <w:rFonts w:asciiTheme="majorHAnsi" w:eastAsiaTheme="majorEastAsia" w:hAnsiTheme="majorHAnsi" w:cstheme="majorBidi"/>
       <w:color w:val="2F5496" w:themeColor="accent1" w:themeShade="BF"/>
       <w:sz w:val="32"/>
       <w:szCs w:val="32"/>
@@ -2896,19 +3233,19 @@
       <w:outlineLvl w:val="1"/>
     </w:pPr>
     <w:rPr>
-      <w:rFonts w:asciiTheme="majorHAnsi" w:hAnsiTheme="majorHAnsi" w:eastAsiaTheme="majorEastAsia" w:cstheme="majorBidi"/>
+      <w:rFonts w:asciiTheme="majorHAnsi" w:eastAsiaTheme="majorEastAsia" w:hAnsiTheme="majorHAnsi" w:cstheme="majorBidi"/>
       <w:color w:val="2F5496" w:themeColor="accent1" w:themeShade="BF"/>
       <w:sz w:val="26"/>
       <w:szCs w:val="26"/>
     </w:rPr>
   </w:style>
-  <w:style w:type="character" w:styleId="DefaultParagraphFont" w:default="1">
+  <w:style w:type="character" w:default="1" w:styleId="DefaultParagraphFont">
     <w:name w:val="Default Paragraph Font"/>
     <w:uiPriority w:val="1"/>
     <w:semiHidden/>
     <w:unhideWhenUsed/>
   </w:style>
-  <w:style w:type="table" w:styleId="TableNormal" w:default="1">
+  <w:style w:type="table" w:default="1" w:styleId="TableNormal">
     <w:name w:val="Normal Table"/>
     <w:uiPriority w:val="99"/>
     <w:semiHidden/>
@@ -2923,7 +3260,7 @@
       </w:tblCellMar>
     </w:tblPr>
   </w:style>
-  <w:style w:type="numbering" w:styleId="NoList" w:default="1">
+  <w:style w:type="numbering" w:default="1" w:styleId="NoList">
     <w:name w:val="No List"/>
     <w:uiPriority w:val="99"/>
     <w:semiHidden/>
@@ -2939,12 +3276,12 @@
     </w:pPr>
     <w:tblPr>
       <w:tblBorders>
-        <w:top w:val="single" w:color="auto" w:sz="4" w:space="0"/>
-        <w:left w:val="single" w:color="auto" w:sz="4" w:space="0"/>
-        <w:bottom w:val="single" w:color="auto" w:sz="4" w:space="0"/>
-        <w:right w:val="single" w:color="auto" w:sz="4" w:space="0"/>
-        <w:insideH w:val="single" w:color="auto" w:sz="4" w:space="0"/>
-        <w:insideV w:val="single" w:color="auto" w:sz="4" w:space="0"/>
+        <w:top w:val="single" w:sz="4" w:space="0" w:color="auto"/>
+        <w:left w:val="single" w:sz="4" w:space="0" w:color="auto"/>
+        <w:bottom w:val="single" w:sz="4" w:space="0" w:color="auto"/>
+        <w:right w:val="single" w:sz="4" w:space="0" w:color="auto"/>
+        <w:insideH w:val="single" w:sz="4" w:space="0" w:color="auto"/>
+        <w:insideV w:val="single" w:sz="4" w:space="0" w:color="auto"/>
       </w:tblBorders>
     </w:tblPr>
   </w:style>
@@ -2959,7 +3296,7 @@
       <w:contextualSpacing/>
     </w:pPr>
   </w:style>
-  <w:style w:type="paragraph" w:styleId="paragraph" w:customStyle="1">
+  <w:style w:type="paragraph" w:customStyle="1" w:styleId="paragraph">
     <w:name w:val="paragraph"/>
     <w:basedOn w:val="Normal"/>
     <w:rsid w:val="00FA0DFA"/>
@@ -2967,42 +3304,42 @@
       <w:spacing w:before="100" w:beforeAutospacing="1" w:after="100" w:afterAutospacing="1" w:line="240" w:lineRule="auto"/>
     </w:pPr>
     <w:rPr>
-      <w:rFonts w:ascii="Times New Roman" w:hAnsi="Times New Roman" w:eastAsia="Times New Roman" w:cs="Times New Roman"/>
+      <w:rFonts w:ascii="Times New Roman" w:eastAsia="Times New Roman" w:hAnsi="Times New Roman" w:cs="Times New Roman"/>
       <w:sz w:val="24"/>
       <w:szCs w:val="24"/>
     </w:rPr>
   </w:style>
-  <w:style w:type="character" w:styleId="normaltextrun" w:customStyle="1">
+  <w:style w:type="character" w:customStyle="1" w:styleId="normaltextrun">
     <w:name w:val="normaltextrun"/>
     <w:basedOn w:val="DefaultParagraphFont"/>
     <w:rsid w:val="00FA0DFA"/>
   </w:style>
-  <w:style w:type="character" w:styleId="eop" w:customStyle="1">
+  <w:style w:type="character" w:customStyle="1" w:styleId="eop">
     <w:name w:val="eop"/>
     <w:basedOn w:val="DefaultParagraphFont"/>
     <w:rsid w:val="00FA0DFA"/>
   </w:style>
-  <w:style w:type="character" w:styleId="Heading1Char" w:customStyle="1">
+  <w:style w:type="character" w:customStyle="1" w:styleId="Heading1Char">
     <w:name w:val="Heading 1 Char"/>
     <w:basedOn w:val="DefaultParagraphFont"/>
     <w:link w:val="Heading1"/>
     <w:uiPriority w:val="9"/>
     <w:rsid w:val="009B1B1B"/>
     <w:rPr>
-      <w:rFonts w:asciiTheme="majorHAnsi" w:hAnsiTheme="majorHAnsi" w:eastAsiaTheme="majorEastAsia" w:cstheme="majorBidi"/>
+      <w:rFonts w:asciiTheme="majorHAnsi" w:eastAsiaTheme="majorEastAsia" w:hAnsiTheme="majorHAnsi" w:cstheme="majorBidi"/>
       <w:color w:val="2F5496" w:themeColor="accent1" w:themeShade="BF"/>
       <w:sz w:val="32"/>
       <w:szCs w:val="32"/>
     </w:rPr>
   </w:style>
-  <w:style w:type="character" w:styleId="Heading2Char" w:customStyle="1">
+  <w:style w:type="character" w:customStyle="1" w:styleId="Heading2Char">
     <w:name w:val="Heading 2 Char"/>
     <w:basedOn w:val="DefaultParagraphFont"/>
     <w:link w:val="Heading2"/>
     <w:uiPriority w:val="9"/>
     <w:rsid w:val="009B1B1B"/>
     <w:rPr>
-      <w:rFonts w:asciiTheme="majorHAnsi" w:hAnsiTheme="majorHAnsi" w:eastAsiaTheme="majorEastAsia" w:cstheme="majorBidi"/>
+      <w:rFonts w:asciiTheme="majorHAnsi" w:eastAsiaTheme="majorEastAsia" w:hAnsiTheme="majorHAnsi" w:cstheme="majorBidi"/>
       <w:color w:val="2F5496" w:themeColor="accent1" w:themeShade="BF"/>
       <w:sz w:val="26"/>
       <w:szCs w:val="26"/>
@@ -3018,12 +3355,12 @@
     </w:pPr>
     <w:tblPr>
       <w:tblBorders>
-        <w:top w:val="single" w:color="BFBFBF" w:themeColor="background1" w:themeShade="BF" w:sz="4" w:space="0"/>
-        <w:left w:val="single" w:color="BFBFBF" w:themeColor="background1" w:themeShade="BF" w:sz="4" w:space="0"/>
-        <w:bottom w:val="single" w:color="BFBFBF" w:themeColor="background1" w:themeShade="BF" w:sz="4" w:space="0"/>
-        <w:right w:val="single" w:color="BFBFBF" w:themeColor="background1" w:themeShade="BF" w:sz="4" w:space="0"/>
-        <w:insideH w:val="single" w:color="BFBFBF" w:themeColor="background1" w:themeShade="BF" w:sz="4" w:space="0"/>
-        <w:insideV w:val="single" w:color="BFBFBF" w:themeColor="background1" w:themeShade="BF" w:sz="4" w:space="0"/>
+        <w:top w:val="single" w:sz="4" w:space="0" w:color="BFBFBF" w:themeColor="background1" w:themeShade="BF"/>
+        <w:left w:val="single" w:sz="4" w:space="0" w:color="BFBFBF" w:themeColor="background1" w:themeShade="BF"/>
+        <w:bottom w:val="single" w:sz="4" w:space="0" w:color="BFBFBF" w:themeColor="background1" w:themeShade="BF"/>
+        <w:right w:val="single" w:sz="4" w:space="0" w:color="BFBFBF" w:themeColor="background1" w:themeShade="BF"/>
+        <w:insideH w:val="single" w:sz="4" w:space="0" w:color="BFBFBF" w:themeColor="background1" w:themeShade="BF"/>
+        <w:insideV w:val="single" w:sz="4" w:space="0" w:color="BFBFBF" w:themeColor="background1" w:themeShade="BF"/>
       </w:tblBorders>
     </w:tblPr>
   </w:style>
@@ -3055,7 +3392,7 @@
       <w:szCs w:val="20"/>
     </w:rPr>
   </w:style>
-  <w:style w:type="character" w:styleId="CommentTextChar" w:customStyle="1">
+  <w:style w:type="character" w:customStyle="1" w:styleId="CommentTextChar">
     <w:name w:val="Comment Text Char"/>
     <w:basedOn w:val="DefaultParagraphFont"/>
     <w:link w:val="CommentText"/>
@@ -3081,7 +3418,7 @@
       <w:bCs/>
     </w:rPr>
   </w:style>
-  <w:style w:type="character" w:styleId="CommentSubjectChar" w:customStyle="1">
+  <w:style w:type="character" w:customStyle="1" w:styleId="CommentSubjectChar">
     <w:name w:val="Comment Subject Char"/>
     <w:basedOn w:val="CommentTextChar"/>
     <w:link w:val="CommentSubject"/>
@@ -3094,6 +3431,50 @@
       <w:sz w:val="20"/>
       <w:szCs w:val="20"/>
     </w:rPr>
+  </w:style>
+  <w:style w:type="paragraph" w:styleId="Header">
+    <w:name w:val="header"/>
+    <w:basedOn w:val="Normal"/>
+    <w:link w:val="HeaderChar"/>
+    <w:uiPriority w:val="99"/>
+    <w:unhideWhenUsed/>
+    <w:rsid w:val="00451942"/>
+    <w:pPr>
+      <w:tabs>
+        <w:tab w:val="center" w:pos="4680"/>
+        <w:tab w:val="right" w:pos="9360"/>
+      </w:tabs>
+      <w:spacing w:after="0" w:line="240" w:lineRule="auto"/>
+    </w:pPr>
+  </w:style>
+  <w:style w:type="character" w:customStyle="1" w:styleId="HeaderChar">
+    <w:name w:val="Header Char"/>
+    <w:basedOn w:val="DefaultParagraphFont"/>
+    <w:link w:val="Header"/>
+    <w:uiPriority w:val="99"/>
+    <w:rsid w:val="00451942"/>
+  </w:style>
+  <w:style w:type="paragraph" w:styleId="Footer">
+    <w:name w:val="footer"/>
+    <w:basedOn w:val="Normal"/>
+    <w:link w:val="FooterChar"/>
+    <w:uiPriority w:val="99"/>
+    <w:unhideWhenUsed/>
+    <w:rsid w:val="00451942"/>
+    <w:pPr>
+      <w:tabs>
+        <w:tab w:val="center" w:pos="4680"/>
+        <w:tab w:val="right" w:pos="9360"/>
+      </w:tabs>
+      <w:spacing w:after="0" w:line="240" w:lineRule="auto"/>
+    </w:pPr>
+  </w:style>
+  <w:style w:type="character" w:customStyle="1" w:styleId="FooterChar">
+    <w:name w:val="Footer Char"/>
+    <w:basedOn w:val="DefaultParagraphFont"/>
+    <w:link w:val="Footer"/>
+    <w:uiPriority w:val="99"/>
+    <w:rsid w:val="00451942"/>
   </w:style>
 </w:styles>
 </file>
@@ -3394,8 +3775,17 @@
 </file>
 
 <file path=customXml/item1.xml><?xml version="1.0" encoding="utf-8"?>
-<ct:contentTypeSchema xmlns:ct="http://schemas.microsoft.com/office/2006/metadata/contentType" xmlns:ma="http://schemas.microsoft.com/office/2006/metadata/properties/metaAttributes" ct:_="" ma:_="" ma:contentTypeName="Document" ma:contentTypeID="0x010100BCAB26B0D8085F48A9144F3A5DA03370" ma:contentTypeVersion="16" ma:contentTypeDescription="Create a new document." ma:contentTypeScope="" ma:versionID="6126d18dd34a033e834faa43c7012a8f">
-  <xsd:schema xmlns:xsd="http://www.w3.org/2001/XMLSchema" xmlns:xs="http://www.w3.org/2001/XMLSchema" xmlns:p="http://schemas.microsoft.com/office/2006/metadata/properties" xmlns:ns1="http://schemas.microsoft.com/sharepoint/v3" xmlns:ns2="4ffa91fb-a0ff-4ac5-b2db-65c790d184a4" xmlns:ns3="http://schemas.microsoft.com/sharepoint.v3" xmlns:ns4="http://schemas.microsoft.com/sharepoint/v3/fields" xmlns:ns5="c3fe2bc6-81ec-4aad-a296-b74ae9f31a66" xmlns:ns6="8f0ccb0b-2b45-4ecf-807d-d8fd9145fac4" targetNamespace="http://schemas.microsoft.com/office/2006/metadata/properties" ma:root="true" ma:fieldsID="6017fc57cf11e672346f592896667005" ns1:_="" ns2:_="" ns3:_="" ns4:_="" ns5:_="" ns6:_="">
+<?mso-contentType ?>
+<FormTemplates xmlns="http://schemas.microsoft.com/sharepoint/v3/contenttype/forms">
+  <Display>DocumentLibraryForm</Display>
+  <Edit>DocumentLibraryForm</Edit>
+  <New>DocumentLibraryForm</New>
+</FormTemplates>
+</file>
+
+<file path=customXml/item2.xml><?xml version="1.0" encoding="utf-8"?>
+<ct:contentTypeSchema xmlns:ct="http://schemas.microsoft.com/office/2006/metadata/contentType" xmlns:ma="http://schemas.microsoft.com/office/2006/metadata/properties/metaAttributes" ct:_="" ma:_="" ma:contentTypeName="Document" ma:contentTypeID="0x010100BCAB26B0D8085F48A9144F3A5DA03370" ma:contentTypeVersion="17" ma:contentTypeDescription="Create a new document." ma:contentTypeScope="" ma:versionID="9ab2f48ef6492263f693cc32ef027b3b">
+  <xsd:schema xmlns:xsd="http://www.w3.org/2001/XMLSchema" xmlns:xs="http://www.w3.org/2001/XMLSchema" xmlns:p="http://schemas.microsoft.com/office/2006/metadata/properties" xmlns:ns1="http://schemas.microsoft.com/sharepoint/v3" xmlns:ns2="4ffa91fb-a0ff-4ac5-b2db-65c790d184a4" xmlns:ns3="http://schemas.microsoft.com/sharepoint.v3" xmlns:ns4="http://schemas.microsoft.com/sharepoint/v3/fields" xmlns:ns5="c3fe2bc6-81ec-4aad-a296-b74ae9f31a66" xmlns:ns6="8f0ccb0b-2b45-4ecf-807d-d8fd9145fac4" targetNamespace="http://schemas.microsoft.com/office/2006/metadata/properties" ma:root="true" ma:fieldsID="58b37a4ef94e70e8a2ec92d8baea6fcf" ns1:_="" ns2:_="" ns3:_="" ns4:_="" ns5:_="" ns6:_="">
     <xsd:import namespace="http://schemas.microsoft.com/sharepoint/v3"/>
     <xsd:import namespace="4ffa91fb-a0ff-4ac5-b2db-65c790d184a4"/>
     <xsd:import namespace="http://schemas.microsoft.com/sharepoint.v3"/>
@@ -3438,6 +3828,7 @@
                 <xsd:element ref="ns5:lcf76f155ced4ddcb4097134ff3c332f" minOccurs="0"/>
                 <xsd:element ref="ns1:_ip_UnifiedCompliancePolicyProperties" minOccurs="0"/>
                 <xsd:element ref="ns1:_ip_UnifiedCompliancePolicyUIAction" minOccurs="0"/>
+                <xsd:element ref="ns5:MediaServiceObjectDetectorVersions" minOccurs="0"/>
               </xsd:all>
             </xsd:complexType>
           </xsd:element>
@@ -3714,6 +4105,11 @@
         </xsd:sequence>
       </xsd:complexType>
     </xsd:element>
+    <xsd:element name="MediaServiceObjectDetectorVersions" ma:index="42" nillable="true" ma:displayName="MediaServiceObjectDetectorVersions" ma:hidden="true" ma:indexed="true" ma:internalName="MediaServiceObjectDetectorVersions" ma:readOnly="true">
+      <xsd:simpleType>
+        <xsd:restriction base="dms:Text"/>
+      </xsd:simpleType>
+    </xsd:element>
   </xsd:schema>
   <xsd:schema xmlns:xsd="http://www.w3.org/2001/XMLSchema" xmlns:xs="http://www.w3.org/2001/XMLSchema" xmlns:dms="http://schemas.microsoft.com/office/2006/documentManagement/types" xmlns:pc="http://schemas.microsoft.com/office/infopath/2007/PartnerControls" targetNamespace="8f0ccb0b-2b45-4ecf-807d-d8fd9145fac4" elementFormDefault="qualified">
     <xsd:import namespace="http://schemas.microsoft.com/office/2006/documentManagement/types"/>
@@ -3844,22 +4240,18 @@
 </ct:contentTypeSchema>
 </file>
 
-<file path=customXml/item2.xml><?xml version="1.0" encoding="utf-8"?>
-<?mso-contentType ?>
-<FormTemplates xmlns="http://schemas.microsoft.com/sharepoint/v3/contenttype/forms">
-  <Display>DocumentLibraryForm</Display>
-  <Edit>DocumentLibraryForm</Edit>
-  <New>DocumentLibraryForm</New>
-</FormTemplates>
-</file>
-
 <file path=customXml/item3.xml><?xml version="1.0" encoding="utf-8"?>
 <p:properties xmlns:p="http://schemas.microsoft.com/office/2006/metadata/properties" xmlns:xsi="http://www.w3.org/2001/XMLSchema-instance" xmlns:pc="http://schemas.microsoft.com/office/infopath/2007/PartnerControls">
   <documentManagement>
-    <Record xmlns="4ffa91fb-a0ff-4ac5-b2db-65c790d184a4">Shared</Record>
-    <Document_x0020_Creation_x0020_Date xmlns="4ffa91fb-a0ff-4ac5-b2db-65c790d184a4">2023-03-31T10:11:38+00:00</Document_x0020_Creation_x0020_Date>
+    <SharedWithUsers xmlns="8f0ccb0b-2b45-4ecf-807d-d8fd9145fac4">
+      <UserInfo>
+        <DisplayName/>
+        <AccountId xsi:nil="true"/>
+        <AccountType/>
+      </UserInfo>
+    </SharedWithUsers>
+    <_Source xmlns="http://schemas.microsoft.com/sharepoint/v3/fields" xsi:nil="true"/>
     <Language xmlns="http://schemas.microsoft.com/sharepoint/v3">English</Language>
-    <_Source xmlns="http://schemas.microsoft.com/sharepoint/v3/fields" xsi:nil="true"/>
     <_ip_UnifiedCompliancePolicyUIAction xmlns="http://schemas.microsoft.com/sharepoint/v3" xsi:nil="true"/>
     <j747ac98061d40f0aa7bd47e1db5675d xmlns="4ffa91fb-a0ff-4ac5-b2db-65c790d184a4">
       <Terms xmlns="http://schemas.microsoft.com/office/infopath/2007/PartnerControls"/>
@@ -3871,8 +4263,10 @@
     <TaxKeywordTaxHTField xmlns="4ffa91fb-a0ff-4ac5-b2db-65c790d184a4">
       <Terms xmlns="http://schemas.microsoft.com/office/infopath/2007/PartnerControls"/>
     </TaxKeywordTaxHTField>
+    <Record xmlns="4ffa91fb-a0ff-4ac5-b2db-65c790d184a4">Shared</Record>
     <_ip_UnifiedCompliancePolicyProperties xmlns="http://schemas.microsoft.com/sharepoint/v3" xsi:nil="true"/>
     <Rights xmlns="4ffa91fb-a0ff-4ac5-b2db-65c790d184a4" xsi:nil="true"/>
+    <Document_x0020_Creation_x0020_Date xmlns="4ffa91fb-a0ff-4ac5-b2db-65c790d184a4">2023-08-06T22:31:23+00:00</Document_x0020_Creation_x0020_Date>
     <EPA_x0020_Office xmlns="4ffa91fb-a0ff-4ac5-b2db-65c790d184a4" xsi:nil="true"/>
     <CategoryDescription xmlns="http://schemas.microsoft.com/sharepoint.v3" xsi:nil="true"/>
     <Identifier xmlns="4ffa91fb-a0ff-4ac5-b2db-65c790d184a4" xsi:nil="true"/>
@@ -3903,29 +4297,6 @@
 </file>
 
 <file path=customXml/itemProps1.xml><?xml version="1.0" encoding="utf-8"?>
-<ds:datastoreItem xmlns:ds="http://schemas.openxmlformats.org/officeDocument/2006/customXml" ds:itemID="{2D4FFB6C-9D90-4F52-B31A-CEC2D23BB831}">
-  <ds:schemaRefs>
-    <ds:schemaRef ds:uri="http://schemas.microsoft.com/office/2006/metadata/contentType"/>
-    <ds:schemaRef ds:uri="http://schemas.microsoft.com/office/2006/metadata/properties/metaAttributes"/>
-    <ds:schemaRef ds:uri="http://www.w3.org/2001/XMLSchema"/>
-    <ds:schemaRef ds:uri="http://schemas.microsoft.com/office/2006/metadata/properties"/>
-    <ds:schemaRef ds:uri="http://schemas.microsoft.com/sharepoint/v3"/>
-    <ds:schemaRef ds:uri="4ffa91fb-a0ff-4ac5-b2db-65c790d184a4"/>
-    <ds:schemaRef ds:uri="http://schemas.microsoft.com/sharepoint.v3"/>
-    <ds:schemaRef ds:uri="http://schemas.microsoft.com/sharepoint/v3/fields"/>
-    <ds:schemaRef ds:uri="c3fe2bc6-81ec-4aad-a296-b74ae9f31a66"/>
-    <ds:schemaRef ds:uri="8f0ccb0b-2b45-4ecf-807d-d8fd9145fac4"/>
-    <ds:schemaRef ds:uri="http://schemas.microsoft.com/office/2006/documentManagement/types"/>
-    <ds:schemaRef ds:uri="http://schemas.microsoft.com/office/infopath/2007/PartnerControls"/>
-    <ds:schemaRef ds:uri="http://schemas.openxmlformats.org/package/2006/metadata/core-properties"/>
-    <ds:schemaRef ds:uri="http://purl.org/dc/elements/1.1/"/>
-    <ds:schemaRef ds:uri="http://purl.org/dc/terms/"/>
-    <ds:schemaRef ds:uri="http://schemas.microsoft.com/internal/obd"/>
-  </ds:schemaRefs>
-</ds:datastoreItem>
-</file>
-
-<file path=customXml/itemProps2.xml><?xml version="1.0" encoding="utf-8"?>
 <ds:datastoreItem xmlns:ds="http://schemas.openxmlformats.org/officeDocument/2006/customXml" ds:itemID="{DF4FA67D-0CB8-489D-B534-5EE4C67EA575}">
   <ds:schemaRefs>
     <ds:schemaRef ds:uri="http://schemas.microsoft.com/sharepoint/v3/contenttype/forms"/>
@@ -3933,31 +4304,27 @@
 </ds:datastoreItem>
 </file>
 
+<file path=customXml/itemProps2.xml><?xml version="1.0" encoding="utf-8"?>
+<ds:datastoreItem xmlns:ds="http://schemas.openxmlformats.org/officeDocument/2006/customXml" ds:itemID="{6CF8C7BE-25A8-40AD-800F-8C214A83D536}"/>
+</file>
+
 <file path=customXml/itemProps3.xml><?xml version="1.0" encoding="utf-8"?>
 <ds:datastoreItem xmlns:ds="http://schemas.openxmlformats.org/officeDocument/2006/customXml" ds:itemID="{A2839508-BFF0-4554-9347-B764DD931AF7}">
   <ds:schemaRefs>
+    <ds:schemaRef ds:uri="http://purl.org/dc/elements/1.1/"/>
+    <ds:schemaRef ds:uri="http://schemas.microsoft.com/office/infopath/2007/PartnerControls"/>
+    <ds:schemaRef ds:uri="782bd00c-d0de-45eb-9b7b-c6eb022f2513"/>
     <ds:schemaRef ds:uri="http://schemas.microsoft.com/office/2006/documentManagement/types"/>
-    <ds:schemaRef ds:uri="8f0ccb0b-2b45-4ecf-807d-d8fd9145fac4"/>
+    <ds:schemaRef ds:uri="http://schemas.microsoft.com/office/2006/metadata/properties"/>
+    <ds:schemaRef ds:uri="6abd40b1-255a-4c6d-9f51-0ab055223958"/>
+    <ds:schemaRef ds:uri="http://www.w3.org/XML/1998/namespace"/>
+    <ds:schemaRef ds:uri="http://purl.org/dc/dcmitype/"/>
+    <ds:schemaRef ds:uri="http://schemas.openxmlformats.org/package/2006/metadata/core-properties"/>
     <ds:schemaRef ds:uri="http://purl.org/dc/terms/"/>
-    <ds:schemaRef ds:uri="http://schemas.microsoft.com/sharepoint/v3"/>
-    <ds:schemaRef ds:uri="http://schemas.microsoft.com/office/infopath/2007/PartnerControls"/>
-    <ds:schemaRef ds:uri="http://purl.org/dc/elements/1.1/"/>
-    <ds:schemaRef ds:uri="http://schemas.openxmlformats.org/package/2006/metadata/core-properties"/>
-    <ds:schemaRef ds:uri="http://schemas.microsoft.com/sharepoint.v3"/>
-    <ds:schemaRef ds:uri="c3fe2bc6-81ec-4aad-a296-b74ae9f31a66"/>
-    <ds:schemaRef ds:uri="http://schemas.microsoft.com/sharepoint/v3/fields"/>
-    <ds:schemaRef ds:uri="http://www.w3.org/XML/1998/namespace"/>
-    <ds:schemaRef ds:uri="4ffa91fb-a0ff-4ac5-b2db-65c790d184a4"/>
-    <ds:schemaRef ds:uri="http://schemas.microsoft.com/office/2006/metadata/properties"/>
-    <ds:schemaRef ds:uri="http://purl.org/dc/dcmitype/"/>
   </ds:schemaRefs>
 </ds:datastoreItem>
 </file>
 
 <file path=customXml/itemProps4.xml><?xml version="1.0" encoding="utf-8"?>
-<ds:datastoreItem xmlns:ds="http://schemas.openxmlformats.org/officeDocument/2006/customXml" ds:itemID="{01F04B9A-C158-41EE-8923-6CC758865FEE}">
-  <ds:schemaRefs>
-    <ds:schemaRef ds:uri="Microsoft.SharePoint.Taxonomy.ContentTypeSync"/>
-  </ds:schemaRefs>
-</ds:datastoreItem>
+<ds:datastoreItem xmlns:ds="http://schemas.openxmlformats.org/officeDocument/2006/customXml" ds:itemID="{5B31A8EC-DADE-463D-8543-741228B8B145}"/>
 </file>
--- a/erb_supporting_docs/Packaging_Resources/lib/ERB/Static_Data/Supporting_DOC/Implementation_Worksheet.docx
+++ b/erb_supporting_docs/Packaging_Resources/lib/ERB/Static_Data/Supporting_DOC/Implementation_Worksheet.docx
@@ -6,6 +6,7 @@
       <w:pPr>
         <w:pStyle w:val="Heading1"/>
         <w:spacing w:before="0" w:line="240" w:lineRule="auto"/>
+        <w:contextualSpacing/>
         <w:rPr>
           <w:b/>
           <w:bCs/>
@@ -38,6 +39,7 @@
     <w:p>
       <w:pPr>
         <w:spacing w:after="0" w:line="240" w:lineRule="auto"/>
+        <w:contextualSpacing/>
         <w:rPr>
           <w:sz w:val="24"/>
           <w:szCs w:val="24"/>
@@ -48,6 +50,7 @@
       <w:pPr>
         <w:pStyle w:val="Heading2"/>
         <w:spacing w:before="0" w:line="240" w:lineRule="auto"/>
+        <w:contextualSpacing/>
         <w:rPr>
           <w:b/>
           <w:bCs/>
@@ -70,6 +73,7 @@
     <w:p>
       <w:pPr>
         <w:spacing w:after="0" w:line="240" w:lineRule="auto"/>
+        <w:contextualSpacing/>
         <w:rPr>
           <w:sz w:val="24"/>
           <w:szCs w:val="24"/>
@@ -107,6 +111,7 @@
     <w:p>
       <w:pPr>
         <w:spacing w:after="0" w:line="240" w:lineRule="auto"/>
+        <w:contextualSpacing/>
         <w:rPr>
           <w:sz w:val="24"/>
           <w:szCs w:val="24"/>
@@ -117,6 +122,7 @@
       <w:pPr>
         <w:pStyle w:val="Heading2"/>
         <w:spacing w:before="0" w:line="240" w:lineRule="auto"/>
+        <w:contextualSpacing/>
         <w:rPr>
           <w:sz w:val="24"/>
           <w:szCs w:val="24"/>
@@ -217,6 +223,7 @@
       <w:pPr>
         <w:spacing w:after="0" w:line="240" w:lineRule="auto"/>
         <w:ind w:firstLine="720"/>
+        <w:contextualSpacing/>
         <w:rPr>
           <w:sz w:val="24"/>
           <w:szCs w:val="24"/>
@@ -266,11 +273,19 @@
         </w:rPr>
         <w:t>eam</w:t>
       </w:r>
+      <w:r>
+        <w:rPr>
+          <w:sz w:val="24"/>
+          <w:szCs w:val="24"/>
+        </w:rPr>
+        <w:t>, invited participants</w:t>
+      </w:r>
     </w:p>
     <w:p>
       <w:pPr>
         <w:spacing w:after="0" w:line="240" w:lineRule="auto"/>
         <w:ind w:firstLine="720"/>
+        <w:contextualSpacing/>
         <w:rPr>
           <w:sz w:val="24"/>
           <w:szCs w:val="24"/>
@@ -311,6 +326,7 @@
       <w:pPr>
         <w:spacing w:after="0" w:line="240" w:lineRule="auto"/>
         <w:ind w:firstLine="720"/>
+        <w:contextualSpacing/>
         <w:rPr>
           <w:sz w:val="24"/>
           <w:szCs w:val="24"/>
@@ -351,6 +367,7 @@
       <w:pPr>
         <w:spacing w:after="0" w:line="240" w:lineRule="auto"/>
         <w:ind w:firstLine="720"/>
+        <w:contextualSpacing/>
         <w:rPr>
           <w:sz w:val="24"/>
           <w:szCs w:val="24"/>
@@ -390,6 +407,7 @@
     <w:p>
       <w:pPr>
         <w:spacing w:after="0" w:line="240" w:lineRule="auto"/>
+        <w:contextualSpacing/>
         <w:rPr>
           <w:sz w:val="24"/>
           <w:szCs w:val="24"/>
@@ -400,6 +418,7 @@
       <w:pPr>
         <w:pStyle w:val="Heading2"/>
         <w:spacing w:before="0" w:line="240" w:lineRule="auto"/>
+        <w:contextualSpacing/>
         <w:rPr>
           <w:b/>
           <w:bCs/>
@@ -416,7 +435,7 @@
           <w:sz w:val="28"/>
           <w:szCs w:val="28"/>
         </w:rPr>
-        <w:t xml:space="preserve">Directions: </w:t>
+        <w:t>Instructions</w:t>
       </w:r>
     </w:p>
     <w:p>
@@ -427,6 +446,7 @@
           <w:numId w:val="6"/>
         </w:numPr>
         <w:spacing w:before="0" w:beforeAutospacing="0" w:after="0" w:afterAutospacing="0"/>
+        <w:contextualSpacing/>
         <w:textAlignment w:val="baseline"/>
         <w:rPr>
           <w:rFonts w:asciiTheme="minorHAnsi" w:eastAsiaTheme="minorHAnsi" w:hAnsiTheme="minorHAnsi" w:cstheme="minorBidi"/>
@@ -443,10 +463,11 @@
       <w:pPr>
         <w:pStyle w:val="paragraph"/>
         <w:numPr>
-          <w:ilvl w:val="0"/>
-          <w:numId w:val="5"/>
+          <w:ilvl w:val="1"/>
+          <w:numId w:val="6"/>
         </w:numPr>
         <w:spacing w:before="0" w:beforeAutospacing="0" w:after="0" w:afterAutospacing="0"/>
+        <w:contextualSpacing/>
         <w:textAlignment w:val="baseline"/>
         <w:rPr>
           <w:rFonts w:asciiTheme="minorHAnsi" w:eastAsiaTheme="minorHAnsi" w:hAnsiTheme="minorHAnsi" w:cstheme="minorBidi"/>
@@ -463,33 +484,33 @@
       <w:pPr>
         <w:pStyle w:val="paragraph"/>
         <w:numPr>
-          <w:ilvl w:val="0"/>
-          <w:numId w:val="5"/>
+          <w:ilvl w:val="1"/>
+          <w:numId w:val="6"/>
         </w:numPr>
         <w:spacing w:before="0" w:beforeAutospacing="0" w:after="0" w:afterAutospacing="0"/>
-        <w:textAlignment w:val="baseline"/>
-        <w:rPr>
-          <w:rFonts w:asciiTheme="minorHAnsi" w:eastAsiaTheme="minorHAnsi" w:hAnsiTheme="minorHAnsi" w:cstheme="minorBidi"/>
-        </w:rPr>
-      </w:pPr>
-      <w:r>
-        <w:rPr>
-          <w:rFonts w:asciiTheme="minorHAnsi" w:eastAsiaTheme="minorHAnsi" w:hAnsiTheme="minorHAnsi" w:cstheme="minorBidi"/>
-        </w:rPr>
-        <w:t>​Action Area Problem Statements</w:t>
+        <w:contextualSpacing/>
+        <w:rPr>
+          <w:rFonts w:asciiTheme="minorHAnsi" w:eastAsiaTheme="minorEastAsia" w:hAnsiTheme="minorHAnsi" w:cstheme="minorBidi"/>
+        </w:rPr>
+      </w:pPr>
+      <w:r>
+        <w:rPr>
+          <w:rFonts w:asciiTheme="minorHAnsi" w:eastAsiaTheme="minorEastAsia" w:hAnsiTheme="minorHAnsi" w:cstheme="minorBidi"/>
+        </w:rPr>
+        <w:t>Key Takeaways on Strategizing Actions</w:t>
       </w:r>
     </w:p>
     <w:p>
       <w:pPr>
         <w:pStyle w:val="paragraph"/>
         <w:numPr>
-          <w:ilvl w:val="0"/>
-          <w:numId w:val="5"/>
+          <w:ilvl w:val="1"/>
+          <w:numId w:val="6"/>
         </w:numPr>
         <w:spacing w:before="0" w:beforeAutospacing="0" w:after="0" w:afterAutospacing="0"/>
-        <w:textAlignment w:val="baseline"/>
-        <w:rPr>
-          <w:rFonts w:asciiTheme="minorHAnsi" w:eastAsiaTheme="minorHAnsi" w:hAnsiTheme="minorHAnsi" w:cstheme="minorBidi"/>
+        <w:contextualSpacing/>
+        <w:rPr>
+          <w:rFonts w:asciiTheme="minorHAnsi" w:eastAsiaTheme="minorEastAsia" w:hAnsiTheme="minorHAnsi" w:cstheme="minorBidi"/>
         </w:rPr>
       </w:pPr>
       <w:r>
@@ -503,10 +524,11 @@
       <w:pPr>
         <w:pStyle w:val="paragraph"/>
         <w:numPr>
-          <w:ilvl w:val="0"/>
-          <w:numId w:val="5"/>
+          <w:ilvl w:val="1"/>
+          <w:numId w:val="6"/>
         </w:numPr>
         <w:spacing w:before="0" w:beforeAutospacing="0" w:after="0" w:afterAutospacing="0"/>
+        <w:contextualSpacing/>
         <w:textAlignment w:val="baseline"/>
         <w:rPr>
           <w:rFonts w:asciiTheme="minorHAnsi" w:eastAsiaTheme="minorHAnsi" w:hAnsiTheme="minorHAnsi" w:cstheme="minorBidi"/>
@@ -516,17 +538,18 @@
         <w:rPr>
           <w:rFonts w:asciiTheme="minorHAnsi" w:eastAsiaTheme="minorHAnsi" w:hAnsiTheme="minorHAnsi" w:cstheme="minorBidi"/>
         </w:rPr>
-        <w:t>​Evaluating Actions​</w:t>
+        <w:t>Evaluating Actions​</w:t>
       </w:r>
     </w:p>
     <w:p>
       <w:pPr>
         <w:pStyle w:val="paragraph"/>
         <w:numPr>
-          <w:ilvl w:val="0"/>
-          <w:numId w:val="5"/>
+          <w:ilvl w:val="1"/>
+          <w:numId w:val="6"/>
         </w:numPr>
         <w:spacing w:before="0" w:beforeAutospacing="0" w:after="0" w:afterAutospacing="0"/>
+        <w:contextualSpacing/>
         <w:textAlignment w:val="baseline"/>
         <w:rPr>
           <w:rFonts w:asciiTheme="minorHAnsi" w:eastAsiaTheme="minorHAnsi" w:hAnsiTheme="minorHAnsi" w:cstheme="minorBidi"/>
@@ -536,33 +559,7 @@
         <w:rPr>
           <w:rFonts w:asciiTheme="minorHAnsi" w:eastAsiaTheme="minorHAnsi" w:hAnsiTheme="minorHAnsi" w:cstheme="minorBidi"/>
         </w:rPr>
-        <w:t>​Strategy charts (if used)​</w:t>
-      </w:r>
-    </w:p>
-    <w:p>
-      <w:pPr>
-        <w:pStyle w:val="paragraph"/>
-        <w:numPr>
-          <w:ilvl w:val="0"/>
-          <w:numId w:val="5"/>
-        </w:numPr>
-        <w:spacing w:before="0" w:beforeAutospacing="0" w:after="0" w:afterAutospacing="0"/>
-        <w:textAlignment w:val="baseline"/>
-        <w:rPr>
-          <w:rFonts w:asciiTheme="minorHAnsi" w:eastAsiaTheme="minorHAnsi" w:hAnsiTheme="minorHAnsi" w:cstheme="minorBidi"/>
-        </w:rPr>
-      </w:pPr>
-      <w:r>
-        <w:rPr>
-          <w:rFonts w:asciiTheme="minorHAnsi" w:eastAsiaTheme="minorHAnsi" w:hAnsiTheme="minorHAnsi" w:cstheme="minorBidi"/>
-        </w:rPr>
-        <w:t>Key Takeaways on Strategizing</w:t>
-      </w:r>
-      <w:r>
-        <w:rPr>
-          <w:rFonts w:asciiTheme="minorHAnsi" w:eastAsiaTheme="minorHAnsi" w:hAnsiTheme="minorHAnsi" w:cstheme="minorBidi"/>
-        </w:rPr>
-        <w:t xml:space="preserve"> Actions</w:t>
+        <w:t>Strategy charts (if used)​</w:t>
       </w:r>
     </w:p>
     <w:p>
@@ -590,14 +587,49 @@
           <w:sz w:val="24"/>
           <w:szCs w:val="24"/>
         </w:rPr>
-        <w:t xml:space="preserve">and any additional people </w:t>
-      </w:r>
-      <w:r>
-        <w:rPr>
-          <w:sz w:val="24"/>
-          <w:szCs w:val="24"/>
-        </w:rPr>
-        <w:t xml:space="preserve">to fill out the </w:t>
+        <w:t xml:space="preserve">and </w:t>
+      </w:r>
+      <w:r>
+        <w:rPr>
+          <w:sz w:val="24"/>
+          <w:szCs w:val="24"/>
+        </w:rPr>
+        <w:t>invite any additional peop</w:t>
+      </w:r>
+      <w:r>
+        <w:rPr>
+          <w:sz w:val="24"/>
+          <w:szCs w:val="24"/>
+        </w:rPr>
+        <w:t>le</w:t>
+      </w:r>
+      <w:r>
+        <w:rPr>
+          <w:sz w:val="24"/>
+          <w:szCs w:val="24"/>
+        </w:rPr>
+        <w:t xml:space="preserve"> such as key community representatives or organizations with an interest in each action you will be pursuing. </w:t>
+      </w:r>
+    </w:p>
+    <w:p>
+      <w:pPr>
+        <w:pStyle w:val="ListParagraph"/>
+        <w:numPr>
+          <w:ilvl w:val="0"/>
+          <w:numId w:val="6"/>
+        </w:numPr>
+        <w:spacing w:after="0" w:line="240" w:lineRule="auto"/>
+        <w:rPr>
+          <w:sz w:val="24"/>
+          <w:szCs w:val="24"/>
+        </w:rPr>
+      </w:pPr>
+      <w:r>
+        <w:rPr>
+          <w:sz w:val="24"/>
+          <w:szCs w:val="24"/>
+        </w:rPr>
+        <w:t xml:space="preserve">Use the </w:t>
       </w:r>
       <w:r>
         <w:rPr>
@@ -632,7 +664,21 @@
           <w:sz w:val="24"/>
           <w:szCs w:val="24"/>
         </w:rPr>
-        <w:t xml:space="preserve"> for the actions you developed in your workshop.</w:t>
+        <w:t xml:space="preserve"> </w:t>
+      </w:r>
+      <w:r>
+        <w:rPr>
+          <w:sz w:val="24"/>
+          <w:szCs w:val="24"/>
+        </w:rPr>
+        <w:t xml:space="preserve">to identify next steps </w:t>
+      </w:r>
+      <w:r>
+        <w:rPr>
+          <w:sz w:val="24"/>
+          <w:szCs w:val="24"/>
+        </w:rPr>
+        <w:t>for the actions you developed in your workshop.</w:t>
       </w:r>
     </w:p>
     <w:p>
@@ -715,6 +761,7 @@
     <w:p>
       <w:pPr>
         <w:spacing w:after="0" w:line="240" w:lineRule="auto"/>
+        <w:contextualSpacing/>
         <w:rPr>
           <w:sz w:val="24"/>
           <w:szCs w:val="24"/>
@@ -724,6 +771,7 @@
     <w:p>
       <w:pPr>
         <w:spacing w:after="0" w:line="240" w:lineRule="auto"/>
+        <w:contextualSpacing/>
         <w:rPr>
           <w:sz w:val="24"/>
           <w:szCs w:val="24"/>
@@ -733,6 +781,7 @@
     <w:p>
       <w:pPr>
         <w:spacing w:after="0" w:line="240" w:lineRule="auto"/>
+        <w:contextualSpacing/>
         <w:rPr>
           <w:sz w:val="24"/>
           <w:szCs w:val="24"/>
@@ -742,7 +791,7 @@
     <w:p>
       <w:pPr>
         <w:spacing w:after="0" w:line="240" w:lineRule="auto"/>
-        <w:jc w:val="center"/>
+        <w:contextualSpacing/>
         <w:rPr>
           <w:b/>
           <w:bCs/>
@@ -817,7 +866,7 @@
           </w:tcPr>
           <w:p>
             <w:pPr>
-              <w:jc w:val="center"/>
+              <w:contextualSpacing/>
               <w:rPr>
                 <w:b/>
                 <w:bCs/>
@@ -843,7 +892,7 @@
           </w:tcPr>
           <w:p>
             <w:pPr>
-              <w:jc w:val="center"/>
+              <w:contextualSpacing/>
               <w:rPr>
                 <w:b/>
                 <w:bCs/>
@@ -869,7 +918,7 @@
           </w:tcPr>
           <w:p>
             <w:pPr>
-              <w:jc w:val="center"/>
+              <w:contextualSpacing/>
               <w:rPr>
                 <w:b/>
                 <w:bCs/>
@@ -895,7 +944,7 @@
           </w:tcPr>
           <w:p>
             <w:pPr>
-              <w:jc w:val="center"/>
+              <w:contextualSpacing/>
               <w:rPr>
                 <w:b/>
                 <w:bCs/>
@@ -930,7 +979,7 @@
           </w:tcPr>
           <w:p>
             <w:pPr>
-              <w:jc w:val="center"/>
+              <w:contextualSpacing/>
               <w:rPr>
                 <w:b/>
                 <w:bCs/>
@@ -956,7 +1005,7 @@
           </w:tcPr>
           <w:p>
             <w:pPr>
-              <w:jc w:val="center"/>
+              <w:contextualSpacing/>
               <w:rPr>
                 <w:b/>
                 <w:bCs/>
@@ -973,6 +1022,15 @@
               </w:rPr>
               <w:t>Timeframe</w:t>
             </w:r>
+            <w:r>
+              <w:rPr>
+                <w:b/>
+                <w:bCs/>
+                <w:sz w:val="28"/>
+                <w:szCs w:val="28"/>
+              </w:rPr>
+              <w:t xml:space="preserve"> for next steps</w:t>
+            </w:r>
           </w:p>
         </w:tc>
       </w:tr>
@@ -983,22 +1041,25 @@
           </w:tcPr>
           <w:p>
             <w:pPr>
-              <w:rPr>
-                <w:sz w:val="24"/>
-                <w:szCs w:val="24"/>
-              </w:rPr>
-            </w:pPr>
-          </w:p>
-          <w:p>
-            <w:pPr>
-              <w:rPr>
-                <w:sz w:val="24"/>
-                <w:szCs w:val="24"/>
-              </w:rPr>
-            </w:pPr>
-          </w:p>
-          <w:p>
-            <w:pPr>
+              <w:contextualSpacing/>
+              <w:rPr>
+                <w:sz w:val="24"/>
+                <w:szCs w:val="24"/>
+              </w:rPr>
+            </w:pPr>
+          </w:p>
+          <w:p>
+            <w:pPr>
+              <w:contextualSpacing/>
+              <w:rPr>
+                <w:sz w:val="24"/>
+                <w:szCs w:val="24"/>
+              </w:rPr>
+            </w:pPr>
+          </w:p>
+          <w:p>
+            <w:pPr>
+              <w:contextualSpacing/>
               <w:rPr>
                 <w:sz w:val="24"/>
                 <w:szCs w:val="24"/>
@@ -1012,6 +1073,7 @@
           </w:tcPr>
           <w:p>
             <w:pPr>
+              <w:contextualSpacing/>
               <w:rPr>
                 <w:sz w:val="24"/>
                 <w:szCs w:val="24"/>
@@ -1026,6 +1088,7 @@
           <w:p>
             <w:pPr>
               <w:ind w:left="-27"/>
+              <w:contextualSpacing/>
               <w:rPr>
                 <w:sz w:val="24"/>
                 <w:szCs w:val="24"/>
@@ -1040,6 +1103,7 @@
           <w:p>
             <w:pPr>
               <w:ind w:left="-27"/>
+              <w:contextualSpacing/>
               <w:rPr>
                 <w:sz w:val="24"/>
                 <w:szCs w:val="24"/>
@@ -1054,6 +1118,7 @@
           <w:p>
             <w:pPr>
               <w:ind w:left="-27"/>
+              <w:contextualSpacing/>
               <w:rPr>
                 <w:sz w:val="24"/>
                 <w:szCs w:val="24"/>
@@ -1068,6 +1133,7 @@
           <w:p>
             <w:pPr>
               <w:ind w:left="21"/>
+              <w:contextualSpacing/>
               <w:rPr>
                 <w:sz w:val="24"/>
                 <w:szCs w:val="24"/>
@@ -1083,22 +1149,25 @@
           </w:tcPr>
           <w:p>
             <w:pPr>
-              <w:rPr>
-                <w:sz w:val="24"/>
-                <w:szCs w:val="24"/>
-              </w:rPr>
-            </w:pPr>
-          </w:p>
-          <w:p>
-            <w:pPr>
-              <w:rPr>
-                <w:sz w:val="24"/>
-                <w:szCs w:val="24"/>
-              </w:rPr>
-            </w:pPr>
-          </w:p>
-          <w:p>
-            <w:pPr>
+              <w:contextualSpacing/>
+              <w:rPr>
+                <w:sz w:val="24"/>
+                <w:szCs w:val="24"/>
+              </w:rPr>
+            </w:pPr>
+          </w:p>
+          <w:p>
+            <w:pPr>
+              <w:contextualSpacing/>
+              <w:rPr>
+                <w:sz w:val="24"/>
+                <w:szCs w:val="24"/>
+              </w:rPr>
+            </w:pPr>
+          </w:p>
+          <w:p>
+            <w:pPr>
+              <w:contextualSpacing/>
               <w:rPr>
                 <w:sz w:val="24"/>
                 <w:szCs w:val="24"/>
@@ -1112,6 +1181,7 @@
           </w:tcPr>
           <w:p>
             <w:pPr>
+              <w:contextualSpacing/>
               <w:rPr>
                 <w:sz w:val="24"/>
                 <w:szCs w:val="24"/>
@@ -1126,6 +1196,7 @@
           <w:p>
             <w:pPr>
               <w:ind w:left="-27"/>
+              <w:contextualSpacing/>
               <w:rPr>
                 <w:sz w:val="24"/>
                 <w:szCs w:val="24"/>
@@ -1140,6 +1211,7 @@
           <w:p>
             <w:pPr>
               <w:ind w:left="-27"/>
+              <w:contextualSpacing/>
               <w:rPr>
                 <w:sz w:val="24"/>
                 <w:szCs w:val="24"/>
@@ -1154,6 +1226,7 @@
           <w:p>
             <w:pPr>
               <w:ind w:left="-27"/>
+              <w:contextualSpacing/>
               <w:rPr>
                 <w:sz w:val="24"/>
                 <w:szCs w:val="24"/>
@@ -1168,6 +1241,7 @@
           <w:p>
             <w:pPr>
               <w:ind w:left="21"/>
+              <w:contextualSpacing/>
               <w:rPr>
                 <w:sz w:val="24"/>
                 <w:szCs w:val="24"/>
@@ -1183,22 +1257,25 @@
           </w:tcPr>
           <w:p>
             <w:pPr>
-              <w:rPr>
-                <w:sz w:val="24"/>
-                <w:szCs w:val="24"/>
-              </w:rPr>
-            </w:pPr>
-          </w:p>
-          <w:p>
-            <w:pPr>
-              <w:rPr>
-                <w:sz w:val="24"/>
-                <w:szCs w:val="24"/>
-              </w:rPr>
-            </w:pPr>
-          </w:p>
-          <w:p>
-            <w:pPr>
+              <w:contextualSpacing/>
+              <w:rPr>
+                <w:sz w:val="24"/>
+                <w:szCs w:val="24"/>
+              </w:rPr>
+            </w:pPr>
+          </w:p>
+          <w:p>
+            <w:pPr>
+              <w:contextualSpacing/>
+              <w:rPr>
+                <w:sz w:val="24"/>
+                <w:szCs w:val="24"/>
+              </w:rPr>
+            </w:pPr>
+          </w:p>
+          <w:p>
+            <w:pPr>
+              <w:contextualSpacing/>
               <w:rPr>
                 <w:sz w:val="24"/>
                 <w:szCs w:val="24"/>
@@ -1212,6 +1289,7 @@
           </w:tcPr>
           <w:p>
             <w:pPr>
+              <w:contextualSpacing/>
               <w:rPr>
                 <w:sz w:val="24"/>
                 <w:szCs w:val="24"/>
@@ -1226,6 +1304,7 @@
           <w:p>
             <w:pPr>
               <w:ind w:left="-27"/>
+              <w:contextualSpacing/>
               <w:rPr>
                 <w:sz w:val="24"/>
                 <w:szCs w:val="24"/>
@@ -1240,6 +1319,7 @@
           <w:p>
             <w:pPr>
               <w:ind w:left="-27"/>
+              <w:contextualSpacing/>
               <w:rPr>
                 <w:sz w:val="24"/>
                 <w:szCs w:val="24"/>
@@ -1254,6 +1334,7 @@
           <w:p>
             <w:pPr>
               <w:ind w:left="-27"/>
+              <w:contextualSpacing/>
               <w:rPr>
                 <w:sz w:val="24"/>
                 <w:szCs w:val="24"/>
@@ -1268,6 +1349,7 @@
           <w:p>
             <w:pPr>
               <w:ind w:left="21"/>
+              <w:contextualSpacing/>
               <w:rPr>
                 <w:sz w:val="24"/>
                 <w:szCs w:val="24"/>
@@ -1283,22 +1365,25 @@
           </w:tcPr>
           <w:p>
             <w:pPr>
-              <w:rPr>
-                <w:sz w:val="24"/>
-                <w:szCs w:val="24"/>
-              </w:rPr>
-            </w:pPr>
-          </w:p>
-          <w:p>
-            <w:pPr>
-              <w:rPr>
-                <w:sz w:val="24"/>
-                <w:szCs w:val="24"/>
-              </w:rPr>
-            </w:pPr>
-          </w:p>
-          <w:p>
-            <w:pPr>
+              <w:contextualSpacing/>
+              <w:rPr>
+                <w:sz w:val="24"/>
+                <w:szCs w:val="24"/>
+              </w:rPr>
+            </w:pPr>
+          </w:p>
+          <w:p>
+            <w:pPr>
+              <w:contextualSpacing/>
+              <w:rPr>
+                <w:sz w:val="24"/>
+                <w:szCs w:val="24"/>
+              </w:rPr>
+            </w:pPr>
+          </w:p>
+          <w:p>
+            <w:pPr>
+              <w:contextualSpacing/>
               <w:rPr>
                 <w:sz w:val="24"/>
                 <w:szCs w:val="24"/>
@@ -1312,6 +1397,7 @@
           </w:tcPr>
           <w:p>
             <w:pPr>
+              <w:contextualSpacing/>
               <w:rPr>
                 <w:sz w:val="24"/>
                 <w:szCs w:val="24"/>
@@ -1326,6 +1412,7 @@
           <w:p>
             <w:pPr>
               <w:ind w:left="-27"/>
+              <w:contextualSpacing/>
               <w:rPr>
                 <w:sz w:val="24"/>
                 <w:szCs w:val="24"/>
@@ -1340,6 +1427,7 @@
           <w:p>
             <w:pPr>
               <w:ind w:left="-27"/>
+              <w:contextualSpacing/>
               <w:rPr>
                 <w:sz w:val="24"/>
                 <w:szCs w:val="24"/>
@@ -1354,6 +1442,7 @@
           <w:p>
             <w:pPr>
               <w:ind w:left="-27"/>
+              <w:contextualSpacing/>
               <w:rPr>
                 <w:sz w:val="24"/>
                 <w:szCs w:val="24"/>
@@ -1368,6 +1457,7 @@
           <w:p>
             <w:pPr>
               <w:ind w:left="21"/>
+              <w:contextualSpacing/>
               <w:rPr>
                 <w:sz w:val="24"/>
                 <w:szCs w:val="24"/>
@@ -1383,22 +1473,25 @@
           </w:tcPr>
           <w:p>
             <w:pPr>
-              <w:rPr>
-                <w:sz w:val="24"/>
-                <w:szCs w:val="24"/>
-              </w:rPr>
-            </w:pPr>
-          </w:p>
-          <w:p>
-            <w:pPr>
-              <w:rPr>
-                <w:sz w:val="24"/>
-                <w:szCs w:val="24"/>
-              </w:rPr>
-            </w:pPr>
-          </w:p>
-          <w:p>
-            <w:pPr>
+              <w:contextualSpacing/>
+              <w:rPr>
+                <w:sz w:val="24"/>
+                <w:szCs w:val="24"/>
+              </w:rPr>
+            </w:pPr>
+          </w:p>
+          <w:p>
+            <w:pPr>
+              <w:contextualSpacing/>
+              <w:rPr>
+                <w:sz w:val="24"/>
+                <w:szCs w:val="24"/>
+              </w:rPr>
+            </w:pPr>
+          </w:p>
+          <w:p>
+            <w:pPr>
+              <w:contextualSpacing/>
               <w:rPr>
                 <w:sz w:val="24"/>
                 <w:szCs w:val="24"/>
@@ -1412,6 +1505,7 @@
           </w:tcPr>
           <w:p>
             <w:pPr>
+              <w:contextualSpacing/>
               <w:rPr>
                 <w:sz w:val="24"/>
                 <w:szCs w:val="24"/>
@@ -1426,6 +1520,7 @@
           <w:p>
             <w:pPr>
               <w:ind w:left="-27"/>
+              <w:contextualSpacing/>
               <w:rPr>
                 <w:sz w:val="24"/>
                 <w:szCs w:val="24"/>
@@ -1440,6 +1535,7 @@
           <w:p>
             <w:pPr>
               <w:ind w:left="-27"/>
+              <w:contextualSpacing/>
               <w:rPr>
                 <w:sz w:val="24"/>
                 <w:szCs w:val="24"/>
@@ -1454,6 +1550,7 @@
           <w:p>
             <w:pPr>
               <w:ind w:left="-27"/>
+              <w:contextualSpacing/>
               <w:rPr>
                 <w:sz w:val="24"/>
                 <w:szCs w:val="24"/>
@@ -1468,6 +1565,7 @@
           <w:p>
             <w:pPr>
               <w:ind w:left="21"/>
+              <w:contextualSpacing/>
               <w:rPr>
                 <w:sz w:val="24"/>
                 <w:szCs w:val="24"/>
@@ -1483,22 +1581,25 @@
           </w:tcPr>
           <w:p>
             <w:pPr>
-              <w:rPr>
-                <w:sz w:val="24"/>
-                <w:szCs w:val="24"/>
-              </w:rPr>
-            </w:pPr>
-          </w:p>
-          <w:p>
-            <w:pPr>
-              <w:rPr>
-                <w:sz w:val="24"/>
-                <w:szCs w:val="24"/>
-              </w:rPr>
-            </w:pPr>
-          </w:p>
-          <w:p>
-            <w:pPr>
+              <w:contextualSpacing/>
+              <w:rPr>
+                <w:sz w:val="24"/>
+                <w:szCs w:val="24"/>
+              </w:rPr>
+            </w:pPr>
+          </w:p>
+          <w:p>
+            <w:pPr>
+              <w:contextualSpacing/>
+              <w:rPr>
+                <w:sz w:val="24"/>
+                <w:szCs w:val="24"/>
+              </w:rPr>
+            </w:pPr>
+          </w:p>
+          <w:p>
+            <w:pPr>
+              <w:contextualSpacing/>
               <w:rPr>
                 <w:sz w:val="24"/>
                 <w:szCs w:val="24"/>
@@ -1512,6 +1613,7 @@
           </w:tcPr>
           <w:p>
             <w:pPr>
+              <w:contextualSpacing/>
               <w:rPr>
                 <w:sz w:val="24"/>
                 <w:szCs w:val="24"/>
@@ -1526,6 +1628,7 @@
           <w:p>
             <w:pPr>
               <w:ind w:left="-27"/>
+              <w:contextualSpacing/>
               <w:rPr>
                 <w:sz w:val="24"/>
                 <w:szCs w:val="24"/>
@@ -1540,6 +1643,7 @@
           <w:p>
             <w:pPr>
               <w:ind w:left="-27"/>
+              <w:contextualSpacing/>
               <w:rPr>
                 <w:sz w:val="24"/>
                 <w:szCs w:val="24"/>
@@ -1554,6 +1658,7 @@
           <w:p>
             <w:pPr>
               <w:ind w:left="-27"/>
+              <w:contextualSpacing/>
               <w:rPr>
                 <w:sz w:val="24"/>
                 <w:szCs w:val="24"/>
@@ -1568,6 +1673,7 @@
           <w:p>
             <w:pPr>
               <w:ind w:left="21"/>
+              <w:contextualSpacing/>
               <w:rPr>
                 <w:sz w:val="24"/>
                 <w:szCs w:val="24"/>
@@ -1585,6 +1691,7 @@
           <w:p>
             <w:pPr>
               <w:ind w:left="21"/>
+              <w:contextualSpacing/>
             </w:pPr>
             <w:r>
               <w:rPr>
@@ -1603,6 +1710,7 @@
           </w:tcPr>
           <w:p>
             <w:pPr>
+              <w:contextualSpacing/>
               <w:rPr>
                 <w:sz w:val="24"/>
                 <w:szCs w:val="24"/>
@@ -1623,6 +1731,7 @@
           </w:tcPr>
           <w:p>
             <w:pPr>
+              <w:contextualSpacing/>
               <w:rPr>
                 <w:sz w:val="24"/>
                 <w:szCs w:val="24"/>
@@ -1704,6 +1813,11 @@
               <w:t>Lab to analyze results</w:t>
             </w:r>
           </w:p>
+        </w:tc>
+        <w:tc>
+          <w:tcPr>
+            <w:tcW w:w="2685" w:type="dxa"/>
+          </w:tcPr>
           <w:p>
             <w:pPr>
               <w:pStyle w:val="ListParagraph"/>
@@ -1722,14 +1836,9 @@
                 <w:sz w:val="24"/>
                 <w:szCs w:val="24"/>
               </w:rPr>
-              <w:t>Communication team</w:t>
+              <w:t>ACME</w:t>
             </w:r>
           </w:p>
-        </w:tc>
-        <w:tc>
-          <w:tcPr>
-            <w:tcW w:w="2685" w:type="dxa"/>
-          </w:tcPr>
           <w:p>
             <w:pPr>
               <w:pStyle w:val="ListParagraph"/>
@@ -1748,7 +1857,7 @@
                 <w:sz w:val="24"/>
                 <w:szCs w:val="24"/>
               </w:rPr>
-              <w:t>ACME</w:t>
+              <w:t>Blue Waters</w:t>
             </w:r>
           </w:p>
           <w:p>
@@ -1769,7 +1878,7 @@
                 <w:sz w:val="24"/>
                 <w:szCs w:val="24"/>
               </w:rPr>
-              <w:t>Blue Waters</w:t>
+              <w:t>Communications team</w:t>
             </w:r>
           </w:p>
         </w:tc>
@@ -1939,10 +2048,12 @@
         </w:tc>
       </w:tr>
     </w:tbl>
+    <w:p/>
     <w:p>
       <w:pPr>
         <w:pStyle w:val="Heading2"/>
         <w:spacing w:before="0" w:line="240" w:lineRule="auto"/>
+        <w:contextualSpacing/>
         <w:rPr>
           <w:b/>
           <w:bCs/>
@@ -1959,77 +2070,29 @@
           <w:sz w:val="28"/>
           <w:szCs w:val="28"/>
         </w:rPr>
-        <w:lastRenderedPageBreak/>
-        <w:t xml:space="preserve">What to </w:t>
-      </w:r>
-      <w:r>
-        <w:rPr>
-          <w:b/>
-          <w:bCs/>
-          <w:color w:val="auto"/>
-          <w:sz w:val="28"/>
-          <w:szCs w:val="28"/>
-        </w:rPr>
-        <w:t>d</w:t>
-      </w:r>
-      <w:r>
-        <w:rPr>
-          <w:b/>
-          <w:bCs/>
-          <w:color w:val="auto"/>
-          <w:sz w:val="28"/>
-          <w:szCs w:val="28"/>
-        </w:rPr>
-        <w:t xml:space="preserve">o </w:t>
-      </w:r>
-      <w:r>
-        <w:rPr>
-          <w:b/>
-          <w:bCs/>
-          <w:color w:val="auto"/>
-          <w:sz w:val="28"/>
-          <w:szCs w:val="28"/>
-        </w:rPr>
-        <w:t>n</w:t>
-      </w:r>
-      <w:r>
-        <w:rPr>
-          <w:b/>
-          <w:bCs/>
-          <w:color w:val="auto"/>
-          <w:sz w:val="28"/>
-          <w:szCs w:val="28"/>
-        </w:rPr>
-        <w:t>ext</w:t>
+        <w:t>What to do next</w:t>
       </w:r>
     </w:p>
     <w:p>
       <w:pPr>
         <w:spacing w:after="0" w:line="240" w:lineRule="auto"/>
-      </w:pPr>
-      <w:r>
-        <w:rPr>
-          <w:rFonts w:ascii="Calibri" w:eastAsia="Calibri" w:hAnsi="Calibri" w:cs="Calibri"/>
-          <w:color w:val="000000" w:themeColor="text1"/>
-          <w:sz w:val="24"/>
-          <w:szCs w:val="24"/>
-        </w:rPr>
-        <w:t xml:space="preserve">Go to the Maintain Engagement and Outreach step to complete your community engagement plan to maintain your engagement and continue to expand outreach networks within your community. </w:t>
-      </w:r>
-      <w:r>
-        <w:t xml:space="preserve"> </w:t>
-      </w:r>
-    </w:p>
-    <w:p>
-      <w:pPr>
-        <w:rPr>
-          <w:sz w:val="28"/>
-          <w:szCs w:val="28"/>
-        </w:rPr>
-      </w:pPr>
+        <w:contextualSpacing/>
+        <w:rPr>
+          <w:sz w:val="24"/>
+          <w:szCs w:val="24"/>
+        </w:rPr>
+      </w:pPr>
+      <w:r>
+        <w:rPr>
+          <w:sz w:val="24"/>
+          <w:szCs w:val="24"/>
+        </w:rPr>
+        <w:t xml:space="preserve">Use the Funding and Financing guide to explore options for resourcing the actions you want to take.  </w:t>
+      </w:r>
     </w:p>
     <w:sectPr>
       <w:headerReference w:type="default" r:id="rId10"/>
+      <w:footerReference w:type="default" r:id="rId11"/>
       <w:pgSz w:w="15840" w:h="12240" w:orient="landscape"/>
       <w:pgMar w:top="1440" w:right="1440" w:bottom="1440" w:left="1440" w:header="720" w:footer="720" w:gutter="0"/>
       <w:cols w:space="720"/>
@@ -2062,6 +2125,62 @@
     </w:p>
   </w:endnote>
 </w:endnotes>
+</file>
+
+<file path=word/footer1.xml><?xml version="1.0" encoding="utf-8"?>
+<w:ftr xmlns:wpc="http://schemas.microsoft.com/office/word/2010/wordprocessingCanvas" xmlns:cx="http://schemas.microsoft.com/office/drawing/2014/chartex" xmlns:cx1="http://schemas.microsoft.com/office/drawing/2015/9/8/chartex" xmlns:cx2="http://schemas.microsoft.com/office/drawing/2015/10/21/chartex" xmlns:cx3="http://schemas.microsoft.com/office/drawing/2016/5/9/chartex" xmlns:cx4="http://schemas.microsoft.com/office/drawing/2016/5/10/chartex" xmlns:cx5="http://schemas.microsoft.com/office/drawing/2016/5/11/chartex" xmlns:cx6="http://schemas.microsoft.com/office/drawing/2016/5/12/chartex" xmlns:cx7="http://schemas.microsoft.com/office/drawing/2016/5/13/chartex" xmlns:cx8="http://schemas.microsoft.com/office/drawing/2016/5/14/chartex" xmlns:mc="http://schemas.openxmlformats.org/markup-compatibility/2006" xmlns:aink="http://schemas.microsoft.com/office/drawing/2016/ink" xmlns:am3d="http://schemas.microsoft.com/office/drawing/2017/model3d" xmlns:o="urn:schemas-microsoft-com:office:office" xmlns:oel="http://schemas.microsoft.com/office/2019/extlst" xmlns:r="http://schemas.openxmlformats.org/officeDocument/2006/relationships" xmlns:m="http://schemas.openxmlformats.org/officeDocument/2006/math" xmlns:v="urn:schemas-microsoft-com:vml" xmlns:wp14="http://schemas.microsoft.com/office/word/2010/wordprocessingDrawing" xmlns:wp="http://schemas.openxmlformats.org/drawingml/2006/wordprocessingDrawing" xmlns:w10="urn:schemas-microsoft-com:office:word" xmlns:w="http://schemas.openxmlformats.org/wordprocessingml/2006/main" xmlns:w14="http://schemas.microsoft.com/office/word/2010/wordml" xmlns:w15="http://schemas.microsoft.com/office/word/2012/wordml" xmlns:w16cex="http://schemas.microsoft.com/office/word/2018/wordml/cex" xmlns:w16cid="http://schemas.microsoft.com/office/word/2016/wordml/cid" xmlns:w16="http://schemas.microsoft.com/office/word/2018/wordml" xmlns:w16sdtdh="http://schemas.microsoft.com/office/word/2020/wordml/sdtdatahash" xmlns:w16se="http://schemas.microsoft.com/office/word/2015/wordml/symex" xmlns:wpg="http://schemas.microsoft.com/office/word/2010/wordprocessingGroup" xmlns:wpi="http://schemas.microsoft.com/office/word/2010/wordprocessingInk" xmlns:wne="http://schemas.microsoft.com/office/word/2006/wordml" xmlns:wps="http://schemas.microsoft.com/office/word/2010/wordprocessingShape" mc:Ignorable="w14 w15 w16se w16cid w16 w16cex w16sdtdh wp14">
+  <w:p>
+    <w:pPr>
+      <w:pStyle w:val="Footer"/>
+      <w:jc w:val="right"/>
+    </w:pPr>
+    <w:r>
+      <w:t xml:space="preserve">Page </w:t>
+    </w:r>
+    <w:sdt>
+      <w:sdtPr>
+        <w:id w:val="823475028"/>
+        <w:docPartObj>
+          <w:docPartGallery w:val="Page Numbers (Bottom of Page)"/>
+          <w:docPartUnique/>
+        </w:docPartObj>
+      </w:sdtPr>
+      <w:sdtEndPr>
+        <w:rPr>
+          <w:noProof/>
+        </w:rPr>
+      </w:sdtEndPr>
+      <w:sdtContent>
+        <w:r>
+          <w:fldChar w:fldCharType="begin"/>
+        </w:r>
+        <w:r>
+          <w:instrText xml:space="preserve"> PAGE   \* MERGEFORMAT </w:instrText>
+        </w:r>
+        <w:r>
+          <w:fldChar w:fldCharType="separate"/>
+        </w:r>
+        <w:r>
+          <w:rPr>
+            <w:noProof/>
+          </w:rPr>
+          <w:t>2</w:t>
+        </w:r>
+        <w:r>
+          <w:rPr>
+            <w:noProof/>
+          </w:rPr>
+          <w:fldChar w:fldCharType="end"/>
+        </w:r>
+      </w:sdtContent>
+    </w:sdt>
+  </w:p>
+  <w:p>
+    <w:pPr>
+      <w:pStyle w:val="Footer"/>
+    </w:pPr>
+  </w:p>
+</w:ftr>
 </file>
 
 <file path=word/footnotes.xml><?xml version="1.0" encoding="utf-8"?>
@@ -2150,7 +2269,7 @@
   <w:abstractNum w:abstractNumId="0" w15:restartNumberingAfterBreak="0">
     <w:nsid w:val="0BCD6DBC"/>
     <w:multiLevelType w:val="hybridMultilevel"/>
-    <w:tmpl w:val="152CA23C"/>
+    <w:tmpl w:val="E8489C22"/>
     <w:lvl w:ilvl="0" w:tplc="0409000F">
       <w:start w:val="1"/>
       <w:numFmt w:val="decimal"/>
@@ -2163,7 +2282,7 @@
         <w:rFonts w:hint="default"/>
       </w:rPr>
     </w:lvl>
-    <w:lvl w:ilvl="1" w:tplc="04090019" w:tentative="1">
+    <w:lvl w:ilvl="1" w:tplc="04090019">
       <w:start w:val="1"/>
       <w:numFmt w:val="lowerLetter"/>
       <w:lvlText w:val="%2."/>
@@ -2575,6 +2694,232 @@
     </w:lvl>
   </w:abstractNum>
   <w:abstractNum w:abstractNumId="4" w15:restartNumberingAfterBreak="0">
+    <w:nsid w:val="49CB26E6"/>
+    <w:multiLevelType w:val="hybridMultilevel"/>
+    <w:tmpl w:val="0C267636"/>
+    <w:lvl w:ilvl="0" w:tplc="04090019">
+      <w:start w:val="1"/>
+      <w:numFmt w:val="lowerLetter"/>
+      <w:lvlText w:val="%1."/>
+      <w:lvlJc w:val="left"/>
+      <w:pPr>
+        <w:ind w:left="1080" w:hanging="360"/>
+      </w:pPr>
+      <w:rPr>
+        <w:rFonts w:hint="default"/>
+      </w:rPr>
+    </w:lvl>
+    <w:lvl w:ilvl="1" w:tplc="FFFFFFFF" w:tentative="1">
+      <w:start w:val="1"/>
+      <w:numFmt w:val="bullet"/>
+      <w:lvlText w:val="o"/>
+      <w:lvlJc w:val="left"/>
+      <w:pPr>
+        <w:ind w:left="1800" w:hanging="360"/>
+      </w:pPr>
+      <w:rPr>
+        <w:rFonts w:ascii="Courier New" w:hAnsi="Courier New" w:cs="Courier New" w:hint="default"/>
+      </w:rPr>
+    </w:lvl>
+    <w:lvl w:ilvl="2" w:tplc="FFFFFFFF" w:tentative="1">
+      <w:start w:val="1"/>
+      <w:numFmt w:val="bullet"/>
+      <w:lvlText w:val=""/>
+      <w:lvlJc w:val="left"/>
+      <w:pPr>
+        <w:ind w:left="2520" w:hanging="360"/>
+      </w:pPr>
+      <w:rPr>
+        <w:rFonts w:ascii="Wingdings" w:hAnsi="Wingdings" w:hint="default"/>
+      </w:rPr>
+    </w:lvl>
+    <w:lvl w:ilvl="3" w:tplc="FFFFFFFF" w:tentative="1">
+      <w:start w:val="1"/>
+      <w:numFmt w:val="bullet"/>
+      <w:lvlText w:val=""/>
+      <w:lvlJc w:val="left"/>
+      <w:pPr>
+        <w:ind w:left="3240" w:hanging="360"/>
+      </w:pPr>
+      <w:rPr>
+        <w:rFonts w:ascii="Symbol" w:hAnsi="Symbol" w:hint="default"/>
+      </w:rPr>
+    </w:lvl>
+    <w:lvl w:ilvl="4" w:tplc="FFFFFFFF" w:tentative="1">
+      <w:start w:val="1"/>
+      <w:numFmt w:val="bullet"/>
+      <w:lvlText w:val="o"/>
+      <w:lvlJc w:val="left"/>
+      <w:pPr>
+        <w:ind w:left="3960" w:hanging="360"/>
+      </w:pPr>
+      <w:rPr>
+        <w:rFonts w:ascii="Courier New" w:hAnsi="Courier New" w:cs="Courier New" w:hint="default"/>
+      </w:rPr>
+    </w:lvl>
+    <w:lvl w:ilvl="5" w:tplc="FFFFFFFF" w:tentative="1">
+      <w:start w:val="1"/>
+      <w:numFmt w:val="bullet"/>
+      <w:lvlText w:val=""/>
+      <w:lvlJc w:val="left"/>
+      <w:pPr>
+        <w:ind w:left="4680" w:hanging="360"/>
+      </w:pPr>
+      <w:rPr>
+        <w:rFonts w:ascii="Wingdings" w:hAnsi="Wingdings" w:hint="default"/>
+      </w:rPr>
+    </w:lvl>
+    <w:lvl w:ilvl="6" w:tplc="FFFFFFFF" w:tentative="1">
+      <w:start w:val="1"/>
+      <w:numFmt w:val="bullet"/>
+      <w:lvlText w:val=""/>
+      <w:lvlJc w:val="left"/>
+      <w:pPr>
+        <w:ind w:left="5400" w:hanging="360"/>
+      </w:pPr>
+      <w:rPr>
+        <w:rFonts w:ascii="Symbol" w:hAnsi="Symbol" w:hint="default"/>
+      </w:rPr>
+    </w:lvl>
+    <w:lvl w:ilvl="7" w:tplc="FFFFFFFF" w:tentative="1">
+      <w:start w:val="1"/>
+      <w:numFmt w:val="bullet"/>
+      <w:lvlText w:val="o"/>
+      <w:lvlJc w:val="left"/>
+      <w:pPr>
+        <w:ind w:left="6120" w:hanging="360"/>
+      </w:pPr>
+      <w:rPr>
+        <w:rFonts w:ascii="Courier New" w:hAnsi="Courier New" w:cs="Courier New" w:hint="default"/>
+      </w:rPr>
+    </w:lvl>
+    <w:lvl w:ilvl="8" w:tplc="FFFFFFFF" w:tentative="1">
+      <w:start w:val="1"/>
+      <w:numFmt w:val="bullet"/>
+      <w:lvlText w:val=""/>
+      <w:lvlJc w:val="left"/>
+      <w:pPr>
+        <w:ind w:left="6840" w:hanging="360"/>
+      </w:pPr>
+      <w:rPr>
+        <w:rFonts w:ascii="Wingdings" w:hAnsi="Wingdings" w:hint="default"/>
+      </w:rPr>
+    </w:lvl>
+  </w:abstractNum>
+  <w:abstractNum w:abstractNumId="5" w15:restartNumberingAfterBreak="0">
+    <w:nsid w:val="4ECB1554"/>
+    <w:multiLevelType w:val="hybridMultilevel"/>
+    <w:tmpl w:val="C4AA5C68"/>
+    <w:lvl w:ilvl="0" w:tplc="0409000F">
+      <w:start w:val="1"/>
+      <w:numFmt w:val="decimal"/>
+      <w:lvlText w:val="%1."/>
+      <w:lvlJc w:val="left"/>
+      <w:pPr>
+        <w:ind w:left="1080" w:hanging="360"/>
+      </w:pPr>
+      <w:rPr>
+        <w:rFonts w:hint="default"/>
+      </w:rPr>
+    </w:lvl>
+    <w:lvl w:ilvl="1" w:tplc="FFFFFFFF" w:tentative="1">
+      <w:start w:val="1"/>
+      <w:numFmt w:val="bullet"/>
+      <w:lvlText w:val="o"/>
+      <w:lvlJc w:val="left"/>
+      <w:pPr>
+        <w:ind w:left="1800" w:hanging="360"/>
+      </w:pPr>
+      <w:rPr>
+        <w:rFonts w:ascii="Courier New" w:hAnsi="Courier New" w:cs="Courier New" w:hint="default"/>
+      </w:rPr>
+    </w:lvl>
+    <w:lvl w:ilvl="2" w:tplc="FFFFFFFF" w:tentative="1">
+      <w:start w:val="1"/>
+      <w:numFmt w:val="bullet"/>
+      <w:lvlText w:val=""/>
+      <w:lvlJc w:val="left"/>
+      <w:pPr>
+        <w:ind w:left="2520" w:hanging="360"/>
+      </w:pPr>
+      <w:rPr>
+        <w:rFonts w:ascii="Wingdings" w:hAnsi="Wingdings" w:hint="default"/>
+      </w:rPr>
+    </w:lvl>
+    <w:lvl w:ilvl="3" w:tplc="FFFFFFFF" w:tentative="1">
+      <w:start w:val="1"/>
+      <w:numFmt w:val="bullet"/>
+      <w:lvlText w:val=""/>
+      <w:lvlJc w:val="left"/>
+      <w:pPr>
+        <w:ind w:left="3240" w:hanging="360"/>
+      </w:pPr>
+      <w:rPr>
+        <w:rFonts w:ascii="Symbol" w:hAnsi="Symbol" w:hint="default"/>
+      </w:rPr>
+    </w:lvl>
+    <w:lvl w:ilvl="4" w:tplc="FFFFFFFF" w:tentative="1">
+      <w:start w:val="1"/>
+      <w:numFmt w:val="bullet"/>
+      <w:lvlText w:val="o"/>
+      <w:lvlJc w:val="left"/>
+      <w:pPr>
+        <w:ind w:left="3960" w:hanging="360"/>
+      </w:pPr>
+      <w:rPr>
+        <w:rFonts w:ascii="Courier New" w:hAnsi="Courier New" w:cs="Courier New" w:hint="default"/>
+      </w:rPr>
+    </w:lvl>
+    <w:lvl w:ilvl="5" w:tplc="FFFFFFFF" w:tentative="1">
+      <w:start w:val="1"/>
+      <w:numFmt w:val="bullet"/>
+      <w:lvlText w:val=""/>
+      <w:lvlJc w:val="left"/>
+      <w:pPr>
+        <w:ind w:left="4680" w:hanging="360"/>
+      </w:pPr>
+      <w:rPr>
+        <w:rFonts w:ascii="Wingdings" w:hAnsi="Wingdings" w:hint="default"/>
+      </w:rPr>
+    </w:lvl>
+    <w:lvl w:ilvl="6" w:tplc="FFFFFFFF" w:tentative="1">
+      <w:start w:val="1"/>
+      <w:numFmt w:val="bullet"/>
+      <w:lvlText w:val=""/>
+      <w:lvlJc w:val="left"/>
+      <w:pPr>
+        <w:ind w:left="5400" w:hanging="360"/>
+      </w:pPr>
+      <w:rPr>
+        <w:rFonts w:ascii="Symbol" w:hAnsi="Symbol" w:hint="default"/>
+      </w:rPr>
+    </w:lvl>
+    <w:lvl w:ilvl="7" w:tplc="FFFFFFFF" w:tentative="1">
+      <w:start w:val="1"/>
+      <w:numFmt w:val="bullet"/>
+      <w:lvlText w:val="o"/>
+      <w:lvlJc w:val="left"/>
+      <w:pPr>
+        <w:ind w:left="6120" w:hanging="360"/>
+      </w:pPr>
+      <w:rPr>
+        <w:rFonts w:ascii="Courier New" w:hAnsi="Courier New" w:cs="Courier New" w:hint="default"/>
+      </w:rPr>
+    </w:lvl>
+    <w:lvl w:ilvl="8" w:tplc="FFFFFFFF" w:tentative="1">
+      <w:start w:val="1"/>
+      <w:numFmt w:val="bullet"/>
+      <w:lvlText w:val=""/>
+      <w:lvlJc w:val="left"/>
+      <w:pPr>
+        <w:ind w:left="6840" w:hanging="360"/>
+      </w:pPr>
+      <w:rPr>
+        <w:rFonts w:ascii="Wingdings" w:hAnsi="Wingdings" w:hint="default"/>
+      </w:rPr>
+    </w:lvl>
+  </w:abstractNum>
+  <w:abstractNum w:abstractNumId="6" w15:restartNumberingAfterBreak="0">
     <w:nsid w:val="510339C5"/>
     <w:multiLevelType w:val="hybridMultilevel"/>
     <w:tmpl w:val="B6AA1D08"/>
@@ -2663,7 +3008,93 @@
       </w:pPr>
     </w:lvl>
   </w:abstractNum>
-  <w:abstractNum w:abstractNumId="5" w15:restartNumberingAfterBreak="0">
+  <w:abstractNum w:abstractNumId="7" w15:restartNumberingAfterBreak="0">
+    <w:nsid w:val="51903656"/>
+    <w:multiLevelType w:val="hybridMultilevel"/>
+    <w:tmpl w:val="77AEDE7E"/>
+    <w:lvl w:ilvl="0" w:tplc="04090019">
+      <w:start w:val="1"/>
+      <w:numFmt w:val="lowerLetter"/>
+      <w:lvlText w:val="%1."/>
+      <w:lvlJc w:val="left"/>
+      <w:pPr>
+        <w:ind w:left="720" w:hanging="360"/>
+      </w:pPr>
+    </w:lvl>
+    <w:lvl w:ilvl="1" w:tplc="04090019" w:tentative="1">
+      <w:start w:val="1"/>
+      <w:numFmt w:val="lowerLetter"/>
+      <w:lvlText w:val="%2."/>
+      <w:lvlJc w:val="left"/>
+      <w:pPr>
+        <w:ind w:left="1440" w:hanging="360"/>
+      </w:pPr>
+    </w:lvl>
+    <w:lvl w:ilvl="2" w:tplc="0409001B" w:tentative="1">
+      <w:start w:val="1"/>
+      <w:numFmt w:val="lowerRoman"/>
+      <w:lvlText w:val="%3."/>
+      <w:lvlJc w:val="right"/>
+      <w:pPr>
+        <w:ind w:left="2160" w:hanging="180"/>
+      </w:pPr>
+    </w:lvl>
+    <w:lvl w:ilvl="3" w:tplc="0409000F" w:tentative="1">
+      <w:start w:val="1"/>
+      <w:numFmt w:val="decimal"/>
+      <w:lvlText w:val="%4."/>
+      <w:lvlJc w:val="left"/>
+      <w:pPr>
+        <w:ind w:left="2880" w:hanging="360"/>
+      </w:pPr>
+    </w:lvl>
+    <w:lvl w:ilvl="4" w:tplc="04090019" w:tentative="1">
+      <w:start w:val="1"/>
+      <w:numFmt w:val="lowerLetter"/>
+      <w:lvlText w:val="%5."/>
+      <w:lvlJc w:val="left"/>
+      <w:pPr>
+        <w:ind w:left="3600" w:hanging="360"/>
+      </w:pPr>
+    </w:lvl>
+    <w:lvl w:ilvl="5" w:tplc="0409001B" w:tentative="1">
+      <w:start w:val="1"/>
+      <w:numFmt w:val="lowerRoman"/>
+      <w:lvlText w:val="%6."/>
+      <w:lvlJc w:val="right"/>
+      <w:pPr>
+        <w:ind w:left="4320" w:hanging="180"/>
+      </w:pPr>
+    </w:lvl>
+    <w:lvl w:ilvl="6" w:tplc="0409000F" w:tentative="1">
+      <w:start w:val="1"/>
+      <w:numFmt w:val="decimal"/>
+      <w:lvlText w:val="%7."/>
+      <w:lvlJc w:val="left"/>
+      <w:pPr>
+        <w:ind w:left="5040" w:hanging="360"/>
+      </w:pPr>
+    </w:lvl>
+    <w:lvl w:ilvl="7" w:tplc="04090019" w:tentative="1">
+      <w:start w:val="1"/>
+      <w:numFmt w:val="lowerLetter"/>
+      <w:lvlText w:val="%8."/>
+      <w:lvlJc w:val="left"/>
+      <w:pPr>
+        <w:ind w:left="5760" w:hanging="360"/>
+      </w:pPr>
+    </w:lvl>
+    <w:lvl w:ilvl="8" w:tplc="0409001B" w:tentative="1">
+      <w:start w:val="1"/>
+      <w:numFmt w:val="lowerRoman"/>
+      <w:lvlText w:val="%9."/>
+      <w:lvlJc w:val="right"/>
+      <w:pPr>
+        <w:ind w:left="6480" w:hanging="180"/>
+      </w:pPr>
+    </w:lvl>
+  </w:abstractNum>
+  <w:abstractNum w:abstractNumId="8" w15:restartNumberingAfterBreak="0">
     <w:nsid w:val="60F2D814"/>
     <w:multiLevelType w:val="hybridMultilevel"/>
     <w:tmpl w:val="FD369C5C"/>
@@ -2780,19 +3211,28 @@
     <w:abstractNumId w:val="2"/>
   </w:num>
   <w:num w:numId="2" w16cid:durableId="1264417241">
-    <w:abstractNumId w:val="5"/>
+    <w:abstractNumId w:val="8"/>
   </w:num>
   <w:num w:numId="3" w16cid:durableId="583224680">
     <w:abstractNumId w:val="1"/>
   </w:num>
   <w:num w:numId="4" w16cid:durableId="321541199">
-    <w:abstractNumId w:val="4"/>
+    <w:abstractNumId w:val="6"/>
   </w:num>
   <w:num w:numId="5" w16cid:durableId="702369653">
     <w:abstractNumId w:val="3"/>
   </w:num>
   <w:num w:numId="6" w16cid:durableId="733041846">
     <w:abstractNumId w:val="0"/>
+  </w:num>
+  <w:num w:numId="7" w16cid:durableId="2058124925">
+    <w:abstractNumId w:val="5"/>
+  </w:num>
+  <w:num w:numId="8" w16cid:durableId="1896548665">
+    <w:abstractNumId w:val="4"/>
+  </w:num>
+  <w:num w:numId="9" w16cid:durableId="367876974">
+    <w:abstractNumId w:val="7"/>
   </w:num>
 </w:numbering>
 </file>
@@ -3775,15 +4215,6 @@
 </file>
 
 <file path=customXml/item1.xml><?xml version="1.0" encoding="utf-8"?>
-<?mso-contentType ?>
-<FormTemplates xmlns="http://schemas.microsoft.com/sharepoint/v3/contenttype/forms">
-  <Display>DocumentLibraryForm</Display>
-  <Edit>DocumentLibraryForm</Edit>
-  <New>DocumentLibraryForm</New>
-</FormTemplates>
-</file>
-
-<file path=customXml/item2.xml><?xml version="1.0" encoding="utf-8"?>
 <ct:contentTypeSchema xmlns:ct="http://schemas.microsoft.com/office/2006/metadata/contentType" xmlns:ma="http://schemas.microsoft.com/office/2006/metadata/properties/metaAttributes" ct:_="" ma:_="" ma:contentTypeName="Document" ma:contentTypeID="0x010100BCAB26B0D8085F48A9144F3A5DA03370" ma:contentTypeVersion="17" ma:contentTypeDescription="Create a new document." ma:contentTypeScope="" ma:versionID="9ab2f48ef6492263f693cc32ef027b3b">
   <xsd:schema xmlns:xsd="http://www.w3.org/2001/XMLSchema" xmlns:xs="http://www.w3.org/2001/XMLSchema" xmlns:p="http://schemas.microsoft.com/office/2006/metadata/properties" xmlns:ns1="http://schemas.microsoft.com/sharepoint/v3" xmlns:ns2="4ffa91fb-a0ff-4ac5-b2db-65c790d184a4" xmlns:ns3="http://schemas.microsoft.com/sharepoint.v3" xmlns:ns4="http://schemas.microsoft.com/sharepoint/v3/fields" xmlns:ns5="c3fe2bc6-81ec-4aad-a296-b74ae9f31a66" xmlns:ns6="8f0ccb0b-2b45-4ecf-807d-d8fd9145fac4" targetNamespace="http://schemas.microsoft.com/office/2006/metadata/properties" ma:root="true" ma:fieldsID="58b37a4ef94e70e8a2ec92d8baea6fcf" ns1:_="" ns2:_="" ns3:_="" ns4:_="" ns5:_="" ns6:_="">
     <xsd:import namespace="http://schemas.microsoft.com/sharepoint/v3"/>
@@ -4240,7 +4671,7 @@
 </ct:contentTypeSchema>
 </file>
 
-<file path=customXml/item3.xml><?xml version="1.0" encoding="utf-8"?>
+<file path=customXml/item2.xml><?xml version="1.0" encoding="utf-8"?>
 <p:properties xmlns:p="http://schemas.microsoft.com/office/2006/metadata/properties" xmlns:xsi="http://www.w3.org/2001/XMLSchema-instance" xmlns:pc="http://schemas.microsoft.com/office/infopath/2007/PartnerControls">
   <documentManagement>
     <SharedWithUsers xmlns="8f0ccb0b-2b45-4ecf-807d-d8fd9145fac4">
@@ -4266,7 +4697,7 @@
     <Record xmlns="4ffa91fb-a0ff-4ac5-b2db-65c790d184a4">Shared</Record>
     <_ip_UnifiedCompliancePolicyProperties xmlns="http://schemas.microsoft.com/sharepoint/v3" xsi:nil="true"/>
     <Rights xmlns="4ffa91fb-a0ff-4ac5-b2db-65c790d184a4" xsi:nil="true"/>
-    <Document_x0020_Creation_x0020_Date xmlns="4ffa91fb-a0ff-4ac5-b2db-65c790d184a4">2023-08-06T22:31:23+00:00</Document_x0020_Creation_x0020_Date>
+    <Document_x0020_Creation_x0020_Date xmlns="4ffa91fb-a0ff-4ac5-b2db-65c790d184a4">2023-08-31T22:16:18+00:00</Document_x0020_Creation_x0020_Date>
     <EPA_x0020_Office xmlns="4ffa91fb-a0ff-4ac5-b2db-65c790d184a4" xsi:nil="true"/>
     <CategoryDescription xmlns="http://schemas.microsoft.com/sharepoint.v3" xsi:nil="true"/>
     <Identifier xmlns="4ffa91fb-a0ff-4ac5-b2db-65c790d184a4" xsi:nil="true"/>
@@ -4291,12 +4722,35 @@
 </p:properties>
 </file>
 
+<file path=customXml/item3.xml><?xml version="1.0" encoding="utf-8"?>
+<?mso-contentType ?>
+<FormTemplates xmlns="http://schemas.microsoft.com/sharepoint/v3/contenttype/forms">
+  <Display>DocumentLibraryForm</Display>
+  <Edit>DocumentLibraryForm</Edit>
+  <New>DocumentLibraryForm</New>
+</FormTemplates>
+</file>
+
 <file path=customXml/item4.xml><?xml version="1.0" encoding="utf-8"?>
 <?mso-contentType ?>
 <SharedContentType xmlns="Microsoft.SharePoint.Taxonomy.ContentTypeSync" SourceId="29f62856-1543-49d4-a736-4569d363f533" ContentTypeId="0x0101" PreviousValue="false"/>
 </file>
 
 <file path=customXml/itemProps1.xml><?xml version="1.0" encoding="utf-8"?>
+<ds:datastoreItem xmlns:ds="http://schemas.openxmlformats.org/officeDocument/2006/customXml" ds:itemID="{6658BB24-B01A-40E6-80FD-AF6A36E6ED5C}"/>
+</file>
+
+<file path=customXml/itemProps2.xml><?xml version="1.0" encoding="utf-8"?>
+<ds:datastoreItem xmlns:ds="http://schemas.openxmlformats.org/officeDocument/2006/customXml" ds:itemID="{A2839508-BFF0-4554-9347-B764DD931AF7}">
+  <ds:schemaRefs>
+    <ds:schemaRef ds:uri="http://schemas.microsoft.com/office/2006/metadata/properties"/>
+    <ds:schemaRef ds:uri="http://schemas.microsoft.com/office/infopath/2007/PartnerControls"/>
+    <ds:schemaRef ds:uri="6abd40b1-255a-4c6d-9f51-0ab055223958"/>
+  </ds:schemaRefs>
+</ds:datastoreItem>
+</file>
+
+<file path=customXml/itemProps3.xml><?xml version="1.0" encoding="utf-8"?>
 <ds:datastoreItem xmlns:ds="http://schemas.openxmlformats.org/officeDocument/2006/customXml" ds:itemID="{DF4FA67D-0CB8-489D-B534-5EE4C67EA575}">
   <ds:schemaRefs>
     <ds:schemaRef ds:uri="http://schemas.microsoft.com/sharepoint/v3/contenttype/forms"/>
@@ -4304,27 +4758,6 @@
 </ds:datastoreItem>
 </file>
 
-<file path=customXml/itemProps2.xml><?xml version="1.0" encoding="utf-8"?>
-<ds:datastoreItem xmlns:ds="http://schemas.openxmlformats.org/officeDocument/2006/customXml" ds:itemID="{6CF8C7BE-25A8-40AD-800F-8C214A83D536}"/>
-</file>
-
-<file path=customXml/itemProps3.xml><?xml version="1.0" encoding="utf-8"?>
-<ds:datastoreItem xmlns:ds="http://schemas.openxmlformats.org/officeDocument/2006/customXml" ds:itemID="{A2839508-BFF0-4554-9347-B764DD931AF7}">
-  <ds:schemaRefs>
-    <ds:schemaRef ds:uri="http://purl.org/dc/elements/1.1/"/>
-    <ds:schemaRef ds:uri="http://schemas.microsoft.com/office/infopath/2007/PartnerControls"/>
-    <ds:schemaRef ds:uri="782bd00c-d0de-45eb-9b7b-c6eb022f2513"/>
-    <ds:schemaRef ds:uri="http://schemas.microsoft.com/office/2006/documentManagement/types"/>
-    <ds:schemaRef ds:uri="http://schemas.microsoft.com/office/2006/metadata/properties"/>
-    <ds:schemaRef ds:uri="6abd40b1-255a-4c6d-9f51-0ab055223958"/>
-    <ds:schemaRef ds:uri="http://www.w3.org/XML/1998/namespace"/>
-    <ds:schemaRef ds:uri="http://purl.org/dc/dcmitype/"/>
-    <ds:schemaRef ds:uri="http://schemas.openxmlformats.org/package/2006/metadata/core-properties"/>
-    <ds:schemaRef ds:uri="http://purl.org/dc/terms/"/>
-  </ds:schemaRefs>
-</ds:datastoreItem>
-</file>
-
 <file path=customXml/itemProps4.xml><?xml version="1.0" encoding="utf-8"?>
-<ds:datastoreItem xmlns:ds="http://schemas.openxmlformats.org/officeDocument/2006/customXml" ds:itemID="{5B31A8EC-DADE-463D-8543-741228B8B145}"/>
+<ds:datastoreItem xmlns:ds="http://schemas.openxmlformats.org/officeDocument/2006/customXml" ds:itemID="{F1273441-24DE-4C5F-B031-F9E155A9F5E8}"/>
 </file>